--- a/Rapport201.docx
+++ b/Rapport201.docx
@@ -1,6 +1,6 @@
 
 <file path=word/document.xml><?xml version="1.0" encoding="utf-8"?>
-<w:document xmlns:wpc="http://schemas.microsoft.com/office/word/2010/wordprocessingCanvas" xmlns:cx="http://schemas.microsoft.com/office/drawing/2014/chartex" xmlns:cx1="http://schemas.microsoft.com/office/drawing/2015/9/8/chartex" xmlns:cx2="http://schemas.microsoft.com/office/drawing/2015/10/21/chartex" xmlns:cx3="http://schemas.microsoft.com/office/drawing/2016/5/9/chartex" xmlns:cx4="http://schemas.microsoft.com/office/drawing/2016/5/10/chartex" xmlns:cx5="http://schemas.microsoft.com/office/drawing/2016/5/11/chartex" xmlns:cx6="http://schemas.microsoft.com/office/drawing/2016/5/12/chartex" xmlns:cx7="http://schemas.microsoft.com/office/drawing/2016/5/13/chartex" xmlns:cx8="http://schemas.microsoft.com/office/drawing/2016/5/14/chartex" xmlns:mc="http://schemas.openxmlformats.org/markup-compatibility/2006" xmlns:aink="http://schemas.microsoft.com/office/drawing/2016/ink" xmlns:am3d="http://schemas.microsoft.com/office/drawing/2017/model3d" xmlns:o="urn:schemas-microsoft-com:office:office" xmlns:oel="http://schemas.microsoft.com/office/2019/extlst" xmlns:r="http://schemas.openxmlformats.org/officeDocument/2006/relationships" xmlns:m="http://schemas.openxmlformats.org/officeDocument/2006/math" xmlns:v="urn:schemas-microsoft-com:vml" xmlns:wp14="http://schemas.microsoft.com/office/word/2010/wordprocessingDrawing" xmlns:wp="http://schemas.openxmlformats.org/drawingml/2006/wordprocessingDrawing" xmlns:w10="urn:schemas-microsoft-com:office:word" xmlns:w="http://schemas.openxmlformats.org/wordprocessingml/2006/main" xmlns:w14="http://schemas.microsoft.com/office/word/2010/wordml" xmlns:w15="http://schemas.microsoft.com/office/word/2012/wordml" xmlns:w16cex="http://schemas.microsoft.com/office/word/2018/wordml/cex" xmlns:w16cid="http://schemas.microsoft.com/office/word/2016/wordml/cid" xmlns:w16="http://schemas.microsoft.com/office/word/2018/wordml" xmlns:w16du="http://schemas.microsoft.com/office/word/2023/wordml/word16du" xmlns:w16sdtdh="http://schemas.microsoft.com/office/word/2020/wordml/sdtdatahash" xmlns:w16se="http://schemas.microsoft.com/office/word/2015/wordml/symex" xmlns:wpg="http://schemas.microsoft.com/office/word/2010/wordprocessingGroup" xmlns:wpi="http://schemas.microsoft.com/office/word/2010/wordprocessingInk" xmlns:wne="http://schemas.microsoft.com/office/word/2006/wordml" xmlns:wps="http://schemas.microsoft.com/office/word/2010/wordprocessingShape" mc:Ignorable="w14 w15 w16se w16cid w16 w16cex w16sdtdh w16du wp14">
+<w:document xmlns:wpc="http://schemas.microsoft.com/office/word/2010/wordprocessingCanvas" xmlns:cx="http://schemas.microsoft.com/office/drawing/2014/chartex" xmlns:cx1="http://schemas.microsoft.com/office/drawing/2015/9/8/chartex" xmlns:cx2="http://schemas.microsoft.com/office/drawing/2015/10/21/chartex" xmlns:cx3="http://schemas.microsoft.com/office/drawing/2016/5/9/chartex" xmlns:cx4="http://schemas.microsoft.com/office/drawing/2016/5/10/chartex" xmlns:cx5="http://schemas.microsoft.com/office/drawing/2016/5/11/chartex" xmlns:cx6="http://schemas.microsoft.com/office/drawing/2016/5/12/chartex" xmlns:cx7="http://schemas.microsoft.com/office/drawing/2016/5/13/chartex" xmlns:cx8="http://schemas.microsoft.com/office/drawing/2016/5/14/chartex" xmlns:mc="http://schemas.openxmlformats.org/markup-compatibility/2006" xmlns:aink="http://schemas.microsoft.com/office/drawing/2016/ink" xmlns:am3d="http://schemas.microsoft.com/office/drawing/2017/model3d" xmlns:o="urn:schemas-microsoft-com:office:office" xmlns:r="http://schemas.openxmlformats.org/officeDocument/2006/relationships" xmlns:m="http://schemas.openxmlformats.org/officeDocument/2006/math" xmlns:v="urn:schemas-microsoft-com:vml" xmlns:wp14="http://schemas.microsoft.com/office/word/2010/wordprocessingDrawing" xmlns:wp="http://schemas.openxmlformats.org/drawingml/2006/wordprocessingDrawing" xmlns:w10="urn:schemas-microsoft-com:office:word" xmlns:w="http://schemas.openxmlformats.org/wordprocessingml/2006/main" xmlns:w14="http://schemas.microsoft.com/office/word/2010/wordml" xmlns:w15="http://schemas.microsoft.com/office/word/2012/wordml" xmlns:w16cid="http://schemas.microsoft.com/office/word/2016/wordml/cid" xmlns:w16se="http://schemas.microsoft.com/office/word/2015/wordml/symex" xmlns:wpg="http://schemas.microsoft.com/office/word/2010/wordprocessingGroup" xmlns:wpi="http://schemas.microsoft.com/office/word/2010/wordprocessingInk" xmlns:wne="http://schemas.microsoft.com/office/word/2006/wordml" xmlns:wps="http://schemas.microsoft.com/office/word/2010/wordprocessingShape" mc:Ignorable="w14 w15 w16se w16cid wp14">
   <w:body>
     <w:sdt>
       <w:sdtPr>
@@ -10,6 +10,7 @@
           <w:docPartUnique/>
         </w:docPartObj>
       </w:sdtPr>
+      <w:sdtEndPr/>
       <w:sdtContent>
         <w:p>
           <w:r>
@@ -266,7 +267,7 @@
               </mc:Choice>
               <mc:Fallback>
                 <w:pict>
-                  <v:group w14:anchorId="58E70180" id="Groupe 51" o:spid="_x0000_s1026" style="position:absolute;margin-left:0;margin-top:0;width:8in;height:95.7pt;z-index:251664384;mso-width-percent:941;mso-height-percent:121;mso-top-percent:23;mso-position-horizontal:center;mso-position-horizontal-relative:page;mso-position-vertical-relative:page;mso-width-percent:941;mso-height-percent:121;mso-top-percent:23" coordorigin="" coordsize="73152,12161" o:gfxdata="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">
+                  <v:group w14:anchorId="0F4000F4" id="Groupe 51" o:spid="_x0000_s1026" style="position:absolute;margin-left:0;margin-top:0;width:8in;height:95.7pt;z-index:251664384;mso-width-percent:941;mso-height-percent:121;mso-top-percent:23;mso-position-horizontal:center;mso-position-horizontal-relative:page;mso-position-vertical-relative:page;mso-width-percent:941;mso-height-percent:121;mso-top-percent:23" coordorigin="" coordsize="73152,12161" o:gfxdata="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">
                     <v:shape id="Rectangle 51" o:spid="_x0000_s1027" style="position:absolute;width:73152;height:11303;visibility:visible;mso-wrap-style:square;v-text-anchor:middle" coordsize="7312660,1129665" o:gfxdata="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" path="m,l7312660,r,1129665l3619500,733425,,1091565,,xe" fillcolor="#4f81bd [3204]" stroked="f" strokeweight="2pt">
                       <v:path arrowok="t" o:connecttype="custom" o:connectlocs="0,0;7315200,0;7315200,1130373;3620757,733885;0,1092249;0,0" o:connectangles="0,0,0,0,0,0"/>
                     </v:shape>
@@ -377,6 +378,7 @@
                                   <w:dataBinding w:prefixMappings="xmlns:ns0='http://schemas.microsoft.com/office/2006/coverPageProps' " w:xpath="/ns0:CoverPageProperties[1]/ns0:Abstract[1]" w:storeItemID="{55AF091B-3C7A-41E3-B477-F2FDAA23CFDA}"/>
                                   <w:text w:multiLine="1"/>
                                 </w:sdtPr>
+                                <w:sdtEndPr/>
                                 <w:sdtContent>
                                   <w:p>
                                     <w:pPr>
@@ -426,7 +428,7 @@
                     <v:stroke joinstyle="miter"/>
                     <v:path gradientshapeok="t" o:connecttype="rect"/>
                   </v:shapetype>
-                  <v:shape id="Zone de texte 53" o:spid="_x0000_s1026" type="#_x0000_t202" style="position:absolute;margin-left:0;margin-top:0;width:8in;height:79.5pt;z-index:251659264;visibility:visible;mso-wrap-style:square;mso-width-percent:941;mso-height-percent:100;mso-top-percent:700;mso-wrap-distance-left:9pt;mso-wrap-distance-top:0;mso-wrap-distance-right:9pt;mso-wrap-distance-bottom:0;mso-position-horizontal:center;mso-position-horizontal-relative:page;mso-position-vertical-relative:page;mso-width-percent:941;mso-height-percent:100;mso-top-percent:700;mso-width-relative:page;mso-height-relative:page;v-text-anchor:top" o:gfxdata="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" filled="f" stroked="f" strokeweight=".5pt">
+                  <v:shape id="Zone de texte 53" o:spid="_x0000_s1026" type="#_x0000_t202" style="position:absolute;margin-left:0;margin-top:0;width:8in;height:79.5pt;z-index:251659264;visibility:visible;mso-wrap-style:square;mso-width-percent:941;mso-height-percent:100;mso-top-percent:700;mso-wrap-distance-left:9pt;mso-wrap-distance-top:0;mso-wrap-distance-right:9pt;mso-wrap-distance-bottom:0;mso-position-horizontal:center;mso-position-horizontal-relative:page;mso-position-vertical-relative:page;mso-width-percent:941;mso-height-percent:100;mso-top-percent:700;mso-width-relative:page;mso-height-relative:page;v-text-anchor:top" o:gfxdata="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" filled="f" stroked="f" strokeweight=".5pt">
                     <v:textbox style="mso-fit-shape-to-text:t" inset="126pt,0,54pt,0">
                       <w:txbxContent>
                         <w:p>
@@ -464,6 +466,7 @@
                             <w:dataBinding w:prefixMappings="xmlns:ns0='http://schemas.microsoft.com/office/2006/coverPageProps' " w:xpath="/ns0:CoverPageProperties[1]/ns0:Abstract[1]" w:storeItemID="{55AF091B-3C7A-41E3-B477-F2FDAA23CFDA}"/>
                             <w:text w:multiLine="1"/>
                           </w:sdtPr>
+                          <w:sdtEndPr/>
                           <w:sdtContent>
                             <w:p>
                               <w:pPr>
@@ -583,6 +586,7 @@
                                     <w:dataBinding w:prefixMappings="xmlns:ns0='http://purl.org/dc/elements/1.1/' xmlns:ns1='http://schemas.openxmlformats.org/package/2006/metadata/core-properties' " w:xpath="/ns1:coreProperties[1]/ns0:title[1]" w:storeItemID="{6C3C8BC8-F283-45AE-878A-BAB7291924A1}"/>
                                     <w:text w:multiLine="1"/>
                                   </w:sdtPr>
+                                  <w:sdtEndPr/>
                                   <w:sdtContent>
                                     <w:r>
                                       <w:rPr>
@@ -611,6 +615,7 @@
                                   <w:dataBinding w:prefixMappings="xmlns:ns0='http://purl.org/dc/elements/1.1/' xmlns:ns1='http://schemas.openxmlformats.org/package/2006/metadata/core-properties' " w:xpath="/ns1:coreProperties[1]/ns0:subject[1]" w:storeItemID="{6C3C8BC8-F283-45AE-878A-BAB7291924A1}"/>
                                   <w:text/>
                                 </w:sdtPr>
+                                <w:sdtEndPr/>
                                 <w:sdtContent>
                                   <w:p>
                                     <w:pPr>
@@ -657,7 +662,7 @@
               </mc:Choice>
               <mc:Fallback>
                 <w:pict>
-                  <v:shape w14:anchorId="16B749FD" id="Zone de texte 54" o:spid="_x0000_s1027" type="#_x0000_t202" style="position:absolute;margin-left:0;margin-top:0;width:8in;height:286.5pt;z-index:251648000;visibility:visible;mso-wrap-style:square;mso-width-percent:941;mso-height-percent:363;mso-top-percent:300;mso-wrap-distance-left:9pt;mso-wrap-distance-top:0;mso-wrap-distance-right:9pt;mso-wrap-distance-bottom:0;mso-position-horizontal:center;mso-position-horizontal-relative:page;mso-position-vertical-relative:page;mso-width-percent:941;mso-height-percent:363;mso-top-percent:300;mso-width-relative:page;mso-height-relative:page;v-text-anchor:bottom" o:gfxdata="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" filled="f" stroked="f" strokeweight=".5pt">
+                  <v:shape w14:anchorId="16B749FD" id="Zone de texte 54" o:spid="_x0000_s1027" type="#_x0000_t202" style="position:absolute;margin-left:0;margin-top:0;width:8in;height:286.5pt;z-index:251648000;visibility:visible;mso-wrap-style:square;mso-width-percent:941;mso-height-percent:363;mso-top-percent:300;mso-wrap-distance-left:9pt;mso-wrap-distance-top:0;mso-wrap-distance-right:9pt;mso-wrap-distance-bottom:0;mso-position-horizontal:center;mso-position-horizontal-relative:page;mso-position-vertical-relative:page;mso-width-percent:941;mso-height-percent:363;mso-top-percent:300;mso-width-relative:page;mso-height-relative:page;v-text-anchor:bottom" o:gfxdata="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" filled="f" stroked="f" strokeweight=".5pt">
                     <v:textbox inset="126pt,0,54pt,0">
                       <w:txbxContent>
                         <w:p>
@@ -685,6 +690,7 @@
                               <w:dataBinding w:prefixMappings="xmlns:ns0='http://purl.org/dc/elements/1.1/' xmlns:ns1='http://schemas.openxmlformats.org/package/2006/metadata/core-properties' " w:xpath="/ns1:coreProperties[1]/ns0:title[1]" w:storeItemID="{6C3C8BC8-F283-45AE-878A-BAB7291924A1}"/>
                               <w:text w:multiLine="1"/>
                             </w:sdtPr>
+                            <w:sdtEndPr/>
                             <w:sdtContent>
                               <w:r>
                                 <w:rPr>
@@ -713,6 +719,7 @@
                             <w:dataBinding w:prefixMappings="xmlns:ns0='http://purl.org/dc/elements/1.1/' xmlns:ns1='http://schemas.openxmlformats.org/package/2006/metadata/core-properties' " w:xpath="/ns1:coreProperties[1]/ns0:subject[1]" w:storeItemID="{6C3C8BC8-F283-45AE-878A-BAB7291924A1}"/>
                             <w:text/>
                           </w:sdtPr>
+                          <w:sdtEndPr/>
                           <w:sdtContent>
                             <w:p>
                               <w:pPr>
@@ -880,25 +887,12 @@
         </w:p>
       </w:sdtContent>
     </w:sdt>
-    <w:p>
-      <w:pPr>
-        <w:rPr>
-          <w:rFonts w:asciiTheme="majorHAnsi" w:eastAsiaTheme="majorEastAsia" w:hAnsiTheme="majorHAnsi" w:cstheme="majorBidi"/>
-          <w:color w:val="17365D" w:themeColor="text2" w:themeShade="BF"/>
-          <w:spacing w:val="5"/>
-          <w:kern w:val="28"/>
-          <w:sz w:val="52"/>
-          <w:szCs w:val="52"/>
-        </w:rPr>
-      </w:pPr>
-      <w:r>
-        <w:lastRenderedPageBreak/>
-        <w:br w:type="page"/>
-      </w:r>
-    </w:p>
+    <w:p/>
     <w:sdt>
       <w:sdtPr>
         <w:rPr>
+          <w:b/>
+          <w:bCs/>
           <w:lang w:val="fr-FR"/>
         </w:rPr>
         <w:id w:val="323253761"/>
@@ -909,20 +903,28 @@
       </w:sdtPr>
       <w:sdtEndPr>
         <w:rPr>
-          <w:rFonts w:asciiTheme="minorHAnsi" w:eastAsiaTheme="minorEastAsia" w:hAnsiTheme="minorHAnsi" w:cstheme="minorBidi"/>
-          <w:color w:val="auto"/>
-          <w:sz w:val="22"/>
-          <w:szCs w:val="22"/>
+          <w:b w:val="0"/>
+          <w:bCs w:val="0"/>
           <w:lang w:val="en-US"/>
         </w:rPr>
       </w:sdtEndPr>
       <w:sdtContent>
         <w:p>
           <w:pPr>
-            <w:pStyle w:val="En-ttedetabledesmatires"/>
+            <w:rPr>
+              <w:rFonts w:asciiTheme="majorHAnsi" w:eastAsiaTheme="majorEastAsia" w:hAnsiTheme="majorHAnsi" w:cstheme="majorBidi"/>
+              <w:color w:val="1F497D" w:themeColor="text2"/>
+              <w:spacing w:val="5"/>
+              <w:kern w:val="28"/>
+              <w:sz w:val="32"/>
+              <w:szCs w:val="32"/>
+            </w:rPr>
           </w:pPr>
           <w:r>
             <w:rPr>
+              <w:color w:val="1F497D" w:themeColor="text2"/>
+              <w:sz w:val="32"/>
+              <w:szCs w:val="32"/>
               <w:lang w:val="fr-FR"/>
             </w:rPr>
             <w:t>Table des matières</w:t>
@@ -936,11 +938,7 @@
             </w:tabs>
             <w:rPr>
               <w:noProof/>
-              <w:kern w:val="2"/>
-              <w:sz w:val="24"/>
-              <w:szCs w:val="24"/>
               <w:lang w:val="fr-FR" w:eastAsia="fr-FR"/>
-              <w14:ligatures w14:val="standardContextual"/>
             </w:rPr>
           </w:pPr>
           <w:r>
@@ -952,14 +950,14 @@
           <w:r>
             <w:fldChar w:fldCharType="separate"/>
           </w:r>
-          <w:hyperlink w:anchor="_Toc167219568" w:history="1">
+          <w:hyperlink w:anchor="_Toc167258656" w:history="1">
             <w:r>
               <w:rPr>
                 <w:rStyle w:val="Lienhypertexte"/>
                 <w:noProof/>
                 <w:lang w:val="fr-FR"/>
               </w:rPr>
-              <w:t>Analyse Initiale</w:t>
+              <w:t>Normalisation des Données</w:t>
             </w:r>
             <w:r>
               <w:rPr>
@@ -980,303 +978,7 @@
                 <w:noProof/>
                 <w:webHidden/>
               </w:rPr>
-              <w:instrText xml:space="preserve"> PAGEREF _Toc167219568 \h </w:instrText>
-            </w:r>
-            <w:r>
-              <w:rPr>
-                <w:noProof/>
-                <w:webHidden/>
-              </w:rPr>
-            </w:r>
-            <w:r>
-              <w:rPr>
-                <w:noProof/>
-                <w:webHidden/>
-              </w:rPr>
-              <w:fldChar w:fldCharType="separate"/>
-            </w:r>
-            <w:r>
-              <w:rPr>
-                <w:noProof/>
-                <w:webHidden/>
-              </w:rPr>
-              <w:t>2</w:t>
-            </w:r>
-            <w:r>
-              <w:rPr>
-                <w:noProof/>
-                <w:webHidden/>
-              </w:rPr>
-              <w:fldChar w:fldCharType="end"/>
-            </w:r>
-          </w:hyperlink>
-        </w:p>
-        <w:p>
-          <w:pPr>
-            <w:pStyle w:val="TM1"/>
-            <w:tabs>
-              <w:tab w:val="right" w:leader="dot" w:pos="8630"/>
-            </w:tabs>
-            <w:rPr>
-              <w:noProof/>
-              <w:kern w:val="2"/>
-              <w:sz w:val="24"/>
-              <w:szCs w:val="24"/>
-              <w:lang w:val="fr-FR" w:eastAsia="fr-FR"/>
-              <w14:ligatures w14:val="standardContextual"/>
-            </w:rPr>
-          </w:pPr>
-          <w:hyperlink w:anchor="_Toc167219569" w:history="1">
-            <w:r>
-              <w:rPr>
-                <w:rStyle w:val="Lienhypertexte"/>
-                <w:noProof/>
-                <w:lang w:val="fr-FR"/>
-              </w:rPr>
-              <w:t>Première Forme Normale (1NF)</w:t>
-            </w:r>
-            <w:r>
-              <w:rPr>
-                <w:noProof/>
-                <w:webHidden/>
-              </w:rPr>
-              <w:tab/>
-            </w:r>
-            <w:r>
-              <w:rPr>
-                <w:noProof/>
-                <w:webHidden/>
-              </w:rPr>
-              <w:fldChar w:fldCharType="begin"/>
-            </w:r>
-            <w:r>
-              <w:rPr>
-                <w:noProof/>
-                <w:webHidden/>
-              </w:rPr>
-              <w:instrText xml:space="preserve"> PAGEREF _Toc167219569 \h </w:instrText>
-            </w:r>
-            <w:r>
-              <w:rPr>
-                <w:noProof/>
-                <w:webHidden/>
-              </w:rPr>
-            </w:r>
-            <w:r>
-              <w:rPr>
-                <w:noProof/>
-                <w:webHidden/>
-              </w:rPr>
-              <w:fldChar w:fldCharType="separate"/>
-            </w:r>
-            <w:r>
-              <w:rPr>
-                <w:noProof/>
-                <w:webHidden/>
-              </w:rPr>
-              <w:t>2</w:t>
-            </w:r>
-            <w:r>
-              <w:rPr>
-                <w:noProof/>
-                <w:webHidden/>
-              </w:rPr>
-              <w:fldChar w:fldCharType="end"/>
-            </w:r>
-          </w:hyperlink>
-        </w:p>
-        <w:p>
-          <w:pPr>
-            <w:pStyle w:val="TM1"/>
-            <w:tabs>
-              <w:tab w:val="right" w:leader="dot" w:pos="8630"/>
-            </w:tabs>
-            <w:rPr>
-              <w:noProof/>
-              <w:kern w:val="2"/>
-              <w:sz w:val="24"/>
-              <w:szCs w:val="24"/>
-              <w:lang w:val="fr-FR" w:eastAsia="fr-FR"/>
-              <w14:ligatures w14:val="standardContextual"/>
-            </w:rPr>
-          </w:pPr>
-          <w:hyperlink w:anchor="_Toc167219570" w:history="1">
-            <w:r>
-              <w:rPr>
-                <w:rStyle w:val="Lienhypertexte"/>
-                <w:noProof/>
-                <w:lang w:val="fr-FR"/>
-              </w:rPr>
-              <w:t>Deuxième Forme Normale (2NF)</w:t>
-            </w:r>
-            <w:r>
-              <w:rPr>
-                <w:noProof/>
-                <w:webHidden/>
-              </w:rPr>
-              <w:tab/>
-            </w:r>
-            <w:r>
-              <w:rPr>
-                <w:noProof/>
-                <w:webHidden/>
-              </w:rPr>
-              <w:fldChar w:fldCharType="begin"/>
-            </w:r>
-            <w:r>
-              <w:rPr>
-                <w:noProof/>
-                <w:webHidden/>
-              </w:rPr>
-              <w:instrText xml:space="preserve"> PAGEREF _Toc167219570 \h </w:instrText>
-            </w:r>
-            <w:r>
-              <w:rPr>
-                <w:noProof/>
-                <w:webHidden/>
-              </w:rPr>
-            </w:r>
-            <w:r>
-              <w:rPr>
-                <w:noProof/>
-                <w:webHidden/>
-              </w:rPr>
-              <w:fldChar w:fldCharType="separate"/>
-            </w:r>
-            <w:r>
-              <w:rPr>
-                <w:noProof/>
-                <w:webHidden/>
-              </w:rPr>
-              <w:t>2</w:t>
-            </w:r>
-            <w:r>
-              <w:rPr>
-                <w:noProof/>
-                <w:webHidden/>
-              </w:rPr>
-              <w:fldChar w:fldCharType="end"/>
-            </w:r>
-          </w:hyperlink>
-        </w:p>
-        <w:p>
-          <w:pPr>
-            <w:pStyle w:val="TM1"/>
-            <w:tabs>
-              <w:tab w:val="right" w:leader="dot" w:pos="8630"/>
-            </w:tabs>
-            <w:rPr>
-              <w:noProof/>
-              <w:kern w:val="2"/>
-              <w:sz w:val="24"/>
-              <w:szCs w:val="24"/>
-              <w:lang w:val="fr-FR" w:eastAsia="fr-FR"/>
-              <w14:ligatures w14:val="standardContextual"/>
-            </w:rPr>
-          </w:pPr>
-          <w:hyperlink w:anchor="_Toc167219571" w:history="1">
-            <w:r>
-              <w:rPr>
-                <w:rStyle w:val="Lienhypertexte"/>
-                <w:noProof/>
-                <w:lang w:val="fr-FR"/>
-              </w:rPr>
-              <w:t>Troisième Forme Normale (3NF)</w:t>
-            </w:r>
-            <w:r>
-              <w:rPr>
-                <w:noProof/>
-                <w:webHidden/>
-              </w:rPr>
-              <w:tab/>
-            </w:r>
-            <w:r>
-              <w:rPr>
-                <w:noProof/>
-                <w:webHidden/>
-              </w:rPr>
-              <w:fldChar w:fldCharType="begin"/>
-            </w:r>
-            <w:r>
-              <w:rPr>
-                <w:noProof/>
-                <w:webHidden/>
-              </w:rPr>
-              <w:instrText xml:space="preserve"> PAGEREF _Toc167219571 \h </w:instrText>
-            </w:r>
-            <w:r>
-              <w:rPr>
-                <w:noProof/>
-                <w:webHidden/>
-              </w:rPr>
-            </w:r>
-            <w:r>
-              <w:rPr>
-                <w:noProof/>
-                <w:webHidden/>
-              </w:rPr>
-              <w:fldChar w:fldCharType="separate"/>
-            </w:r>
-            <w:r>
-              <w:rPr>
-                <w:noProof/>
-                <w:webHidden/>
-              </w:rPr>
-              <w:t>2</w:t>
-            </w:r>
-            <w:r>
-              <w:rPr>
-                <w:noProof/>
-                <w:webHidden/>
-              </w:rPr>
-              <w:fldChar w:fldCharType="end"/>
-            </w:r>
-          </w:hyperlink>
-        </w:p>
-        <w:p>
-          <w:pPr>
-            <w:pStyle w:val="TM1"/>
-            <w:tabs>
-              <w:tab w:val="right" w:leader="dot" w:pos="8630"/>
-            </w:tabs>
-            <w:rPr>
-              <w:noProof/>
-              <w:kern w:val="2"/>
-              <w:sz w:val="24"/>
-              <w:szCs w:val="24"/>
-              <w:lang w:val="fr-FR" w:eastAsia="fr-FR"/>
-              <w14:ligatures w14:val="standardContextual"/>
-            </w:rPr>
-          </w:pPr>
-          <w:hyperlink w:anchor="_Toc167219572" w:history="1">
-            <w:r>
-              <w:rPr>
-                <w:rStyle w:val="Lienhypertexte"/>
-                <w:noProof/>
-                <w:lang w:val="fr-FR"/>
-              </w:rPr>
-              <w:t>Forme Normale de Boyce-Codd (BCNF)</w:t>
-            </w:r>
-            <w:r>
-              <w:rPr>
-                <w:noProof/>
-                <w:webHidden/>
-              </w:rPr>
-              <w:tab/>
-            </w:r>
-            <w:r>
-              <w:rPr>
-                <w:noProof/>
-                <w:webHidden/>
-              </w:rPr>
-              <w:fldChar w:fldCharType="begin"/>
-            </w:r>
-            <w:r>
-              <w:rPr>
-                <w:noProof/>
-                <w:webHidden/>
-              </w:rPr>
-              <w:instrText xml:space="preserve"> PAGEREF _Toc167219572 \h </w:instrText>
+              <w:instrText xml:space="preserve"> PAGEREF _Toc167258656 \h </w:instrText>
             </w:r>
             <w:r>
               <w:rPr>
@@ -1309,27 +1011,22 @@
         </w:p>
         <w:p>
           <w:pPr>
-            <w:pStyle w:val="TM1"/>
+            <w:pStyle w:val="TM2"/>
             <w:tabs>
               <w:tab w:val="right" w:leader="dot" w:pos="8630"/>
             </w:tabs>
             <w:rPr>
               <w:noProof/>
-              <w:kern w:val="2"/>
-              <w:sz w:val="24"/>
-              <w:szCs w:val="24"/>
-              <w:lang w:val="fr-FR" w:eastAsia="fr-FR"/>
-              <w14:ligatures w14:val="standardContextual"/>
             </w:rPr>
           </w:pPr>
-          <w:hyperlink w:anchor="_Toc167219573" w:history="1">
+          <w:hyperlink w:anchor="_Toc167258657" w:history="1">
             <w:r>
               <w:rPr>
                 <w:rStyle w:val="Lienhypertexte"/>
                 <w:noProof/>
                 <w:lang w:val="fr-FR"/>
               </w:rPr>
-              <w:t>Quatrième Forme Normale (4NF)</w:t>
+              <w:t>Analyse Initiale</w:t>
             </w:r>
             <w:r>
               <w:rPr>
@@ -1350,7 +1047,7 @@
                 <w:noProof/>
                 <w:webHidden/>
               </w:rPr>
-              <w:instrText xml:space="preserve"> PAGEREF _Toc167219573 \h </w:instrText>
+              <w:instrText xml:space="preserve"> PAGEREF _Toc167258657 \h </w:instrText>
             </w:r>
             <w:r>
               <w:rPr>
@@ -1383,20 +1080,360 @@
         </w:p>
         <w:p>
           <w:pPr>
-            <w:pStyle w:val="TM1"/>
+            <w:pStyle w:val="TM2"/>
             <w:tabs>
               <w:tab w:val="right" w:leader="dot" w:pos="8630"/>
             </w:tabs>
             <w:rPr>
               <w:noProof/>
-              <w:kern w:val="2"/>
-              <w:sz w:val="24"/>
-              <w:szCs w:val="24"/>
-              <w:lang w:val="fr-FR" w:eastAsia="fr-FR"/>
-              <w14:ligatures w14:val="standardContextual"/>
             </w:rPr>
           </w:pPr>
-          <w:hyperlink w:anchor="_Toc167219574" w:history="1">
+          <w:hyperlink w:anchor="_Toc167258658" w:history="1">
+            <w:r>
+              <w:rPr>
+                <w:rStyle w:val="Lienhypertexte"/>
+                <w:noProof/>
+                <w:lang w:val="fr-FR"/>
+              </w:rPr>
+              <w:t>Première Forme Normale (1NF)</w:t>
+            </w:r>
+            <w:r>
+              <w:rPr>
+                <w:noProof/>
+                <w:webHidden/>
+              </w:rPr>
+              <w:tab/>
+            </w:r>
+            <w:r>
+              <w:rPr>
+                <w:noProof/>
+                <w:webHidden/>
+              </w:rPr>
+              <w:fldChar w:fldCharType="begin"/>
+            </w:r>
+            <w:r>
+              <w:rPr>
+                <w:noProof/>
+                <w:webHidden/>
+              </w:rPr>
+              <w:instrText xml:space="preserve"> PAGEREF _Toc167258658 \h </w:instrText>
+            </w:r>
+            <w:r>
+              <w:rPr>
+                <w:noProof/>
+                <w:webHidden/>
+              </w:rPr>
+            </w:r>
+            <w:r>
+              <w:rPr>
+                <w:noProof/>
+                <w:webHidden/>
+              </w:rPr>
+              <w:fldChar w:fldCharType="separate"/>
+            </w:r>
+            <w:r>
+              <w:rPr>
+                <w:noProof/>
+                <w:webHidden/>
+              </w:rPr>
+              <w:t>3</w:t>
+            </w:r>
+            <w:r>
+              <w:rPr>
+                <w:noProof/>
+                <w:webHidden/>
+              </w:rPr>
+              <w:fldChar w:fldCharType="end"/>
+            </w:r>
+          </w:hyperlink>
+        </w:p>
+        <w:p>
+          <w:pPr>
+            <w:pStyle w:val="TM2"/>
+            <w:tabs>
+              <w:tab w:val="right" w:leader="dot" w:pos="8630"/>
+            </w:tabs>
+            <w:rPr>
+              <w:noProof/>
+            </w:rPr>
+          </w:pPr>
+          <w:hyperlink w:anchor="_Toc167258659" w:history="1">
+            <w:r>
+              <w:rPr>
+                <w:rStyle w:val="Lienhypertexte"/>
+                <w:noProof/>
+                <w:lang w:val="fr-FR"/>
+              </w:rPr>
+              <w:t>Deuxième Forme Normale (2NF)</w:t>
+            </w:r>
+            <w:r>
+              <w:rPr>
+                <w:noProof/>
+                <w:webHidden/>
+              </w:rPr>
+              <w:tab/>
+            </w:r>
+            <w:r>
+              <w:rPr>
+                <w:noProof/>
+                <w:webHidden/>
+              </w:rPr>
+              <w:fldChar w:fldCharType="begin"/>
+            </w:r>
+            <w:r>
+              <w:rPr>
+                <w:noProof/>
+                <w:webHidden/>
+              </w:rPr>
+              <w:instrText xml:space="preserve"> PAGEREF _Toc167258659 \h </w:instrText>
+            </w:r>
+            <w:r>
+              <w:rPr>
+                <w:noProof/>
+                <w:webHidden/>
+              </w:rPr>
+            </w:r>
+            <w:r>
+              <w:rPr>
+                <w:noProof/>
+                <w:webHidden/>
+              </w:rPr>
+              <w:fldChar w:fldCharType="separate"/>
+            </w:r>
+            <w:r>
+              <w:rPr>
+                <w:noProof/>
+                <w:webHidden/>
+              </w:rPr>
+              <w:t>3</w:t>
+            </w:r>
+            <w:r>
+              <w:rPr>
+                <w:noProof/>
+                <w:webHidden/>
+              </w:rPr>
+              <w:fldChar w:fldCharType="end"/>
+            </w:r>
+          </w:hyperlink>
+        </w:p>
+        <w:p>
+          <w:pPr>
+            <w:pStyle w:val="TM2"/>
+            <w:tabs>
+              <w:tab w:val="right" w:leader="dot" w:pos="8630"/>
+            </w:tabs>
+            <w:rPr>
+              <w:noProof/>
+            </w:rPr>
+          </w:pPr>
+          <w:hyperlink w:anchor="_Toc167258660" w:history="1">
+            <w:r>
+              <w:rPr>
+                <w:rStyle w:val="Lienhypertexte"/>
+                <w:noProof/>
+                <w:lang w:val="fr-FR"/>
+              </w:rPr>
+              <w:t>Troisième Forme Normale (3NF)</w:t>
+            </w:r>
+            <w:r>
+              <w:rPr>
+                <w:noProof/>
+                <w:webHidden/>
+              </w:rPr>
+              <w:tab/>
+            </w:r>
+            <w:r>
+              <w:rPr>
+                <w:noProof/>
+                <w:webHidden/>
+              </w:rPr>
+              <w:fldChar w:fldCharType="begin"/>
+            </w:r>
+            <w:r>
+              <w:rPr>
+                <w:noProof/>
+                <w:webHidden/>
+              </w:rPr>
+              <w:instrText xml:space="preserve"> PAGEREF _Toc167258660 \h </w:instrText>
+            </w:r>
+            <w:r>
+              <w:rPr>
+                <w:noProof/>
+                <w:webHidden/>
+              </w:rPr>
+            </w:r>
+            <w:r>
+              <w:rPr>
+                <w:noProof/>
+                <w:webHidden/>
+              </w:rPr>
+              <w:fldChar w:fldCharType="separate"/>
+            </w:r>
+            <w:r>
+              <w:rPr>
+                <w:noProof/>
+                <w:webHidden/>
+              </w:rPr>
+              <w:t>3</w:t>
+            </w:r>
+            <w:r>
+              <w:rPr>
+                <w:noProof/>
+                <w:webHidden/>
+              </w:rPr>
+              <w:fldChar w:fldCharType="end"/>
+            </w:r>
+          </w:hyperlink>
+        </w:p>
+        <w:p>
+          <w:pPr>
+            <w:pStyle w:val="TM2"/>
+            <w:tabs>
+              <w:tab w:val="right" w:leader="dot" w:pos="8630"/>
+            </w:tabs>
+            <w:rPr>
+              <w:noProof/>
+            </w:rPr>
+          </w:pPr>
+          <w:hyperlink w:anchor="_Toc167258661" w:history="1">
+            <w:r>
+              <w:rPr>
+                <w:rStyle w:val="Lienhypertexte"/>
+                <w:noProof/>
+                <w:lang w:val="fr-FR"/>
+              </w:rPr>
+              <w:t>Forme Normale de Boyce-Codd (BCNF)</w:t>
+            </w:r>
+            <w:r>
+              <w:rPr>
+                <w:noProof/>
+                <w:webHidden/>
+              </w:rPr>
+              <w:tab/>
+            </w:r>
+            <w:r>
+              <w:rPr>
+                <w:noProof/>
+                <w:webHidden/>
+              </w:rPr>
+              <w:fldChar w:fldCharType="begin"/>
+            </w:r>
+            <w:r>
+              <w:rPr>
+                <w:noProof/>
+                <w:webHidden/>
+              </w:rPr>
+              <w:instrText xml:space="preserve"> PAGEREF _Toc167258661 \h </w:instrText>
+            </w:r>
+            <w:r>
+              <w:rPr>
+                <w:noProof/>
+                <w:webHidden/>
+              </w:rPr>
+            </w:r>
+            <w:r>
+              <w:rPr>
+                <w:noProof/>
+                <w:webHidden/>
+              </w:rPr>
+              <w:fldChar w:fldCharType="separate"/>
+            </w:r>
+            <w:r>
+              <w:rPr>
+                <w:noProof/>
+                <w:webHidden/>
+              </w:rPr>
+              <w:t>4</w:t>
+            </w:r>
+            <w:r>
+              <w:rPr>
+                <w:noProof/>
+                <w:webHidden/>
+              </w:rPr>
+              <w:fldChar w:fldCharType="end"/>
+            </w:r>
+          </w:hyperlink>
+        </w:p>
+        <w:p>
+          <w:pPr>
+            <w:pStyle w:val="TM2"/>
+            <w:tabs>
+              <w:tab w:val="right" w:leader="dot" w:pos="8630"/>
+            </w:tabs>
+            <w:rPr>
+              <w:noProof/>
+            </w:rPr>
+          </w:pPr>
+          <w:hyperlink w:anchor="_Toc167258662" w:history="1">
+            <w:r>
+              <w:rPr>
+                <w:rStyle w:val="Lienhypertexte"/>
+                <w:noProof/>
+                <w:lang w:val="fr-FR"/>
+              </w:rPr>
+              <w:t>Quatrième Forme Normale (4NF)</w:t>
+            </w:r>
+            <w:r>
+              <w:rPr>
+                <w:noProof/>
+                <w:webHidden/>
+              </w:rPr>
+              <w:tab/>
+            </w:r>
+            <w:r>
+              <w:rPr>
+                <w:noProof/>
+                <w:webHidden/>
+              </w:rPr>
+              <w:fldChar w:fldCharType="begin"/>
+            </w:r>
+            <w:r>
+              <w:rPr>
+                <w:noProof/>
+                <w:webHidden/>
+              </w:rPr>
+              <w:instrText xml:space="preserve"> PAGEREF _Toc167258662 \h </w:instrText>
+            </w:r>
+            <w:r>
+              <w:rPr>
+                <w:noProof/>
+                <w:webHidden/>
+              </w:rPr>
+            </w:r>
+            <w:r>
+              <w:rPr>
+                <w:noProof/>
+                <w:webHidden/>
+              </w:rPr>
+              <w:fldChar w:fldCharType="separate"/>
+            </w:r>
+            <w:r>
+              <w:rPr>
+                <w:noProof/>
+                <w:webHidden/>
+              </w:rPr>
+              <w:t>4</w:t>
+            </w:r>
+            <w:r>
+              <w:rPr>
+                <w:noProof/>
+                <w:webHidden/>
+              </w:rPr>
+              <w:fldChar w:fldCharType="end"/>
+            </w:r>
+          </w:hyperlink>
+        </w:p>
+        <w:p>
+          <w:pPr>
+            <w:pStyle w:val="TM2"/>
+            <w:tabs>
+              <w:tab w:val="right" w:leader="dot" w:pos="8630"/>
+            </w:tabs>
+            <w:rPr>
+              <w:noProof/>
+            </w:rPr>
+          </w:pPr>
+          <w:hyperlink w:anchor="_Toc167258663" w:history="1">
             <w:r>
               <w:rPr>
                 <w:rStyle w:val="Lienhypertexte"/>
@@ -1424,7 +1461,7 @@
                 <w:noProof/>
                 <w:webHidden/>
               </w:rPr>
-              <w:instrText xml:space="preserve"> PAGEREF _Toc167219574 \h </w:instrText>
+              <w:instrText xml:space="preserve"> PAGEREF _Toc167258663 \h </w:instrText>
             </w:r>
             <w:r>
               <w:rPr>
@@ -1444,7 +1481,7 @@
                 <w:noProof/>
                 <w:webHidden/>
               </w:rPr>
-              <w:t>3</w:t>
+              <w:t>4</w:t>
             </w:r>
             <w:r>
               <w:rPr>
@@ -1493,38 +1530,23 @@
       <w:pPr>
         <w:rPr>
           <w:rFonts w:asciiTheme="majorHAnsi" w:eastAsiaTheme="majorEastAsia" w:hAnsiTheme="majorHAnsi" w:cstheme="majorBidi"/>
-          <w:color w:val="17365D" w:themeColor="text2" w:themeShade="BF"/>
-          <w:spacing w:val="5"/>
-          <w:kern w:val="28"/>
-          <w:sz w:val="52"/>
-          <w:szCs w:val="52"/>
-        </w:rPr>
-      </w:pPr>
-    </w:p>
-    <w:p>
-      <w:pPr>
-        <w:rPr>
-          <w:rFonts w:asciiTheme="majorHAnsi" w:eastAsiaTheme="majorEastAsia" w:hAnsiTheme="majorHAnsi" w:cstheme="majorBidi"/>
-          <w:color w:val="17365D" w:themeColor="text2" w:themeShade="BF"/>
-          <w:spacing w:val="5"/>
-          <w:kern w:val="28"/>
-          <w:sz w:val="52"/>
-          <w:szCs w:val="52"/>
-        </w:rPr>
-      </w:pPr>
-    </w:p>
-    <w:p>
-      <w:pPr>
-        <w:pStyle w:val="Titre"/>
-        <w:rPr>
+          <w:b/>
+          <w:bCs/>
+          <w:color w:val="1F497D" w:themeColor="text2"/>
+          <w:sz w:val="48"/>
+          <w:szCs w:val="28"/>
           <w:lang w:val="fr-FR"/>
         </w:rPr>
       </w:pPr>
+      <w:bookmarkStart w:id="0" w:name="_Toc167258656"/>
+      <w:bookmarkStart w:id="1" w:name="_GoBack"/>
+      <w:bookmarkEnd w:id="1"/>
       <w:r>
         <w:rPr>
           <w:lang w:val="fr-FR"/>
         </w:rPr>
-        <w:t>Normalisation des Données</w:t>
+        <w:lastRenderedPageBreak/>
+        <w:br w:type="page"/>
       </w:r>
     </w:p>
     <w:p>
@@ -1534,16 +1556,32 @@
           <w:lang w:val="fr-FR"/>
         </w:rPr>
       </w:pPr>
-      <w:bookmarkStart w:id="0" w:name="_Toc167219495"/>
-      <w:bookmarkStart w:id="1" w:name="_Toc167219568"/>
+      <w:r>
+        <w:rPr>
+          <w:lang w:val="fr-FR"/>
+        </w:rPr>
+        <w:lastRenderedPageBreak/>
+        <w:t>Normalisation des Données</w:t>
+      </w:r>
+      <w:bookmarkEnd w:id="0"/>
+    </w:p>
+    <w:p>
+      <w:pPr>
+        <w:pStyle w:val="Titre2"/>
+        <w:rPr>
+          <w:lang w:val="fr-FR"/>
+        </w:rPr>
+      </w:pPr>
+      <w:bookmarkStart w:id="2" w:name="_Toc167219495"/>
+      <w:bookmarkStart w:id="3" w:name="_Toc167258657"/>
       <w:r>
         <w:rPr>
           <w:lang w:val="fr-FR"/>
         </w:rPr>
         <w:t>Analyse Initiale</w:t>
       </w:r>
-      <w:bookmarkEnd w:id="0"/>
-      <w:bookmarkEnd w:id="1"/>
+      <w:bookmarkEnd w:id="2"/>
+      <w:bookmarkEnd w:id="3"/>
     </w:p>
     <w:p>
       <w:pPr>
@@ -1570,7 +1608,13 @@
           <w:lang w:val="fr-FR"/>
         </w:rPr>
         <w:br/>
-        <w:t>- Informations sur les adhésions pour chaque année (date d'adhésion, montant, don, moyen de paiement).</w:t>
+        <w:t xml:space="preserve">- Informations sur les adhésions pour chaque </w:t>
+      </w:r>
+      <w:r>
+        <w:rPr>
+          <w:lang w:val="fr-FR"/>
+        </w:rPr>
+        <w:t>année (date d'adhésion, montant, don, moyen de paiement).</w:t>
       </w:r>
       <w:r>
         <w:rPr>
@@ -1582,21 +1626,21 @@
     </w:p>
     <w:p>
       <w:pPr>
-        <w:pStyle w:val="Titre1"/>
+        <w:pStyle w:val="Titre2"/>
         <w:rPr>
           <w:lang w:val="fr-FR"/>
         </w:rPr>
       </w:pPr>
-      <w:bookmarkStart w:id="2" w:name="_Toc167219496"/>
-      <w:bookmarkStart w:id="3" w:name="_Toc167219569"/>
+      <w:bookmarkStart w:id="4" w:name="_Toc167219496"/>
+      <w:bookmarkStart w:id="5" w:name="_Toc167258658"/>
       <w:r>
         <w:rPr>
           <w:lang w:val="fr-FR"/>
         </w:rPr>
         <w:t>Première Forme Normale (1NF)</w:t>
       </w:r>
-      <w:bookmarkEnd w:id="2"/>
-      <w:bookmarkEnd w:id="3"/>
+      <w:bookmarkEnd w:id="4"/>
+      <w:bookmarkEnd w:id="5"/>
     </w:p>
     <w:p>
       <w:pPr>
@@ -1620,21 +1664,27 @@
     </w:p>
     <w:p>
       <w:pPr>
-        <w:pStyle w:val="Titre1"/>
+        <w:pStyle w:val="Titre2"/>
         <w:rPr>
           <w:lang w:val="fr-FR"/>
         </w:rPr>
       </w:pPr>
-      <w:bookmarkStart w:id="4" w:name="_Toc167219497"/>
-      <w:bookmarkStart w:id="5" w:name="_Toc167219570"/>
+      <w:bookmarkStart w:id="6" w:name="_Toc167219497"/>
+      <w:bookmarkStart w:id="7" w:name="_Toc167258659"/>
       <w:r>
         <w:rPr>
           <w:lang w:val="fr-FR"/>
         </w:rPr>
-        <w:t>Deuxième Forme Normale (2NF)</w:t>
+        <w:t>Deuxième Forme Nor</w:t>
       </w:r>
-      <w:bookmarkEnd w:id="4"/>
-      <w:bookmarkEnd w:id="5"/>
+      <w:r>
+        <w:rPr>
+          <w:lang w:val="fr-FR"/>
+        </w:rPr>
+        <w:t>male (2NF)</w:t>
+      </w:r>
+      <w:bookmarkEnd w:id="6"/>
+      <w:bookmarkEnd w:id="7"/>
     </w:p>
     <w:p>
       <w:pPr>
@@ -1685,14 +1735,44 @@
         <w:rPr>
           <w:lang w:val="fr-FR"/>
         </w:rPr>
-        <w:t>` ne nécessite aucune modification supplémentaire car les attributs sont déjà entièrement dépendants de la clé primaire `ID`.</w:t>
+        <w:t>` ne nécessite aucune modification supplémentaire car les attributs sont déjà e</w:t>
+      </w:r>
+      <w:r>
+        <w:rPr>
+          <w:lang w:val="fr-FR"/>
+        </w:rPr>
+        <w:t>ntièrement dépendants de la clé primaire `ID`.</w:t>
       </w:r>
       <w:r>
         <w:rPr>
           <w:lang w:val="fr-FR"/>
         </w:rPr>
         <w:br/>
-        <w:t>- La table `</w:t>
+        <w:t>- L</w:t>
+      </w:r>
+      <w:r>
+        <w:rPr>
+          <w:lang w:val="fr-FR"/>
+        </w:rPr>
+        <w:t>es</w:t>
+      </w:r>
+      <w:r>
+        <w:rPr>
+          <w:lang w:val="fr-FR"/>
+        </w:rPr>
+        <w:t xml:space="preserve"> table</w:t>
+      </w:r>
+      <w:r>
+        <w:rPr>
+          <w:lang w:val="fr-FR"/>
+        </w:rPr>
+        <w:t>s</w:t>
+      </w:r>
+      <w:r>
+        <w:rPr>
+          <w:lang w:val="fr-FR"/>
+        </w:rPr>
+        <w:t xml:space="preserve"> `</w:t>
       </w:r>
       <w:proofErr w:type="spellStart"/>
       <w:r>
@@ -1706,7 +1786,31 @@
         <w:rPr>
           <w:lang w:val="fr-FR"/>
         </w:rPr>
-        <w:t>` est déjà en 2NF car les attributs `</w:t>
+        <w:t>`</w:t>
+      </w:r>
+      <w:r>
+        <w:rPr>
+          <w:lang w:val="fr-FR"/>
+        </w:rPr>
+        <w:t xml:space="preserve"> </w:t>
+      </w:r>
+      <w:r>
+        <w:rPr>
+          <w:lang w:val="fr-FR"/>
+        </w:rPr>
+        <w:t>(2015-2021)</w:t>
+      </w:r>
+      <w:r>
+        <w:rPr>
+          <w:lang w:val="fr-FR"/>
+        </w:rPr>
+        <w:t xml:space="preserve"> </w:t>
+      </w:r>
+      <w:r>
+        <w:rPr>
+          <w:lang w:val="fr-FR"/>
+        </w:rPr>
+        <w:t>est déjà en 2NF car les attributs `</w:t>
       </w:r>
       <w:proofErr w:type="spellStart"/>
       <w:r>
@@ -1774,21 +1878,27 @@
     </w:p>
     <w:p>
       <w:pPr>
-        <w:pStyle w:val="Titre1"/>
+        <w:pStyle w:val="Titre2"/>
         <w:rPr>
           <w:lang w:val="fr-FR"/>
         </w:rPr>
       </w:pPr>
-      <w:bookmarkStart w:id="6" w:name="_Toc167219498"/>
-      <w:bookmarkStart w:id="7" w:name="_Toc167219571"/>
+      <w:bookmarkStart w:id="8" w:name="_Toc167219498"/>
+      <w:bookmarkStart w:id="9" w:name="_Toc167258660"/>
       <w:r>
         <w:rPr>
           <w:lang w:val="fr-FR"/>
         </w:rPr>
-        <w:t>Troisième Forme Normale (3NF)</w:t>
+        <w:t>Troisième Forme N</w:t>
       </w:r>
-      <w:bookmarkEnd w:id="6"/>
-      <w:bookmarkEnd w:id="7"/>
+      <w:r>
+        <w:rPr>
+          <w:lang w:val="fr-FR"/>
+        </w:rPr>
+        <w:t>ormale (3NF)</w:t>
+      </w:r>
+      <w:bookmarkEnd w:id="8"/>
+      <w:bookmarkEnd w:id="9"/>
     </w:p>
     <w:p>
       <w:pPr>
@@ -1846,13 +1956,31 @@
           <w:lang w:val="fr-FR"/>
         </w:rPr>
         <w:br/>
+        <w:t xml:space="preserve">- </w:t>
       </w:r>
       <w:r>
         <w:rPr>
           <w:lang w:val="fr-FR"/>
         </w:rPr>
-        <w:lastRenderedPageBreak/>
-        <w:t>- La table `</w:t>
+        <w:t>Les</w:t>
+      </w:r>
+      <w:r>
+        <w:rPr>
+          <w:lang w:val="fr-FR"/>
+        </w:rPr>
+        <w:t xml:space="preserve"> table</w:t>
+      </w:r>
+      <w:r>
+        <w:rPr>
+          <w:lang w:val="fr-FR"/>
+        </w:rPr>
+        <w:t>s</w:t>
+      </w:r>
+      <w:r>
+        <w:rPr>
+          <w:lang w:val="fr-FR"/>
+        </w:rPr>
+        <w:t xml:space="preserve"> `</w:t>
       </w:r>
       <w:proofErr w:type="spellStart"/>
       <w:r>
@@ -1904,21 +2032,21 @@
     </w:p>
     <w:p>
       <w:pPr>
-        <w:pStyle w:val="Titre1"/>
+        <w:pStyle w:val="Titre2"/>
         <w:rPr>
           <w:lang w:val="fr-FR"/>
         </w:rPr>
       </w:pPr>
-      <w:bookmarkStart w:id="8" w:name="_Toc167219499"/>
-      <w:bookmarkStart w:id="9" w:name="_Toc167219572"/>
+      <w:bookmarkStart w:id="10" w:name="_Toc167219499"/>
+      <w:bookmarkStart w:id="11" w:name="_Toc167258661"/>
       <w:r>
         <w:rPr>
           <w:lang w:val="fr-FR"/>
         </w:rPr>
         <w:t>Forme Normale de Boyce-Codd (BCNF)</w:t>
       </w:r>
-      <w:bookmarkEnd w:id="8"/>
-      <w:bookmarkEnd w:id="9"/>
+      <w:bookmarkEnd w:id="10"/>
+      <w:bookmarkEnd w:id="11"/>
     </w:p>
     <w:p>
       <w:pPr>
@@ -2007,13 +2135,7 @@
         <w:rPr>
           <w:lang w:val="fr-FR"/>
         </w:rPr>
-        <w:t>(2015-2021</w:t>
-      </w:r>
-      <w:r>
-        <w:rPr>
-          <w:lang w:val="fr-FR"/>
-        </w:rPr>
-        <w:t>) et</w:t>
+        <w:t>(2015-2021) et</w:t>
       </w:r>
       <w:r>
         <w:rPr>
@@ -2033,26 +2155,32 @@
         <w:rPr>
           <w:lang w:val="fr-FR"/>
         </w:rPr>
-        <w:t>` respectent déjà la BCNF.</w:t>
+        <w:t xml:space="preserve">` respectent déjà </w:t>
+      </w:r>
+      <w:r>
+        <w:rPr>
+          <w:lang w:val="fr-FR"/>
+        </w:rPr>
+        <w:t>la BCNF.</w:t>
       </w:r>
     </w:p>
     <w:p>
       <w:pPr>
-        <w:pStyle w:val="Titre1"/>
+        <w:pStyle w:val="Titre2"/>
         <w:rPr>
           <w:lang w:val="fr-FR"/>
         </w:rPr>
       </w:pPr>
-      <w:bookmarkStart w:id="10" w:name="_Toc167219500"/>
-      <w:bookmarkStart w:id="11" w:name="_Toc167219573"/>
+      <w:bookmarkStart w:id="12" w:name="_Toc167219500"/>
+      <w:bookmarkStart w:id="13" w:name="_Toc167258662"/>
       <w:r>
         <w:rPr>
           <w:lang w:val="fr-FR"/>
         </w:rPr>
         <w:t>Quatrième Forme Normale (4NF)</w:t>
       </w:r>
-      <w:bookmarkEnd w:id="10"/>
-      <w:bookmarkEnd w:id="11"/>
+      <w:bookmarkEnd w:id="12"/>
+      <w:bookmarkEnd w:id="13"/>
     </w:p>
     <w:p>
       <w:pPr>
@@ -2088,6 +2216,7 @@
         <w:rPr>
           <w:lang w:val="fr-FR"/>
         </w:rPr>
+        <w:lastRenderedPageBreak/>
         <w:br/>
         <w:t>- Les tables `</w:t>
       </w:r>
@@ -2157,26 +2286,32 @@
         <w:rPr>
           <w:lang w:val="fr-FR"/>
         </w:rPr>
-        <w:t xml:space="preserve"> et respectent donc la 4NF.</w:t>
+        <w:t xml:space="preserve"> et res</w:t>
+      </w:r>
+      <w:r>
+        <w:rPr>
+          <w:lang w:val="fr-FR"/>
+        </w:rPr>
+        <w:t>pectent donc la 4NF.</w:t>
       </w:r>
     </w:p>
     <w:p>
       <w:pPr>
-        <w:pStyle w:val="Titre1"/>
+        <w:pStyle w:val="Titre2"/>
         <w:rPr>
           <w:lang w:val="fr-FR"/>
         </w:rPr>
       </w:pPr>
-      <w:bookmarkStart w:id="12" w:name="_Toc167219501"/>
-      <w:bookmarkStart w:id="13" w:name="_Toc167219574"/>
+      <w:bookmarkStart w:id="14" w:name="_Toc167219501"/>
+      <w:bookmarkStart w:id="15" w:name="_Toc167258663"/>
       <w:r>
         <w:rPr>
           <w:lang w:val="fr-FR"/>
         </w:rPr>
         <w:t>Cinquième Forme Normale (5NF)</w:t>
       </w:r>
-      <w:bookmarkEnd w:id="12"/>
-      <w:bookmarkEnd w:id="13"/>
+      <w:bookmarkEnd w:id="14"/>
+      <w:bookmarkEnd w:id="15"/>
     </w:p>
     <w:p>
       <w:pPr>
@@ -2256,7 +2391,13 @@
         <w:rPr>
           <w:lang w:val="fr-FR"/>
         </w:rPr>
-        <w:t>Benevolat</w:t>
+        <w:t>Benevol</w:t>
+      </w:r>
+      <w:r>
+        <w:rPr>
+          <w:lang w:val="fr-FR"/>
+        </w:rPr>
+        <w:t>at</w:t>
       </w:r>
       <w:proofErr w:type="spellEnd"/>
       <w:r>
@@ -2288,7 +2429,7 @@
 </file>
 
 <file path=word/endnotes.xml><?xml version="1.0" encoding="utf-8"?>
-<w:endnotes xmlns:wpc="http://schemas.microsoft.com/office/word/2010/wordprocessingCanvas" xmlns:cx="http://schemas.microsoft.com/office/drawing/2014/chartex" xmlns:cx1="http://schemas.microsoft.com/office/drawing/2015/9/8/chartex" xmlns:cx2="http://schemas.microsoft.com/office/drawing/2015/10/21/chartex" xmlns:cx3="http://schemas.microsoft.com/office/drawing/2016/5/9/chartex" xmlns:cx4="http://schemas.microsoft.com/office/drawing/2016/5/10/chartex" xmlns:cx5="http://schemas.microsoft.com/office/drawing/2016/5/11/chartex" xmlns:cx6="http://schemas.microsoft.com/office/drawing/2016/5/12/chartex" xmlns:cx7="http://schemas.microsoft.com/office/drawing/2016/5/13/chartex" xmlns:cx8="http://schemas.microsoft.com/office/drawing/2016/5/14/chartex" xmlns:mc="http://schemas.openxmlformats.org/markup-compatibility/2006" xmlns:aink="http://schemas.microsoft.com/office/drawing/2016/ink" xmlns:am3d="http://schemas.microsoft.com/office/drawing/2017/model3d" xmlns:o="urn:schemas-microsoft-com:office:office" xmlns:oel="http://schemas.microsoft.com/office/2019/extlst" xmlns:r="http://schemas.openxmlformats.org/officeDocument/2006/relationships" xmlns:m="http://schemas.openxmlformats.org/officeDocument/2006/math" xmlns:v="urn:schemas-microsoft-com:vml" xmlns:wp14="http://schemas.microsoft.com/office/word/2010/wordprocessingDrawing" xmlns:wp="http://schemas.openxmlformats.org/drawingml/2006/wordprocessingDrawing" xmlns:w10="urn:schemas-microsoft-com:office:word" xmlns:w="http://schemas.openxmlformats.org/wordprocessingml/2006/main" xmlns:w14="http://schemas.microsoft.com/office/word/2010/wordml" xmlns:w15="http://schemas.microsoft.com/office/word/2012/wordml" xmlns:w16cex="http://schemas.microsoft.com/office/word/2018/wordml/cex" xmlns:w16cid="http://schemas.microsoft.com/office/word/2016/wordml/cid" xmlns:w16="http://schemas.microsoft.com/office/word/2018/wordml" xmlns:w16du="http://schemas.microsoft.com/office/word/2023/wordml/word16du" xmlns:w16sdtdh="http://schemas.microsoft.com/office/word/2020/wordml/sdtdatahash" xmlns:w16se="http://schemas.microsoft.com/office/word/2015/wordml/symex" xmlns:wpg="http://schemas.microsoft.com/office/word/2010/wordprocessingGroup" xmlns:wpi="http://schemas.microsoft.com/office/word/2010/wordprocessingInk" xmlns:wne="http://schemas.microsoft.com/office/word/2006/wordml" xmlns:wps="http://schemas.microsoft.com/office/word/2010/wordprocessingShape" mc:Ignorable="w14 w15 w16se w16cid w16 w16cex w16sdtdh w16du wp14">
+<w:endnotes xmlns:wpc="http://schemas.microsoft.com/office/word/2010/wordprocessingCanvas" xmlns:cx="http://schemas.microsoft.com/office/drawing/2014/chartex" xmlns:cx1="http://schemas.microsoft.com/office/drawing/2015/9/8/chartex" xmlns:cx2="http://schemas.microsoft.com/office/drawing/2015/10/21/chartex" xmlns:cx3="http://schemas.microsoft.com/office/drawing/2016/5/9/chartex" xmlns:cx4="http://schemas.microsoft.com/office/drawing/2016/5/10/chartex" xmlns:cx5="http://schemas.microsoft.com/office/drawing/2016/5/11/chartex" xmlns:cx6="http://schemas.microsoft.com/office/drawing/2016/5/12/chartex" xmlns:cx7="http://schemas.microsoft.com/office/drawing/2016/5/13/chartex" xmlns:cx8="http://schemas.microsoft.com/office/drawing/2016/5/14/chartex" xmlns:mc="http://schemas.openxmlformats.org/markup-compatibility/2006" xmlns:aink="http://schemas.microsoft.com/office/drawing/2016/ink" xmlns:am3d="http://schemas.microsoft.com/office/drawing/2017/model3d" xmlns:o="urn:schemas-microsoft-com:office:office" xmlns:r="http://schemas.openxmlformats.org/officeDocument/2006/relationships" xmlns:m="http://schemas.openxmlformats.org/officeDocument/2006/math" xmlns:v="urn:schemas-microsoft-com:vml" xmlns:wp14="http://schemas.microsoft.com/office/word/2010/wordprocessingDrawing" xmlns:wp="http://schemas.openxmlformats.org/drawingml/2006/wordprocessingDrawing" xmlns:w10="urn:schemas-microsoft-com:office:word" xmlns:w="http://schemas.openxmlformats.org/wordprocessingml/2006/main" xmlns:w14="http://schemas.microsoft.com/office/word/2010/wordml" xmlns:w15="http://schemas.microsoft.com/office/word/2012/wordml" xmlns:w16cid="http://schemas.microsoft.com/office/word/2016/wordml/cid" xmlns:w16se="http://schemas.microsoft.com/office/word/2015/wordml/symex" xmlns:wpg="http://schemas.microsoft.com/office/word/2010/wordprocessingGroup" xmlns:wpi="http://schemas.microsoft.com/office/word/2010/wordprocessingInk" xmlns:wne="http://schemas.microsoft.com/office/word/2006/wordml" xmlns:wps="http://schemas.microsoft.com/office/word/2010/wordprocessingShape" mc:Ignorable="w14 w15 w16se w16cid wp14">
   <w:endnote w:type="separator" w:id="-1">
     <w:p>
       <w:pPr>
@@ -2313,7 +2454,7 @@
 </file>
 
 <file path=word/footer1.xml><?xml version="1.0" encoding="utf-8"?>
-<w:ftr xmlns:wpc="http://schemas.microsoft.com/office/word/2010/wordprocessingCanvas" xmlns:cx="http://schemas.microsoft.com/office/drawing/2014/chartex" xmlns:cx1="http://schemas.microsoft.com/office/drawing/2015/9/8/chartex" xmlns:cx2="http://schemas.microsoft.com/office/drawing/2015/10/21/chartex" xmlns:cx3="http://schemas.microsoft.com/office/drawing/2016/5/9/chartex" xmlns:cx4="http://schemas.microsoft.com/office/drawing/2016/5/10/chartex" xmlns:cx5="http://schemas.microsoft.com/office/drawing/2016/5/11/chartex" xmlns:cx6="http://schemas.microsoft.com/office/drawing/2016/5/12/chartex" xmlns:cx7="http://schemas.microsoft.com/office/drawing/2016/5/13/chartex" xmlns:cx8="http://schemas.microsoft.com/office/drawing/2016/5/14/chartex" xmlns:mc="http://schemas.openxmlformats.org/markup-compatibility/2006" xmlns:aink="http://schemas.microsoft.com/office/drawing/2016/ink" xmlns:am3d="http://schemas.microsoft.com/office/drawing/2017/model3d" xmlns:o="urn:schemas-microsoft-com:office:office" xmlns:oel="http://schemas.microsoft.com/office/2019/extlst" xmlns:r="http://schemas.openxmlformats.org/officeDocument/2006/relationships" xmlns:m="http://schemas.openxmlformats.org/officeDocument/2006/math" xmlns:v="urn:schemas-microsoft-com:vml" xmlns:wp14="http://schemas.microsoft.com/office/word/2010/wordprocessingDrawing" xmlns:wp="http://schemas.openxmlformats.org/drawingml/2006/wordprocessingDrawing" xmlns:w10="urn:schemas-microsoft-com:office:word" xmlns:w="http://schemas.openxmlformats.org/wordprocessingml/2006/main" xmlns:w14="http://schemas.microsoft.com/office/word/2010/wordml" xmlns:w15="http://schemas.microsoft.com/office/word/2012/wordml" xmlns:w16cex="http://schemas.microsoft.com/office/word/2018/wordml/cex" xmlns:w16cid="http://schemas.microsoft.com/office/word/2016/wordml/cid" xmlns:w16="http://schemas.microsoft.com/office/word/2018/wordml" xmlns:w16du="http://schemas.microsoft.com/office/word/2023/wordml/word16du" xmlns:w16sdtdh="http://schemas.microsoft.com/office/word/2020/wordml/sdtdatahash" xmlns:w16se="http://schemas.microsoft.com/office/word/2015/wordml/symex" xmlns:wpg="http://schemas.microsoft.com/office/word/2010/wordprocessingGroup" xmlns:wpi="http://schemas.microsoft.com/office/word/2010/wordprocessingInk" xmlns:wne="http://schemas.microsoft.com/office/word/2006/wordml" xmlns:wps="http://schemas.microsoft.com/office/word/2010/wordprocessingShape" mc:Ignorable="w14 w15 w16se w16cid w16 w16cex w16sdtdh w16du wp14">
+<w:ftr xmlns:wpc="http://schemas.microsoft.com/office/word/2010/wordprocessingCanvas" xmlns:cx="http://schemas.microsoft.com/office/drawing/2014/chartex" xmlns:cx1="http://schemas.microsoft.com/office/drawing/2015/9/8/chartex" xmlns:cx2="http://schemas.microsoft.com/office/drawing/2015/10/21/chartex" xmlns:cx3="http://schemas.microsoft.com/office/drawing/2016/5/9/chartex" xmlns:cx4="http://schemas.microsoft.com/office/drawing/2016/5/10/chartex" xmlns:cx5="http://schemas.microsoft.com/office/drawing/2016/5/11/chartex" xmlns:cx6="http://schemas.microsoft.com/office/drawing/2016/5/12/chartex" xmlns:cx7="http://schemas.microsoft.com/office/drawing/2016/5/13/chartex" xmlns:cx8="http://schemas.microsoft.com/office/drawing/2016/5/14/chartex" xmlns:mc="http://schemas.openxmlformats.org/markup-compatibility/2006" xmlns:aink="http://schemas.microsoft.com/office/drawing/2016/ink" xmlns:am3d="http://schemas.microsoft.com/office/drawing/2017/model3d" xmlns:o="urn:schemas-microsoft-com:office:office" xmlns:r="http://schemas.openxmlformats.org/officeDocument/2006/relationships" xmlns:m="http://schemas.openxmlformats.org/officeDocument/2006/math" xmlns:v="urn:schemas-microsoft-com:vml" xmlns:wp14="http://schemas.microsoft.com/office/word/2010/wordprocessingDrawing" xmlns:wp="http://schemas.openxmlformats.org/drawingml/2006/wordprocessingDrawing" xmlns:w10="urn:schemas-microsoft-com:office:word" xmlns:w="http://schemas.openxmlformats.org/wordprocessingml/2006/main" xmlns:w14="http://schemas.microsoft.com/office/word/2010/wordml" xmlns:w15="http://schemas.microsoft.com/office/word/2012/wordml" xmlns:w16cid="http://schemas.microsoft.com/office/word/2016/wordml/cid" xmlns:w16se="http://schemas.microsoft.com/office/word/2015/wordml/symex" xmlns:wpg="http://schemas.microsoft.com/office/word/2010/wordprocessingGroup" xmlns:wpi="http://schemas.microsoft.com/office/word/2010/wordprocessingInk" xmlns:wne="http://schemas.microsoft.com/office/word/2006/wordml" xmlns:wps="http://schemas.microsoft.com/office/word/2010/wordprocessingShape" mc:Ignorable="w14 w15 w16se w16cid wp14">
   <w:sdt>
     <w:sdtPr>
       <w:id w:val="-1663690487"/>
@@ -2322,6 +2463,7 @@
         <w:docPartUnique/>
       </w:docPartObj>
     </w:sdtPr>
+    <w:sdtEndPr/>
     <w:sdtContent>
       <w:p>
         <w:pPr>
@@ -2358,7 +2500,7 @@
 </file>
 
 <file path=word/footer2.xml><?xml version="1.0" encoding="utf-8"?>
-<w:ftr xmlns:wpc="http://schemas.microsoft.com/office/word/2010/wordprocessingCanvas" xmlns:cx="http://schemas.microsoft.com/office/drawing/2014/chartex" xmlns:cx1="http://schemas.microsoft.com/office/drawing/2015/9/8/chartex" xmlns:cx2="http://schemas.microsoft.com/office/drawing/2015/10/21/chartex" xmlns:cx3="http://schemas.microsoft.com/office/drawing/2016/5/9/chartex" xmlns:cx4="http://schemas.microsoft.com/office/drawing/2016/5/10/chartex" xmlns:cx5="http://schemas.microsoft.com/office/drawing/2016/5/11/chartex" xmlns:cx6="http://schemas.microsoft.com/office/drawing/2016/5/12/chartex" xmlns:cx7="http://schemas.microsoft.com/office/drawing/2016/5/13/chartex" xmlns:cx8="http://schemas.microsoft.com/office/drawing/2016/5/14/chartex" xmlns:mc="http://schemas.openxmlformats.org/markup-compatibility/2006" xmlns:aink="http://schemas.microsoft.com/office/drawing/2016/ink" xmlns:am3d="http://schemas.microsoft.com/office/drawing/2017/model3d" xmlns:o="urn:schemas-microsoft-com:office:office" xmlns:oel="http://schemas.microsoft.com/office/2019/extlst" xmlns:r="http://schemas.openxmlformats.org/officeDocument/2006/relationships" xmlns:m="http://schemas.openxmlformats.org/officeDocument/2006/math" xmlns:v="urn:schemas-microsoft-com:vml" xmlns:wp14="http://schemas.microsoft.com/office/word/2010/wordprocessingDrawing" xmlns:wp="http://schemas.openxmlformats.org/drawingml/2006/wordprocessingDrawing" xmlns:w10="urn:schemas-microsoft-com:office:word" xmlns:w="http://schemas.openxmlformats.org/wordprocessingml/2006/main" xmlns:w14="http://schemas.microsoft.com/office/word/2010/wordml" xmlns:w15="http://schemas.microsoft.com/office/word/2012/wordml" xmlns:w16cex="http://schemas.microsoft.com/office/word/2018/wordml/cex" xmlns:w16cid="http://schemas.microsoft.com/office/word/2016/wordml/cid" xmlns:w16="http://schemas.microsoft.com/office/word/2018/wordml" xmlns:w16du="http://schemas.microsoft.com/office/word/2023/wordml/word16du" xmlns:w16sdtdh="http://schemas.microsoft.com/office/word/2020/wordml/sdtdatahash" xmlns:w16se="http://schemas.microsoft.com/office/word/2015/wordml/symex" xmlns:wpg="http://schemas.microsoft.com/office/word/2010/wordprocessingGroup" xmlns:wpi="http://schemas.microsoft.com/office/word/2010/wordprocessingInk" xmlns:wne="http://schemas.microsoft.com/office/word/2006/wordml" xmlns:wps="http://schemas.microsoft.com/office/word/2010/wordprocessingShape" mc:Ignorable="w14 w15 w16se w16cid w16 w16cex w16sdtdh w16du wp14">
+<w:ftr xmlns:wpc="http://schemas.microsoft.com/office/word/2010/wordprocessingCanvas" xmlns:cx="http://schemas.microsoft.com/office/drawing/2014/chartex" xmlns:cx1="http://schemas.microsoft.com/office/drawing/2015/9/8/chartex" xmlns:cx2="http://schemas.microsoft.com/office/drawing/2015/10/21/chartex" xmlns:cx3="http://schemas.microsoft.com/office/drawing/2016/5/9/chartex" xmlns:cx4="http://schemas.microsoft.com/office/drawing/2016/5/10/chartex" xmlns:cx5="http://schemas.microsoft.com/office/drawing/2016/5/11/chartex" xmlns:cx6="http://schemas.microsoft.com/office/drawing/2016/5/12/chartex" xmlns:cx7="http://schemas.microsoft.com/office/drawing/2016/5/13/chartex" xmlns:cx8="http://schemas.microsoft.com/office/drawing/2016/5/14/chartex" xmlns:mc="http://schemas.openxmlformats.org/markup-compatibility/2006" xmlns:aink="http://schemas.microsoft.com/office/drawing/2016/ink" xmlns:am3d="http://schemas.microsoft.com/office/drawing/2017/model3d" xmlns:o="urn:schemas-microsoft-com:office:office" xmlns:r="http://schemas.openxmlformats.org/officeDocument/2006/relationships" xmlns:m="http://schemas.openxmlformats.org/officeDocument/2006/math" xmlns:v="urn:schemas-microsoft-com:vml" xmlns:wp14="http://schemas.microsoft.com/office/word/2010/wordprocessingDrawing" xmlns:wp="http://schemas.openxmlformats.org/drawingml/2006/wordprocessingDrawing" xmlns:w10="urn:schemas-microsoft-com:office:word" xmlns:w="http://schemas.openxmlformats.org/wordprocessingml/2006/main" xmlns:w14="http://schemas.microsoft.com/office/word/2010/wordml" xmlns:w15="http://schemas.microsoft.com/office/word/2012/wordml" xmlns:w16cid="http://schemas.microsoft.com/office/word/2016/wordml/cid" xmlns:w16se="http://schemas.microsoft.com/office/word/2015/wordml/symex" xmlns:wpg="http://schemas.microsoft.com/office/word/2010/wordprocessingGroup" xmlns:wpi="http://schemas.microsoft.com/office/word/2010/wordprocessingInk" xmlns:wne="http://schemas.microsoft.com/office/word/2006/wordml" xmlns:wps="http://schemas.microsoft.com/office/word/2010/wordprocessingShape" mc:Ignorable="w14 w15 w16se w16cid wp14">
   <w:sdt>
     <w:sdtPr>
       <w:id w:val="-1170246227"/>
@@ -2367,6 +2509,7 @@
         <w:docPartUnique/>
       </w:docPartObj>
     </w:sdtPr>
+    <w:sdtEndPr/>
     <w:sdtContent>
       <w:p>
         <w:pPr>
@@ -2388,7 +2531,7 @@
 </file>
 
 <file path=word/footnotes.xml><?xml version="1.0" encoding="utf-8"?>
-<w:footnotes xmlns:wpc="http://schemas.microsoft.com/office/word/2010/wordprocessingCanvas" xmlns:cx="http://schemas.microsoft.com/office/drawing/2014/chartex" xmlns:cx1="http://schemas.microsoft.com/office/drawing/2015/9/8/chartex" xmlns:cx2="http://schemas.microsoft.com/office/drawing/2015/10/21/chartex" xmlns:cx3="http://schemas.microsoft.com/office/drawing/2016/5/9/chartex" xmlns:cx4="http://schemas.microsoft.com/office/drawing/2016/5/10/chartex" xmlns:cx5="http://schemas.microsoft.com/office/drawing/2016/5/11/chartex" xmlns:cx6="http://schemas.microsoft.com/office/drawing/2016/5/12/chartex" xmlns:cx7="http://schemas.microsoft.com/office/drawing/2016/5/13/chartex" xmlns:cx8="http://schemas.microsoft.com/office/drawing/2016/5/14/chartex" xmlns:mc="http://schemas.openxmlformats.org/markup-compatibility/2006" xmlns:aink="http://schemas.microsoft.com/office/drawing/2016/ink" xmlns:am3d="http://schemas.microsoft.com/office/drawing/2017/model3d" xmlns:o="urn:schemas-microsoft-com:office:office" xmlns:oel="http://schemas.microsoft.com/office/2019/extlst" xmlns:r="http://schemas.openxmlformats.org/officeDocument/2006/relationships" xmlns:m="http://schemas.openxmlformats.org/officeDocument/2006/math" xmlns:v="urn:schemas-microsoft-com:vml" xmlns:wp14="http://schemas.microsoft.com/office/word/2010/wordprocessingDrawing" xmlns:wp="http://schemas.openxmlformats.org/drawingml/2006/wordprocessingDrawing" xmlns:w10="urn:schemas-microsoft-com:office:word" xmlns:w="http://schemas.openxmlformats.org/wordprocessingml/2006/main" xmlns:w14="http://schemas.microsoft.com/office/word/2010/wordml" xmlns:w15="http://schemas.microsoft.com/office/word/2012/wordml" xmlns:w16cex="http://schemas.microsoft.com/office/word/2018/wordml/cex" xmlns:w16cid="http://schemas.microsoft.com/office/word/2016/wordml/cid" xmlns:w16="http://schemas.microsoft.com/office/word/2018/wordml" xmlns:w16du="http://schemas.microsoft.com/office/word/2023/wordml/word16du" xmlns:w16sdtdh="http://schemas.microsoft.com/office/word/2020/wordml/sdtdatahash" xmlns:w16se="http://schemas.microsoft.com/office/word/2015/wordml/symex" xmlns:wpg="http://schemas.microsoft.com/office/word/2010/wordprocessingGroup" xmlns:wpi="http://schemas.microsoft.com/office/word/2010/wordprocessingInk" xmlns:wne="http://schemas.microsoft.com/office/word/2006/wordml" xmlns:wps="http://schemas.microsoft.com/office/word/2010/wordprocessingShape" mc:Ignorable="w14 w15 w16se w16cid w16 w16cex w16sdtdh w16du wp14">
+<w:footnotes xmlns:wpc="http://schemas.microsoft.com/office/word/2010/wordprocessingCanvas" xmlns:cx="http://schemas.microsoft.com/office/drawing/2014/chartex" xmlns:cx1="http://schemas.microsoft.com/office/drawing/2015/9/8/chartex" xmlns:cx2="http://schemas.microsoft.com/office/drawing/2015/10/21/chartex" xmlns:cx3="http://schemas.microsoft.com/office/drawing/2016/5/9/chartex" xmlns:cx4="http://schemas.microsoft.com/office/drawing/2016/5/10/chartex" xmlns:cx5="http://schemas.microsoft.com/office/drawing/2016/5/11/chartex" xmlns:cx6="http://schemas.microsoft.com/office/drawing/2016/5/12/chartex" xmlns:cx7="http://schemas.microsoft.com/office/drawing/2016/5/13/chartex" xmlns:cx8="http://schemas.microsoft.com/office/drawing/2016/5/14/chartex" xmlns:mc="http://schemas.openxmlformats.org/markup-compatibility/2006" xmlns:aink="http://schemas.microsoft.com/office/drawing/2016/ink" xmlns:am3d="http://schemas.microsoft.com/office/drawing/2017/model3d" xmlns:o="urn:schemas-microsoft-com:office:office" xmlns:r="http://schemas.openxmlformats.org/officeDocument/2006/relationships" xmlns:m="http://schemas.openxmlformats.org/officeDocument/2006/math" xmlns:v="urn:schemas-microsoft-com:vml" xmlns:wp14="http://schemas.microsoft.com/office/word/2010/wordprocessingDrawing" xmlns:wp="http://schemas.openxmlformats.org/drawingml/2006/wordprocessingDrawing" xmlns:w10="urn:schemas-microsoft-com:office:word" xmlns:w="http://schemas.openxmlformats.org/wordprocessingml/2006/main" xmlns:w14="http://schemas.microsoft.com/office/word/2010/wordml" xmlns:w15="http://schemas.microsoft.com/office/word/2012/wordml" xmlns:w16cid="http://schemas.microsoft.com/office/word/2016/wordml/cid" xmlns:w16se="http://schemas.microsoft.com/office/word/2015/wordml/symex" xmlns:wpg="http://schemas.microsoft.com/office/word/2010/wordprocessingGroup" xmlns:wpi="http://schemas.microsoft.com/office/word/2010/wordprocessingInk" xmlns:wne="http://schemas.microsoft.com/office/word/2006/wordml" xmlns:wps="http://schemas.microsoft.com/office/word/2010/wordprocessingShape" mc:Ignorable="w14 w15 w16se w16cid wp14">
   <w:footnote w:type="separator" w:id="-1">
     <w:p>
       <w:pPr>
@@ -2413,7 +2556,7 @@
 </file>
 
 <file path=word/numbering.xml><?xml version="1.0" encoding="utf-8"?>
-<w:numbering xmlns:wpc="http://schemas.microsoft.com/office/word/2010/wordprocessingCanvas" xmlns:cx="http://schemas.microsoft.com/office/drawing/2014/chartex" xmlns:cx1="http://schemas.microsoft.com/office/drawing/2015/9/8/chartex" xmlns:cx2="http://schemas.microsoft.com/office/drawing/2015/10/21/chartex" xmlns:cx3="http://schemas.microsoft.com/office/drawing/2016/5/9/chartex" xmlns:cx4="http://schemas.microsoft.com/office/drawing/2016/5/10/chartex" xmlns:cx5="http://schemas.microsoft.com/office/drawing/2016/5/11/chartex" xmlns:cx6="http://schemas.microsoft.com/office/drawing/2016/5/12/chartex" xmlns:cx7="http://schemas.microsoft.com/office/drawing/2016/5/13/chartex" xmlns:cx8="http://schemas.microsoft.com/office/drawing/2016/5/14/chartex" xmlns:mc="http://schemas.openxmlformats.org/markup-compatibility/2006" xmlns:aink="http://schemas.microsoft.com/office/drawing/2016/ink" xmlns:am3d="http://schemas.microsoft.com/office/drawing/2017/model3d" xmlns:o="urn:schemas-microsoft-com:office:office" xmlns:oel="http://schemas.microsoft.com/office/2019/extlst" xmlns:r="http://schemas.openxmlformats.org/officeDocument/2006/relationships" xmlns:m="http://schemas.openxmlformats.org/officeDocument/2006/math" xmlns:v="urn:schemas-microsoft-com:vml" xmlns:wp14="http://schemas.microsoft.com/office/word/2010/wordprocessingDrawing" xmlns:wp="http://schemas.openxmlformats.org/drawingml/2006/wordprocessingDrawing" xmlns:w10="urn:schemas-microsoft-com:office:word" xmlns:w="http://schemas.openxmlformats.org/wordprocessingml/2006/main" xmlns:w14="http://schemas.microsoft.com/office/word/2010/wordml" xmlns:w15="http://schemas.microsoft.com/office/word/2012/wordml" xmlns:w16cex="http://schemas.microsoft.com/office/word/2018/wordml/cex" xmlns:w16cid="http://schemas.microsoft.com/office/word/2016/wordml/cid" xmlns:w16="http://schemas.microsoft.com/office/word/2018/wordml" xmlns:w16du="http://schemas.microsoft.com/office/word/2023/wordml/word16du" xmlns:w16sdtdh="http://schemas.microsoft.com/office/word/2020/wordml/sdtdatahash" xmlns:w16se="http://schemas.microsoft.com/office/word/2015/wordml/symex" xmlns:wpg="http://schemas.microsoft.com/office/word/2010/wordprocessingGroup" xmlns:wpi="http://schemas.microsoft.com/office/word/2010/wordprocessingInk" xmlns:wne="http://schemas.microsoft.com/office/word/2006/wordml" xmlns:wps="http://schemas.microsoft.com/office/word/2010/wordprocessingShape" mc:Ignorable="w14 w15 w16se w16cid w16 w16cex w16sdtdh w16du wp14">
+<w:numbering xmlns:wpc="http://schemas.microsoft.com/office/word/2010/wordprocessingCanvas" xmlns:cx="http://schemas.microsoft.com/office/drawing/2014/chartex" xmlns:cx1="http://schemas.microsoft.com/office/drawing/2015/9/8/chartex" xmlns:cx2="http://schemas.microsoft.com/office/drawing/2015/10/21/chartex" xmlns:cx3="http://schemas.microsoft.com/office/drawing/2016/5/9/chartex" xmlns:cx4="http://schemas.microsoft.com/office/drawing/2016/5/10/chartex" xmlns:cx5="http://schemas.microsoft.com/office/drawing/2016/5/11/chartex" xmlns:cx6="http://schemas.microsoft.com/office/drawing/2016/5/12/chartex" xmlns:cx7="http://schemas.microsoft.com/office/drawing/2016/5/13/chartex" xmlns:cx8="http://schemas.microsoft.com/office/drawing/2016/5/14/chartex" xmlns:mc="http://schemas.openxmlformats.org/markup-compatibility/2006" xmlns:aink="http://schemas.microsoft.com/office/drawing/2016/ink" xmlns:am3d="http://schemas.microsoft.com/office/drawing/2017/model3d" xmlns:o="urn:schemas-microsoft-com:office:office" xmlns:r="http://schemas.openxmlformats.org/officeDocument/2006/relationships" xmlns:m="http://schemas.openxmlformats.org/officeDocument/2006/math" xmlns:v="urn:schemas-microsoft-com:vml" xmlns:wp14="http://schemas.microsoft.com/office/word/2010/wordprocessingDrawing" xmlns:wp="http://schemas.openxmlformats.org/drawingml/2006/wordprocessingDrawing" xmlns:w10="urn:schemas-microsoft-com:office:word" xmlns:w="http://schemas.openxmlformats.org/wordprocessingml/2006/main" xmlns:w14="http://schemas.microsoft.com/office/word/2010/wordml" xmlns:w15="http://schemas.microsoft.com/office/word/2012/wordml" xmlns:w16cid="http://schemas.microsoft.com/office/word/2016/wordml/cid" xmlns:w16se="http://schemas.microsoft.com/office/word/2015/wordml/symex" xmlns:wpg="http://schemas.microsoft.com/office/word/2010/wordprocessingGroup" xmlns:wpi="http://schemas.microsoft.com/office/word/2010/wordprocessingInk" xmlns:wne="http://schemas.microsoft.com/office/word/2006/wordml" xmlns:wps="http://schemas.microsoft.com/office/word/2010/wordprocessingShape" mc:Ignorable="w14 w15 w16se w16cid wp14">
   <w:abstractNum w:abstractNumId="0" w15:restartNumberingAfterBreak="0">
     <w:nsid w:val="FFFFFF7C"/>
     <w:multiLevelType w:val="singleLevel"/>
@@ -2585,38 +2728,38 @@
       </w:rPr>
     </w:lvl>
   </w:abstractNum>
-  <w:num w:numId="1" w16cid:durableId="731195763">
+  <w:num w:numId="1">
     <w:abstractNumId w:val="8"/>
   </w:num>
-  <w:num w:numId="2" w16cid:durableId="948659195">
+  <w:num w:numId="2">
     <w:abstractNumId w:val="6"/>
   </w:num>
-  <w:num w:numId="3" w16cid:durableId="642542907">
+  <w:num w:numId="3">
     <w:abstractNumId w:val="5"/>
   </w:num>
-  <w:num w:numId="4" w16cid:durableId="1899171558">
+  <w:num w:numId="4">
     <w:abstractNumId w:val="4"/>
   </w:num>
-  <w:num w:numId="5" w16cid:durableId="1224097179">
+  <w:num w:numId="5">
     <w:abstractNumId w:val="7"/>
   </w:num>
-  <w:num w:numId="6" w16cid:durableId="2042168580">
+  <w:num w:numId="6">
     <w:abstractNumId w:val="3"/>
   </w:num>
-  <w:num w:numId="7" w16cid:durableId="455300903">
+  <w:num w:numId="7">
     <w:abstractNumId w:val="2"/>
   </w:num>
-  <w:num w:numId="8" w16cid:durableId="1892769226">
+  <w:num w:numId="8">
     <w:abstractNumId w:val="1"/>
   </w:num>
-  <w:num w:numId="9" w16cid:durableId="1472165502">
+  <w:num w:numId="9">
     <w:abstractNumId w:val="0"/>
   </w:num>
 </w:numbering>
 </file>
 
 <file path=word/styles.xml><?xml version="1.0" encoding="utf-8"?>
-<w:styles xmlns:mc="http://schemas.openxmlformats.org/markup-compatibility/2006" xmlns:r="http://schemas.openxmlformats.org/officeDocument/2006/relationships" xmlns:w="http://schemas.openxmlformats.org/wordprocessingml/2006/main" xmlns:w14="http://schemas.microsoft.com/office/word/2010/wordml" xmlns:w15="http://schemas.microsoft.com/office/word/2012/wordml" xmlns:w16cex="http://schemas.microsoft.com/office/word/2018/wordml/cex" xmlns:w16cid="http://schemas.microsoft.com/office/word/2016/wordml/cid" xmlns:w16="http://schemas.microsoft.com/office/word/2018/wordml" xmlns:w16du="http://schemas.microsoft.com/office/word/2023/wordml/word16du" xmlns:w16sdtdh="http://schemas.microsoft.com/office/word/2020/wordml/sdtdatahash" xmlns:w16se="http://schemas.microsoft.com/office/word/2015/wordml/symex" mc:Ignorable="w14 w15 w16se w16cid w16 w16cex w16sdtdh w16du">
+<w:styles xmlns:mc="http://schemas.openxmlformats.org/markup-compatibility/2006" xmlns:r="http://schemas.openxmlformats.org/officeDocument/2006/relationships" xmlns:w="http://schemas.openxmlformats.org/wordprocessingml/2006/main" xmlns:w14="http://schemas.microsoft.com/office/word/2010/wordml" xmlns:w15="http://schemas.microsoft.com/office/word/2012/wordml" xmlns:w16cid="http://schemas.microsoft.com/office/word/2016/wordml/cid" xmlns:w16se="http://schemas.microsoft.com/office/word/2015/wordml/symex" mc:Ignorable="w14 w15 w16se w16cid">
   <w:docDefaults>
     <w:rPrDefault>
       <w:rPr>
@@ -2632,7 +2775,7 @@
       </w:pPr>
     </w:pPrDefault>
   </w:docDefaults>
-  <w:latentStyles w:defLockedState="0" w:defUIPriority="99" w:defSemiHidden="0" w:defUnhideWhenUsed="0" w:defQFormat="0" w:count="376">
+  <w:latentStyles w:defLockedState="0" w:defUIPriority="99" w:defSemiHidden="0" w:defUnhideWhenUsed="0" w:defQFormat="0" w:count="375">
     <w:lsdException w:name="Normal" w:uiPriority="0" w:qFormat="1"/>
     <w:lsdException w:name="heading 1" w:uiPriority="9" w:qFormat="1"/>
     <w:lsdException w:name="heading 2" w:semiHidden="1" w:uiPriority="9" w:unhideWhenUsed="1" w:qFormat="1"/>
@@ -2999,7 +3142,6 @@
     <w:lsdException w:name="Smart Hyperlink" w:semiHidden="1" w:unhideWhenUsed="1"/>
     <w:lsdException w:name="Hashtag" w:semiHidden="1" w:unhideWhenUsed="1"/>
     <w:lsdException w:name="Unresolved Mention" w:semiHidden="1" w:unhideWhenUsed="1"/>
-    <w:lsdException w:name="Smart Link" w:semiHidden="1" w:unhideWhenUsed="1"/>
   </w:latentStyles>
   <w:style w:type="paragraph" w:default="1" w:styleId="Normal">
     <w:name w:val="Normal"/>
@@ -3013,7 +3155,7 @@
     <w:link w:val="Titre1Car"/>
     <w:uiPriority w:val="9"/>
     <w:qFormat/>
-    <w:rsid w:val="00FC693F"/>
+    <w:rsid w:val="002D37BE"/>
     <w:pPr>
       <w:keepNext/>
       <w:keepLines/>
@@ -3024,8 +3166,8 @@
       <w:rFonts w:asciiTheme="majorHAnsi" w:eastAsiaTheme="majorEastAsia" w:hAnsiTheme="majorHAnsi" w:cstheme="majorBidi"/>
       <w:b/>
       <w:bCs/>
-      <w:color w:val="365F91" w:themeColor="accent1" w:themeShade="BF"/>
-      <w:sz w:val="28"/>
+      <w:color w:val="1F497D" w:themeColor="text2"/>
+      <w:sz w:val="48"/>
       <w:szCs w:val="28"/>
     </w:rPr>
   </w:style>
@@ -3301,13 +3443,13 @@
     <w:basedOn w:val="Policepardfaut"/>
     <w:link w:val="Titre1"/>
     <w:uiPriority w:val="9"/>
-    <w:rsid w:val="00FC693F"/>
+    <w:rsid w:val="002D37BE"/>
     <w:rPr>
       <w:rFonts w:asciiTheme="majorHAnsi" w:eastAsiaTheme="majorEastAsia" w:hAnsiTheme="majorHAnsi" w:cstheme="majorBidi"/>
       <w:b/>
       <w:bCs/>
-      <w:color w:val="365F91" w:themeColor="accent1" w:themeShade="BF"/>
-      <w:sz w:val="28"/>
+      <w:color w:val="1F497D" w:themeColor="text2"/>
+      <w:sz w:val="48"/>
       <w:szCs w:val="28"/>
     </w:rPr>
   </w:style>
@@ -14024,6 +14166,19 @@
       <w:color w:val="0000FF" w:themeColor="hyperlink"/>
       <w:u w:val="single"/>
     </w:rPr>
+  </w:style>
+  <w:style w:type="paragraph" w:styleId="TM2">
+    <w:name w:val="toc 2"/>
+    <w:basedOn w:val="Normal"/>
+    <w:next w:val="Normal"/>
+    <w:autoRedefine/>
+    <w:uiPriority w:val="39"/>
+    <w:unhideWhenUsed/>
+    <w:rsid w:val="0021039E"/>
+    <w:pPr>
+      <w:spacing w:after="100"/>
+      <w:ind w:left="220"/>
+    </w:pPr>
   </w:style>
 </w:styles>
 </file>
@@ -14353,7 +14508,7 @@
 </file>
 
 <file path=customXml/itemProps1.xml><?xml version="1.0" encoding="utf-8"?>
-<ds:datastoreItem xmlns:ds="http://schemas.openxmlformats.org/officeDocument/2006/customXml" ds:itemID="{EF278816-EC6F-A645-907D-7F25AECB1D4A}">
+<ds:datastoreItem xmlns:ds="http://schemas.openxmlformats.org/officeDocument/2006/customXml" ds:itemID="{0D69BB2C-226D-45FC-8A55-915EE851B6FD}">
   <ds:schemaRefs>
     <ds:schemaRef ds:uri="http://schemas.openxmlformats.org/officeDocument/2006/bibliography"/>
   </ds:schemaRefs>

--- a/Rapport201.docx
+++ b/Rapport201.docx
@@ -267,7 +267,7 @@
               </mc:Choice>
               <mc:Fallback>
                 <w:pict>
-                  <v:group w14:anchorId="0F4000F4" id="Groupe 51" o:spid="_x0000_s1026" style="position:absolute;margin-left:0;margin-top:0;width:8in;height:95.7pt;z-index:251664384;mso-width-percent:941;mso-height-percent:121;mso-top-percent:23;mso-position-horizontal:center;mso-position-horizontal-relative:page;mso-position-vertical-relative:page;mso-width-percent:941;mso-height-percent:121;mso-top-percent:23" coordorigin="" coordsize="73152,12161" o:gfxdata="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">
+                  <v:group w14:anchorId="448A1C32" id="Groupe 51" o:spid="_x0000_s1026" style="position:absolute;margin-left:0;margin-top:0;width:8in;height:95.7pt;z-index:251664384;mso-width-percent:941;mso-height-percent:121;mso-top-percent:23;mso-position-horizontal:center;mso-position-horizontal-relative:page;mso-position-vertical-relative:page;mso-width-percent:941;mso-height-percent:121;mso-top-percent:23" coordorigin="" coordsize="73152,12161" o:gfxdata="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">
                     <v:shape id="Rectangle 51" o:spid="_x0000_s1027" style="position:absolute;width:73152;height:11303;visibility:visible;mso-wrap-style:square;v-text-anchor:middle" coordsize="7312660,1129665" o:gfxdata="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" path="m,l7312660,r,1129665l3619500,733425,,1091565,,xe" fillcolor="#4f81bd [3204]" stroked="f" strokeweight="2pt">
                       <v:path arrowok="t" o:connecttype="custom" o:connectlocs="0,0;7315200,0;7315200,1130373;3620757,733885;0,1092249;0,0" o:connectangles="0,0,0,0,0,0"/>
                     </v:shape>
@@ -1539,8 +1539,6 @@
         </w:rPr>
       </w:pPr>
       <w:bookmarkStart w:id="0" w:name="_Toc167258656"/>
-      <w:bookmarkStart w:id="1" w:name="_GoBack"/>
-      <w:bookmarkEnd w:id="1"/>
       <w:r>
         <w:rPr>
           <w:lang w:val="fr-FR"/>
@@ -1572,16 +1570,16 @@
           <w:lang w:val="fr-FR"/>
         </w:rPr>
       </w:pPr>
-      <w:bookmarkStart w:id="2" w:name="_Toc167219495"/>
-      <w:bookmarkStart w:id="3" w:name="_Toc167258657"/>
+      <w:bookmarkStart w:id="1" w:name="_Toc167219495"/>
+      <w:bookmarkStart w:id="2" w:name="_Toc167258657"/>
       <w:r>
         <w:rPr>
           <w:lang w:val="fr-FR"/>
         </w:rPr>
         <w:t>Analyse Initiale</w:t>
       </w:r>
+      <w:bookmarkEnd w:id="1"/>
       <w:bookmarkEnd w:id="2"/>
-      <w:bookmarkEnd w:id="3"/>
     </w:p>
     <w:p>
       <w:pPr>
@@ -1608,13 +1606,7 @@
           <w:lang w:val="fr-FR"/>
         </w:rPr>
         <w:br/>
-        <w:t xml:space="preserve">- Informations sur les adhésions pour chaque </w:t>
-      </w:r>
-      <w:r>
-        <w:rPr>
-          <w:lang w:val="fr-FR"/>
-        </w:rPr>
-        <w:t>année (date d'adhésion, montant, don, moyen de paiement).</w:t>
+        <w:t>- Informations sur les adhésions pour chaque année (date d'adhésion, montant, don, moyen de paiement).</w:t>
       </w:r>
       <w:r>
         <w:rPr>
@@ -1631,16 +1623,16 @@
           <w:lang w:val="fr-FR"/>
         </w:rPr>
       </w:pPr>
-      <w:bookmarkStart w:id="4" w:name="_Toc167219496"/>
-      <w:bookmarkStart w:id="5" w:name="_Toc167258658"/>
+      <w:bookmarkStart w:id="3" w:name="_Toc167219496"/>
+      <w:bookmarkStart w:id="4" w:name="_Toc167258658"/>
       <w:r>
         <w:rPr>
           <w:lang w:val="fr-FR"/>
         </w:rPr>
         <w:t>Première Forme Normale (1NF)</w:t>
       </w:r>
+      <w:bookmarkEnd w:id="3"/>
       <w:bookmarkEnd w:id="4"/>
-      <w:bookmarkEnd w:id="5"/>
     </w:p>
     <w:p>
       <w:pPr>
@@ -1664,6 +1656,34 @@
     </w:p>
     <w:p>
       <w:pPr>
+        <w:rPr>
+          <w:lang w:val="fr-FR"/>
+        </w:rPr>
+      </w:pPr>
+    </w:p>
+    <w:p>
+      <w:pPr>
+        <w:rPr>
+          <w:lang w:val="fr-FR"/>
+        </w:rPr>
+      </w:pPr>
+      <w:r>
+        <w:rPr>
+          <w:lang w:val="fr-FR"/>
+        </w:rPr>
+        <w:t>Du coup, j’ai supprimer le numéro de téléphone additionnel pour la rendre 1NF.</w:t>
+      </w:r>
+      <w:bookmarkStart w:id="5" w:name="_GoBack"/>
+      <w:bookmarkEnd w:id="5"/>
+      <w:r>
+        <w:rPr>
+          <w:lang w:val="fr-FR"/>
+        </w:rPr>
+        <w:t xml:space="preserve">   </w:t>
+      </w:r>
+    </w:p>
+    <w:p>
+      <w:pPr>
         <w:pStyle w:val="Titre2"/>
         <w:rPr>
           <w:lang w:val="fr-FR"/>
@@ -1675,13 +1695,7 @@
         <w:rPr>
           <w:lang w:val="fr-FR"/>
         </w:rPr>
-        <w:t>Deuxième Forme Nor</w:t>
-      </w:r>
-      <w:r>
-        <w:rPr>
-          <w:lang w:val="fr-FR"/>
-        </w:rPr>
-        <w:t>male (2NF)</w:t>
+        <w:t>Deuxième Forme Normale (2NF)</w:t>
       </w:r>
       <w:bookmarkEnd w:id="6"/>
       <w:bookmarkEnd w:id="7"/>
@@ -1735,13 +1749,7 @@
         <w:rPr>
           <w:lang w:val="fr-FR"/>
         </w:rPr>
-        <w:t>` ne nécessite aucune modification supplémentaire car les attributs sont déjà e</w:t>
-      </w:r>
-      <w:r>
-        <w:rPr>
-          <w:lang w:val="fr-FR"/>
-        </w:rPr>
-        <w:t>ntièrement dépendants de la clé primaire `ID`.</w:t>
+        <w:t>` ne nécessite aucune modification supplémentaire car les attributs sont déjà entièrement dépendants de la clé primaire `ID`.</w:t>
       </w:r>
       <w:r>
         <w:rPr>
@@ -1792,19 +1800,7 @@
         <w:rPr>
           <w:lang w:val="fr-FR"/>
         </w:rPr>
-        <w:t xml:space="preserve"> </w:t>
-      </w:r>
-      <w:r>
-        <w:rPr>
-          <w:lang w:val="fr-FR"/>
-        </w:rPr>
-        <w:t>(2015-2021)</w:t>
-      </w:r>
-      <w:r>
-        <w:rPr>
-          <w:lang w:val="fr-FR"/>
-        </w:rPr>
-        <w:t xml:space="preserve"> </w:t>
+        <w:t xml:space="preserve"> (2015-2021) </w:t>
       </w:r>
       <w:r>
         <w:rPr>
@@ -1889,13 +1885,7 @@
         <w:rPr>
           <w:lang w:val="fr-FR"/>
         </w:rPr>
-        <w:t>Troisième Forme N</w:t>
-      </w:r>
-      <w:r>
-        <w:rPr>
-          <w:lang w:val="fr-FR"/>
-        </w:rPr>
-        <w:t>ormale (3NF)</w:t>
+        <w:t>Troisième Forme Normale (3NF)</w:t>
       </w:r>
       <w:bookmarkEnd w:id="8"/>
       <w:bookmarkEnd w:id="9"/>
@@ -2155,13 +2145,7 @@
         <w:rPr>
           <w:lang w:val="fr-FR"/>
         </w:rPr>
-        <w:t xml:space="preserve">` respectent déjà </w:t>
-      </w:r>
-      <w:r>
-        <w:rPr>
-          <w:lang w:val="fr-FR"/>
-        </w:rPr>
-        <w:t>la BCNF.</w:t>
+        <w:t>` respectent déjà la BCNF.</w:t>
       </w:r>
     </w:p>
     <w:p>
@@ -2177,6 +2161,7 @@
         <w:rPr>
           <w:lang w:val="fr-FR"/>
         </w:rPr>
+        <w:lastRenderedPageBreak/>
         <w:t>Quatrième Forme Normale (4NF)</w:t>
       </w:r>
       <w:bookmarkEnd w:id="12"/>
@@ -2216,7 +2201,6 @@
         <w:rPr>
           <w:lang w:val="fr-FR"/>
         </w:rPr>
-        <w:lastRenderedPageBreak/>
         <w:br/>
         <w:t>- Les tables `</w:t>
       </w:r>
@@ -2286,13 +2270,7 @@
         <w:rPr>
           <w:lang w:val="fr-FR"/>
         </w:rPr>
-        <w:t xml:space="preserve"> et res</w:t>
-      </w:r>
-      <w:r>
-        <w:rPr>
-          <w:lang w:val="fr-FR"/>
-        </w:rPr>
-        <w:t>pectent donc la 4NF.</w:t>
+        <w:t xml:space="preserve"> et respectent donc la 4NF.</w:t>
       </w:r>
     </w:p>
     <w:p>
@@ -2391,13 +2369,7 @@
         <w:rPr>
           <w:lang w:val="fr-FR"/>
         </w:rPr>
-        <w:t>Benevol</w:t>
-      </w:r>
-      <w:r>
-        <w:rPr>
-          <w:lang w:val="fr-FR"/>
-        </w:rPr>
-        <w:t>at</w:t>
+        <w:t>Benevolat</w:t>
       </w:r>
       <w:proofErr w:type="spellEnd"/>
       <w:r>
@@ -14508,7 +14480,7 @@
 </file>
 
 <file path=customXml/itemProps1.xml><?xml version="1.0" encoding="utf-8"?>
-<ds:datastoreItem xmlns:ds="http://schemas.openxmlformats.org/officeDocument/2006/customXml" ds:itemID="{0D69BB2C-226D-45FC-8A55-915EE851B6FD}">
+<ds:datastoreItem xmlns:ds="http://schemas.openxmlformats.org/officeDocument/2006/customXml" ds:itemID="{3DDE984A-30FC-4CEA-87DA-C1C1D7B04F2A}">
   <ds:schemaRefs>
     <ds:schemaRef ds:uri="http://schemas.openxmlformats.org/officeDocument/2006/bibliography"/>
   </ds:schemaRefs>

--- a/Rapport201.docx
+++ b/Rapport201.docx
@@ -267,7 +267,7 @@
               </mc:Choice>
               <mc:Fallback>
                 <w:pict>
-                  <v:group w14:anchorId="448A1C32" id="Groupe 51" o:spid="_x0000_s1026" style="position:absolute;margin-left:0;margin-top:0;width:8in;height:95.7pt;z-index:251664384;mso-width-percent:941;mso-height-percent:121;mso-top-percent:23;mso-position-horizontal:center;mso-position-horizontal-relative:page;mso-position-vertical-relative:page;mso-width-percent:941;mso-height-percent:121;mso-top-percent:23" coordorigin="" coordsize="73152,12161" o:gfxdata="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">
+                  <v:group w14:anchorId="0E759E40" id="Groupe 51" o:spid="_x0000_s1026" style="position:absolute;margin-left:0;margin-top:0;width:8in;height:95.7pt;z-index:251664384;mso-width-percent:941;mso-height-percent:121;mso-top-percent:23;mso-position-horizontal:center;mso-position-horizontal-relative:page;mso-position-vertical-relative:page;mso-width-percent:941;mso-height-percent:121;mso-top-percent:23" coordorigin="" coordsize="73152,12161" o:gfxdata="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">
                     <v:shape id="Rectangle 51" o:spid="_x0000_s1027" style="position:absolute;width:73152;height:11303;visibility:visible;mso-wrap-style:square;v-text-anchor:middle" coordsize="7312660,1129665" o:gfxdata="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" path="m,l7312660,r,1129665l3619500,733425,,1091565,,xe" fillcolor="#4f81bd [3204]" stroked="f" strokeweight="2pt">
                       <v:path arrowok="t" o:connecttype="custom" o:connectlocs="0,0;7315200,0;7315200,1130373;3620757,733885;0,1092249;0,0" o:connectangles="0,0,0,0,0,0"/>
                     </v:shape>
@@ -950,7 +950,77 @@
           <w:r>
             <w:fldChar w:fldCharType="separate"/>
           </w:r>
-          <w:hyperlink w:anchor="_Toc167258656" w:history="1">
+          <w:hyperlink w:anchor="_Toc167271798" w:history="1">
+            <w:r>
+              <w:rPr>
+                <w:rStyle w:val="Lienhypertexte"/>
+                <w:noProof/>
+                <w:lang w:val="fr-FR"/>
+              </w:rPr>
+              <w:t>Introduction</w:t>
+            </w:r>
+            <w:r>
+              <w:rPr>
+                <w:noProof/>
+                <w:webHidden/>
+              </w:rPr>
+              <w:tab/>
+            </w:r>
+            <w:r>
+              <w:rPr>
+                <w:noProof/>
+                <w:webHidden/>
+              </w:rPr>
+              <w:fldChar w:fldCharType="begin"/>
+            </w:r>
+            <w:r>
+              <w:rPr>
+                <w:noProof/>
+                <w:webHidden/>
+              </w:rPr>
+              <w:instrText xml:space="preserve"> PAGEREF _Toc167271798 \h </w:instrText>
+            </w:r>
+            <w:r>
+              <w:rPr>
+                <w:noProof/>
+                <w:webHidden/>
+              </w:rPr>
+            </w:r>
+            <w:r>
+              <w:rPr>
+                <w:noProof/>
+                <w:webHidden/>
+              </w:rPr>
+              <w:fldChar w:fldCharType="separate"/>
+            </w:r>
+            <w:r>
+              <w:rPr>
+                <w:noProof/>
+                <w:webHidden/>
+              </w:rPr>
+              <w:t>2</w:t>
+            </w:r>
+            <w:r>
+              <w:rPr>
+                <w:noProof/>
+                <w:webHidden/>
+              </w:rPr>
+              <w:fldChar w:fldCharType="end"/>
+            </w:r>
+          </w:hyperlink>
+        </w:p>
+        <w:p>
+          <w:pPr>
+            <w:pStyle w:val="TM1"/>
+            <w:tabs>
+              <w:tab w:val="right" w:leader="dot" w:pos="8630"/>
+            </w:tabs>
+            <w:rPr>
+              <w:noProof/>
+              <w:lang w:val="fr-FR" w:eastAsia="fr-FR"/>
+            </w:rPr>
+          </w:pPr>
+          <w:hyperlink w:anchor="_Toc167271799" w:history="1">
             <w:r>
               <w:rPr>
                 <w:rStyle w:val="Lienhypertexte"/>
@@ -978,7 +1048,7 @@
                 <w:noProof/>
                 <w:webHidden/>
               </w:rPr>
-              <w:instrText xml:space="preserve"> PAGEREF _Toc167258656 \h </w:instrText>
+              <w:instrText xml:space="preserve"> PAGEREF _Toc167271799 \h </w:instrText>
             </w:r>
             <w:r>
               <w:rPr>
@@ -1017,9 +1087,10 @@
             </w:tabs>
             <w:rPr>
               <w:noProof/>
+              <w:lang w:val="fr-FR" w:eastAsia="fr-FR"/>
             </w:rPr>
           </w:pPr>
-          <w:hyperlink w:anchor="_Toc167258657" w:history="1">
+          <w:hyperlink w:anchor="_Toc167271800" w:history="1">
             <w:r>
               <w:rPr>
                 <w:rStyle w:val="Lienhypertexte"/>
@@ -1047,7 +1118,7 @@
                 <w:noProof/>
                 <w:webHidden/>
               </w:rPr>
-              <w:instrText xml:space="preserve"> PAGEREF _Toc167258657 \h </w:instrText>
+              <w:instrText xml:space="preserve"> PAGEREF _Toc167271800 \h </w:instrText>
             </w:r>
             <w:r>
               <w:rPr>
@@ -1086,16 +1157,17 @@
             </w:tabs>
             <w:rPr>
               <w:noProof/>
+              <w:lang w:val="fr-FR" w:eastAsia="fr-FR"/>
             </w:rPr>
           </w:pPr>
-          <w:hyperlink w:anchor="_Toc167258658" w:history="1">
+          <w:hyperlink w:anchor="_Toc167271801" w:history="1">
             <w:r>
               <w:rPr>
                 <w:rStyle w:val="Lienhypertexte"/>
                 <w:noProof/>
                 <w:lang w:val="fr-FR"/>
               </w:rPr>
-              <w:t>Première Forme Normale (1NF)</w:t>
+              <w:t>Relation universelle</w:t>
             </w:r>
             <w:r>
               <w:rPr>
@@ -1116,7 +1188,7 @@
                 <w:noProof/>
                 <w:webHidden/>
               </w:rPr>
-              <w:instrText xml:space="preserve"> PAGEREF _Toc167258658 \h </w:instrText>
+              <w:instrText xml:space="preserve"> PAGEREF _Toc167271801 \h </w:instrText>
             </w:r>
             <w:r>
               <w:rPr>
@@ -1155,16 +1227,17 @@
             </w:tabs>
             <w:rPr>
               <w:noProof/>
+              <w:lang w:val="fr-FR" w:eastAsia="fr-FR"/>
             </w:rPr>
           </w:pPr>
-          <w:hyperlink w:anchor="_Toc167258659" w:history="1">
+          <w:hyperlink w:anchor="_Toc167271802" w:history="1">
             <w:r>
               <w:rPr>
                 <w:rStyle w:val="Lienhypertexte"/>
                 <w:noProof/>
                 <w:lang w:val="fr-FR"/>
               </w:rPr>
-              <w:t>Deuxième Forme Normale (2NF)</w:t>
+              <w:t>Première Forme Normale (1NF)</w:t>
             </w:r>
             <w:r>
               <w:rPr>
@@ -1185,7 +1258,7 @@
                 <w:noProof/>
                 <w:webHidden/>
               </w:rPr>
-              <w:instrText xml:space="preserve"> PAGEREF _Toc167258659 \h </w:instrText>
+              <w:instrText xml:space="preserve"> PAGEREF _Toc167271802 \h </w:instrText>
             </w:r>
             <w:r>
               <w:rPr>
@@ -1224,16 +1297,17 @@
             </w:tabs>
             <w:rPr>
               <w:noProof/>
+              <w:lang w:val="fr-FR" w:eastAsia="fr-FR"/>
             </w:rPr>
           </w:pPr>
-          <w:hyperlink w:anchor="_Toc167258660" w:history="1">
+          <w:hyperlink w:anchor="_Toc167271803" w:history="1">
             <w:r>
               <w:rPr>
                 <w:rStyle w:val="Lienhypertexte"/>
                 <w:noProof/>
                 <w:lang w:val="fr-FR"/>
               </w:rPr>
-              <w:t>Troisième Forme Normale (3NF)</w:t>
+              <w:t>Deuxième Forme Normale (2NF)</w:t>
             </w:r>
             <w:r>
               <w:rPr>
@@ -1254,7 +1328,7 @@
                 <w:noProof/>
                 <w:webHidden/>
               </w:rPr>
-              <w:instrText xml:space="preserve"> PAGEREF _Toc167258660 \h </w:instrText>
+              <w:instrText xml:space="preserve"> PAGEREF _Toc167271803 \h </w:instrText>
             </w:r>
             <w:r>
               <w:rPr>
@@ -1293,16 +1367,17 @@
             </w:tabs>
             <w:rPr>
               <w:noProof/>
+              <w:lang w:val="fr-FR" w:eastAsia="fr-FR"/>
             </w:rPr>
           </w:pPr>
-          <w:hyperlink w:anchor="_Toc167258661" w:history="1">
+          <w:hyperlink w:anchor="_Toc167271804" w:history="1">
             <w:r>
               <w:rPr>
                 <w:rStyle w:val="Lienhypertexte"/>
                 <w:noProof/>
                 <w:lang w:val="fr-FR"/>
               </w:rPr>
-              <w:t>Forme Normale de Boyce-Codd (BCNF)</w:t>
+              <w:t>Troisième Forme Normale (3NF)</w:t>
             </w:r>
             <w:r>
               <w:rPr>
@@ -1323,7 +1398,7 @@
                 <w:noProof/>
                 <w:webHidden/>
               </w:rPr>
-              <w:instrText xml:space="preserve"> PAGEREF _Toc167258661 \h </w:instrText>
+              <w:instrText xml:space="preserve"> PAGEREF _Toc167271804 \h </w:instrText>
             </w:r>
             <w:r>
               <w:rPr>
@@ -1362,16 +1437,17 @@
             </w:tabs>
             <w:rPr>
               <w:noProof/>
+              <w:lang w:val="fr-FR" w:eastAsia="fr-FR"/>
             </w:rPr>
           </w:pPr>
-          <w:hyperlink w:anchor="_Toc167258662" w:history="1">
+          <w:hyperlink w:anchor="_Toc167271805" w:history="1">
             <w:r>
               <w:rPr>
                 <w:rStyle w:val="Lienhypertexte"/>
                 <w:noProof/>
                 <w:lang w:val="fr-FR"/>
               </w:rPr>
-              <w:t>Quatrième Forme Normale (4NF)</w:t>
+              <w:t>Forme Normale de Boyce-Codd (BCNF)</w:t>
             </w:r>
             <w:r>
               <w:rPr>
@@ -1392,7 +1468,7 @@
                 <w:noProof/>
                 <w:webHidden/>
               </w:rPr>
-              <w:instrText xml:space="preserve"> PAGEREF _Toc167258662 \h </w:instrText>
+              <w:instrText xml:space="preserve"> PAGEREF _Toc167271805 \h </w:instrText>
             </w:r>
             <w:r>
               <w:rPr>
@@ -1431,9 +1507,80 @@
             </w:tabs>
             <w:rPr>
               <w:noProof/>
+              <w:lang w:val="fr-FR" w:eastAsia="fr-FR"/>
             </w:rPr>
           </w:pPr>
-          <w:hyperlink w:anchor="_Toc167258663" w:history="1">
+          <w:hyperlink w:anchor="_Toc167271806" w:history="1">
+            <w:r>
+              <w:rPr>
+                <w:rStyle w:val="Lienhypertexte"/>
+                <w:noProof/>
+                <w:lang w:val="fr-FR"/>
+              </w:rPr>
+              <w:t>Quatrième Forme Normale (4NF)</w:t>
+            </w:r>
+            <w:r>
+              <w:rPr>
+                <w:noProof/>
+                <w:webHidden/>
+              </w:rPr>
+              <w:tab/>
+            </w:r>
+            <w:r>
+              <w:rPr>
+                <w:noProof/>
+                <w:webHidden/>
+              </w:rPr>
+              <w:fldChar w:fldCharType="begin"/>
+            </w:r>
+            <w:r>
+              <w:rPr>
+                <w:noProof/>
+                <w:webHidden/>
+              </w:rPr>
+              <w:instrText xml:space="preserve"> PAGEREF _Toc167271806 \h </w:instrText>
+            </w:r>
+            <w:r>
+              <w:rPr>
+                <w:noProof/>
+                <w:webHidden/>
+              </w:rPr>
+            </w:r>
+            <w:r>
+              <w:rPr>
+                <w:noProof/>
+                <w:webHidden/>
+              </w:rPr>
+              <w:fldChar w:fldCharType="separate"/>
+            </w:r>
+            <w:r>
+              <w:rPr>
+                <w:noProof/>
+                <w:webHidden/>
+              </w:rPr>
+              <w:t>4</w:t>
+            </w:r>
+            <w:r>
+              <w:rPr>
+                <w:noProof/>
+                <w:webHidden/>
+              </w:rPr>
+              <w:fldChar w:fldCharType="end"/>
+            </w:r>
+          </w:hyperlink>
+        </w:p>
+        <w:p>
+          <w:pPr>
+            <w:pStyle w:val="TM2"/>
+            <w:tabs>
+              <w:tab w:val="right" w:leader="dot" w:pos="8630"/>
+            </w:tabs>
+            <w:rPr>
+              <w:noProof/>
+              <w:lang w:val="fr-FR" w:eastAsia="fr-FR"/>
+            </w:rPr>
+          </w:pPr>
+          <w:hyperlink w:anchor="_Toc167271807" w:history="1">
             <w:r>
               <w:rPr>
                 <w:rStyle w:val="Lienhypertexte"/>
@@ -1461,7 +1608,7 @@
                 <w:noProof/>
                 <w:webHidden/>
               </w:rPr>
-              <w:instrText xml:space="preserve"> PAGEREF _Toc167258663 \h </w:instrText>
+              <w:instrText xml:space="preserve"> PAGEREF _Toc167271807 \h </w:instrText>
             </w:r>
             <w:r>
               <w:rPr>
@@ -1514,6 +1661,8 @@
           <w:szCs w:val="52"/>
         </w:rPr>
       </w:pPr>
+      <w:bookmarkStart w:id="0" w:name="_GoBack"/>
+      <w:bookmarkEnd w:id="0"/>
       <w:r>
         <w:rPr>
           <w:rFonts w:asciiTheme="majorHAnsi" w:eastAsiaTheme="majorEastAsia" w:hAnsiTheme="majorHAnsi" w:cstheme="majorBidi"/>
@@ -1528,22 +1677,30 @@
     </w:p>
     <w:p>
       <w:pPr>
-        <w:rPr>
-          <w:rFonts w:asciiTheme="majorHAnsi" w:eastAsiaTheme="majorEastAsia" w:hAnsiTheme="majorHAnsi" w:cstheme="majorBidi"/>
-          <w:b/>
-          <w:bCs/>
-          <w:color w:val="1F497D" w:themeColor="text2"/>
-          <w:sz w:val="48"/>
-          <w:szCs w:val="28"/>
+        <w:pStyle w:val="Titre1"/>
+        <w:rPr>
           <w:lang w:val="fr-FR"/>
         </w:rPr>
       </w:pPr>
-      <w:bookmarkStart w:id="0" w:name="_Toc167258656"/>
+      <w:bookmarkStart w:id="1" w:name="_Toc167271798"/>
       <w:r>
         <w:rPr>
           <w:lang w:val="fr-FR"/>
         </w:rPr>
         <w:lastRenderedPageBreak/>
+        <w:t>Introduction</w:t>
+      </w:r>
+      <w:bookmarkEnd w:id="1"/>
+      <w:r>
+        <w:rPr>
+          <w:lang w:val="fr-FR"/>
+        </w:rPr>
+        <w:t xml:space="preserve"> </w:t>
+      </w:r>
+      <w:r>
+        <w:rPr>
+          <w:lang w:val="fr-FR"/>
+        </w:rPr>
         <w:br w:type="page"/>
       </w:r>
     </w:p>
@@ -1554,6 +1711,7 @@
           <w:lang w:val="fr-FR"/>
         </w:rPr>
       </w:pPr>
+      <w:bookmarkStart w:id="2" w:name="_Toc167271799"/>
       <w:r>
         <w:rPr>
           <w:lang w:val="fr-FR"/>
@@ -1561,7 +1719,7 @@
         <w:lastRenderedPageBreak/>
         <w:t>Normalisation des Données</w:t>
       </w:r>
-      <w:bookmarkEnd w:id="0"/>
+      <w:bookmarkEnd w:id="2"/>
     </w:p>
     <w:p>
       <w:pPr>
@@ -1570,66 +1728,13 @@
           <w:lang w:val="fr-FR"/>
         </w:rPr>
       </w:pPr>
-      <w:bookmarkStart w:id="1" w:name="_Toc167219495"/>
-      <w:bookmarkStart w:id="2" w:name="_Toc167258657"/>
+      <w:bookmarkStart w:id="3" w:name="_Toc167219495"/>
+      <w:bookmarkStart w:id="4" w:name="_Toc167271800"/>
       <w:r>
         <w:rPr>
           <w:lang w:val="fr-FR"/>
         </w:rPr>
         <w:t>Analyse Initiale</w:t>
-      </w:r>
-      <w:bookmarkEnd w:id="1"/>
-      <w:bookmarkEnd w:id="2"/>
-    </w:p>
-    <w:p>
-      <w:pPr>
-        <w:rPr>
-          <w:lang w:val="fr-FR"/>
-        </w:rPr>
-      </w:pPr>
-      <w:r>
-        <w:rPr>
-          <w:lang w:val="fr-FR"/>
-        </w:rPr>
-        <w:br/>
-        <w:t>Les informations incluent :</w:t>
-      </w:r>
-      <w:r>
-        <w:rPr>
-          <w:lang w:val="fr-FR"/>
-        </w:rPr>
-        <w:br/>
-        <w:t>- ID, nom, prénom, date de naissance, adresse, téléphone, état.</w:t>
-      </w:r>
-      <w:r>
-        <w:rPr>
-          <w:lang w:val="fr-FR"/>
-        </w:rPr>
-        <w:br/>
-        <w:t>- Informations sur les adhésions pour chaque année (date d'adhésion, montant, don, moyen de paiement).</w:t>
-      </w:r>
-      <w:r>
-        <w:rPr>
-          <w:lang w:val="fr-FR"/>
-        </w:rPr>
-        <w:br/>
-        <w:t>- Informations sur le bénévolat.</w:t>
-      </w:r>
-    </w:p>
-    <w:p>
-      <w:pPr>
-        <w:pStyle w:val="Titre2"/>
-        <w:rPr>
-          <w:lang w:val="fr-FR"/>
-        </w:rPr>
-      </w:pPr>
-      <w:bookmarkStart w:id="3" w:name="_Toc167219496"/>
-      <w:bookmarkStart w:id="4" w:name="_Toc167258658"/>
-      <w:r>
-        <w:rPr>
-          <w:lang w:val="fr-FR"/>
-        </w:rPr>
-        <w:t>Première Forme Normale (1NF)</w:t>
       </w:r>
       <w:bookmarkEnd w:id="3"/>
       <w:bookmarkEnd w:id="4"/>
@@ -1640,18 +1745,56 @@
           <w:lang w:val="fr-FR"/>
         </w:rPr>
       </w:pPr>
+      <w:r>
+        <w:rPr>
+          <w:lang w:val="fr-FR"/>
+        </w:rPr>
+        <w:br/>
+        <w:t>Les informations incluent :</w:t>
+      </w:r>
+      <w:r>
+        <w:rPr>
+          <w:lang w:val="fr-FR"/>
+        </w:rPr>
+        <w:br/>
+        <w:t>- ID, nom, prénom, date de naissance, adresse, téléphone, état.</w:t>
+      </w:r>
+      <w:r>
+        <w:rPr>
+          <w:lang w:val="fr-FR"/>
+        </w:rPr>
+        <w:br/>
+        <w:t>- Informations sur les adhésions pour chaque année (date d'adhésion, montant, don, moyen de paiement).</w:t>
+      </w:r>
+      <w:r>
+        <w:rPr>
+          <w:lang w:val="fr-FR"/>
+        </w:rPr>
+        <w:br/>
+        <w:t>- Informations sur le bénévolat.</w:t>
+      </w:r>
     </w:p>
     <w:p>
       <w:pPr>
+        <w:pStyle w:val="Titre2"/>
         <w:rPr>
           <w:lang w:val="fr-FR"/>
         </w:rPr>
       </w:pPr>
-      <w:r>
-        <w:rPr>
-          <w:lang w:val="fr-FR"/>
-        </w:rPr>
-        <w:t>Pour respecter la 1NF, chaque colonne doit contenir des valeurs atomiques et chaque enregistrement doit être unique.</w:t>
+      <w:bookmarkStart w:id="5" w:name="_Toc167219496"/>
+      <w:bookmarkStart w:id="6" w:name="_Toc167271801"/>
+      <w:r>
+        <w:rPr>
+          <w:lang w:val="fr-FR"/>
+        </w:rPr>
+        <w:t>Relation universelle</w:t>
+      </w:r>
+      <w:bookmarkEnd w:id="6"/>
+      <w:r>
+        <w:rPr>
+          <w:lang w:val="fr-FR"/>
+        </w:rPr>
+        <w:t xml:space="preserve"> </w:t>
       </w:r>
     </w:p>
     <w:p>
@@ -1671,15 +1814,399 @@
         <w:rPr>
           <w:lang w:val="fr-FR"/>
         </w:rPr>
-        <w:t>Du coup, j’ai supprimer le numéro de téléphone additionnel pour la rendre 1NF.</w:t>
-      </w:r>
-      <w:bookmarkStart w:id="5" w:name="_GoBack"/>
-      <w:bookmarkEnd w:id="5"/>
-      <w:r>
-        <w:rPr>
-          <w:lang w:val="fr-FR"/>
-        </w:rPr>
-        <w:t xml:space="preserve">   </w:t>
+        <w:t xml:space="preserve">R ( </w:t>
+      </w:r>
+      <w:proofErr w:type="spellStart"/>
+      <w:r>
+        <w:rPr>
+          <w:lang w:val="fr-FR"/>
+        </w:rPr>
+        <w:t>IDAdhérant</w:t>
+      </w:r>
+      <w:proofErr w:type="spellEnd"/>
+      <w:r>
+        <w:rPr>
+          <w:lang w:val="fr-FR"/>
+        </w:rPr>
+        <w:t xml:space="preserve">** , Nom , </w:t>
+      </w:r>
+      <w:proofErr w:type="spellStart"/>
+      <w:r>
+        <w:rPr>
+          <w:lang w:val="fr-FR"/>
+        </w:rPr>
+        <w:t>Prenom</w:t>
+      </w:r>
+      <w:proofErr w:type="spellEnd"/>
+      <w:r>
+        <w:rPr>
+          <w:lang w:val="fr-FR"/>
+        </w:rPr>
+        <w:t xml:space="preserve"> , </w:t>
+      </w:r>
+      <w:proofErr w:type="spellStart"/>
+      <w:r>
+        <w:rPr>
+          <w:lang w:val="fr-FR"/>
+        </w:rPr>
+        <w:t>DateNaissance</w:t>
+      </w:r>
+      <w:proofErr w:type="spellEnd"/>
+      <w:r>
+        <w:rPr>
+          <w:lang w:val="fr-FR"/>
+        </w:rPr>
+        <w:t xml:space="preserve"> , Rue , Ville , Latitude , Longitude , Etat , </w:t>
+      </w:r>
+      <w:proofErr w:type="spellStart"/>
+      <w:r>
+        <w:rPr>
+          <w:lang w:val="fr-FR"/>
+        </w:rPr>
+        <w:t>Telephone</w:t>
+      </w:r>
+      <w:proofErr w:type="spellEnd"/>
+      <w:r>
+        <w:rPr>
+          <w:lang w:val="fr-FR"/>
+        </w:rPr>
+        <w:t xml:space="preserve"> , DateAdhesion2015 , Montant2015 , Don 2015 , MoyenDePaiement2015 ,  </w:t>
+      </w:r>
+      <w:r>
+        <w:rPr>
+          <w:lang w:val="fr-FR"/>
+        </w:rPr>
+        <w:t>DateAdhesion201</w:t>
+      </w:r>
+      <w:r>
+        <w:rPr>
+          <w:lang w:val="fr-FR"/>
+        </w:rPr>
+        <w:t>6</w:t>
+      </w:r>
+      <w:r>
+        <w:rPr>
+          <w:lang w:val="fr-FR"/>
+        </w:rPr>
+        <w:t xml:space="preserve"> , Montant201</w:t>
+      </w:r>
+      <w:r>
+        <w:rPr>
+          <w:lang w:val="fr-FR"/>
+        </w:rPr>
+        <w:t>6</w:t>
+      </w:r>
+      <w:r>
+        <w:rPr>
+          <w:lang w:val="fr-FR"/>
+        </w:rPr>
+        <w:t xml:space="preserve"> , Don 201</w:t>
+      </w:r>
+      <w:r>
+        <w:rPr>
+          <w:lang w:val="fr-FR"/>
+        </w:rPr>
+        <w:t>6</w:t>
+      </w:r>
+      <w:r>
+        <w:rPr>
+          <w:lang w:val="fr-FR"/>
+        </w:rPr>
+        <w:t xml:space="preserve"> , MoyenDePaiement201</w:t>
+      </w:r>
+      <w:r>
+        <w:rPr>
+          <w:lang w:val="fr-FR"/>
+        </w:rPr>
+        <w:t>6</w:t>
+      </w:r>
+      <w:r>
+        <w:rPr>
+          <w:lang w:val="fr-FR"/>
+        </w:rPr>
+        <w:t>,</w:t>
+      </w:r>
+      <w:r>
+        <w:rPr>
+          <w:lang w:val="fr-FR"/>
+        </w:rPr>
+        <w:t xml:space="preserve"> </w:t>
+      </w:r>
+      <w:r>
+        <w:rPr>
+          <w:lang w:val="fr-FR"/>
+        </w:rPr>
+        <w:t>DateAdhesion201</w:t>
+      </w:r>
+      <w:r>
+        <w:rPr>
+          <w:lang w:val="fr-FR"/>
+        </w:rPr>
+        <w:t>7</w:t>
+      </w:r>
+      <w:r>
+        <w:rPr>
+          <w:lang w:val="fr-FR"/>
+        </w:rPr>
+        <w:t xml:space="preserve"> , Montant201</w:t>
+      </w:r>
+      <w:r>
+        <w:rPr>
+          <w:lang w:val="fr-FR"/>
+        </w:rPr>
+        <w:t>7</w:t>
+      </w:r>
+      <w:r>
+        <w:rPr>
+          <w:lang w:val="fr-FR"/>
+        </w:rPr>
+        <w:t xml:space="preserve"> , Don 201</w:t>
+      </w:r>
+      <w:r>
+        <w:rPr>
+          <w:lang w:val="fr-FR"/>
+        </w:rPr>
+        <w:t xml:space="preserve">7 </w:t>
+      </w:r>
+      <w:r>
+        <w:rPr>
+          <w:lang w:val="fr-FR"/>
+        </w:rPr>
+        <w:t>, MoyenDePaiement201</w:t>
+      </w:r>
+      <w:r>
+        <w:rPr>
+          <w:lang w:val="fr-FR"/>
+        </w:rPr>
+        <w:t>7</w:t>
+      </w:r>
+      <w:r>
+        <w:rPr>
+          <w:lang w:val="fr-FR"/>
+        </w:rPr>
+        <w:t>,</w:t>
+      </w:r>
+      <w:r>
+        <w:rPr>
+          <w:lang w:val="fr-FR"/>
+        </w:rPr>
+        <w:t xml:space="preserve"> </w:t>
+      </w:r>
+      <w:r>
+        <w:rPr>
+          <w:lang w:val="fr-FR"/>
+        </w:rPr>
+        <w:t>DateAdhesion201</w:t>
+      </w:r>
+      <w:r>
+        <w:rPr>
+          <w:lang w:val="fr-FR"/>
+        </w:rPr>
+        <w:t>8</w:t>
+      </w:r>
+      <w:r>
+        <w:rPr>
+          <w:lang w:val="fr-FR"/>
+        </w:rPr>
+        <w:t xml:space="preserve"> , Montant201</w:t>
+      </w:r>
+      <w:r>
+        <w:rPr>
+          <w:lang w:val="fr-FR"/>
+        </w:rPr>
+        <w:t>8</w:t>
+      </w:r>
+      <w:r>
+        <w:rPr>
+          <w:lang w:val="fr-FR"/>
+        </w:rPr>
+        <w:t xml:space="preserve"> , Don 201</w:t>
+      </w:r>
+      <w:r>
+        <w:rPr>
+          <w:lang w:val="fr-FR"/>
+        </w:rPr>
+        <w:t>8</w:t>
+      </w:r>
+      <w:r>
+        <w:rPr>
+          <w:lang w:val="fr-FR"/>
+        </w:rPr>
+        <w:t xml:space="preserve"> , MoyenDePaiement201</w:t>
+      </w:r>
+      <w:r>
+        <w:rPr>
+          <w:lang w:val="fr-FR"/>
+        </w:rPr>
+        <w:t>8</w:t>
+      </w:r>
+      <w:r>
+        <w:rPr>
+          <w:lang w:val="fr-FR"/>
+        </w:rPr>
+        <w:t>,</w:t>
+      </w:r>
+      <w:r>
+        <w:rPr>
+          <w:lang w:val="fr-FR"/>
+        </w:rPr>
+        <w:t xml:space="preserve"> </w:t>
+      </w:r>
+      <w:r>
+        <w:rPr>
+          <w:lang w:val="fr-FR"/>
+        </w:rPr>
+        <w:t>DateAdhesion201</w:t>
+      </w:r>
+      <w:r>
+        <w:rPr>
+          <w:lang w:val="fr-FR"/>
+        </w:rPr>
+        <w:t>9</w:t>
+      </w:r>
+      <w:r>
+        <w:rPr>
+          <w:lang w:val="fr-FR"/>
+        </w:rPr>
+        <w:t xml:space="preserve"> , Montant201</w:t>
+      </w:r>
+      <w:r>
+        <w:rPr>
+          <w:lang w:val="fr-FR"/>
+        </w:rPr>
+        <w:t>9</w:t>
+      </w:r>
+      <w:r>
+        <w:rPr>
+          <w:lang w:val="fr-FR"/>
+        </w:rPr>
+        <w:t xml:space="preserve"> , Don 201</w:t>
+      </w:r>
+      <w:r>
+        <w:rPr>
+          <w:lang w:val="fr-FR"/>
+        </w:rPr>
+        <w:t>9</w:t>
+      </w:r>
+      <w:r>
+        <w:rPr>
+          <w:lang w:val="fr-FR"/>
+        </w:rPr>
+        <w:t xml:space="preserve"> , MoyenDePaiement201</w:t>
+      </w:r>
+      <w:r>
+        <w:rPr>
+          <w:lang w:val="fr-FR"/>
+        </w:rPr>
+        <w:t>9</w:t>
+      </w:r>
+      <w:r>
+        <w:rPr>
+          <w:lang w:val="fr-FR"/>
+        </w:rPr>
+        <w:t>,</w:t>
+      </w:r>
+      <w:r>
+        <w:rPr>
+          <w:lang w:val="fr-FR"/>
+        </w:rPr>
+        <w:t xml:space="preserve"> </w:t>
+      </w:r>
+      <w:r>
+        <w:rPr>
+          <w:lang w:val="fr-FR"/>
+        </w:rPr>
+        <w:t>DateAdhesion20</w:t>
+      </w:r>
+      <w:r>
+        <w:rPr>
+          <w:lang w:val="fr-FR"/>
+        </w:rPr>
+        <w:t>20</w:t>
+      </w:r>
+      <w:r>
+        <w:rPr>
+          <w:lang w:val="fr-FR"/>
+        </w:rPr>
+        <w:t xml:space="preserve"> , Montant20</w:t>
+      </w:r>
+      <w:r>
+        <w:rPr>
+          <w:lang w:val="fr-FR"/>
+        </w:rPr>
+        <w:t>20</w:t>
+      </w:r>
+      <w:r>
+        <w:rPr>
+          <w:lang w:val="fr-FR"/>
+        </w:rPr>
+        <w:t xml:space="preserve"> , Don 20</w:t>
+      </w:r>
+      <w:r>
+        <w:rPr>
+          <w:lang w:val="fr-FR"/>
+        </w:rPr>
+        <w:t>20</w:t>
+      </w:r>
+      <w:r>
+        <w:rPr>
+          <w:lang w:val="fr-FR"/>
+        </w:rPr>
+        <w:t xml:space="preserve"> , MoyenDePaiement20</w:t>
+      </w:r>
+      <w:r>
+        <w:rPr>
+          <w:lang w:val="fr-FR"/>
+        </w:rPr>
+        <w:t xml:space="preserve">20 , </w:t>
+      </w:r>
+      <w:r>
+        <w:rPr>
+          <w:lang w:val="fr-FR"/>
+        </w:rPr>
+        <w:t>DateAdhesion20</w:t>
+      </w:r>
+      <w:r>
+        <w:rPr>
+          <w:lang w:val="fr-FR"/>
+        </w:rPr>
+        <w:t>21</w:t>
+      </w:r>
+      <w:r>
+        <w:rPr>
+          <w:lang w:val="fr-FR"/>
+        </w:rPr>
+        <w:t xml:space="preserve"> , Montant20</w:t>
+      </w:r>
+      <w:r>
+        <w:rPr>
+          <w:lang w:val="fr-FR"/>
+        </w:rPr>
+        <w:t>21</w:t>
+      </w:r>
+      <w:r>
+        <w:rPr>
+          <w:lang w:val="fr-FR"/>
+        </w:rPr>
+        <w:t xml:space="preserve"> , Don 20</w:t>
+      </w:r>
+      <w:r>
+        <w:rPr>
+          <w:lang w:val="fr-FR"/>
+        </w:rPr>
+        <w:t xml:space="preserve">21 </w:t>
+      </w:r>
+      <w:r>
+        <w:rPr>
+          <w:lang w:val="fr-FR"/>
+        </w:rPr>
+        <w:t>, MoyenDePaiement20</w:t>
+      </w:r>
+      <w:r>
+        <w:rPr>
+          <w:lang w:val="fr-FR"/>
+        </w:rPr>
+        <w:t xml:space="preserve">21 ) </w:t>
       </w:r>
     </w:p>
     <w:p>
@@ -1689,15 +2216,14 @@
           <w:lang w:val="fr-FR"/>
         </w:rPr>
       </w:pPr>
-      <w:bookmarkStart w:id="6" w:name="_Toc167219497"/>
-      <w:bookmarkStart w:id="7" w:name="_Toc167258659"/>
-      <w:r>
-        <w:rPr>
-          <w:lang w:val="fr-FR"/>
-        </w:rPr>
-        <w:t>Deuxième Forme Normale (2NF)</w:t>
-      </w:r>
-      <w:bookmarkEnd w:id="6"/>
+      <w:bookmarkStart w:id="7" w:name="_Toc167271802"/>
+      <w:r>
+        <w:rPr>
+          <w:lang w:val="fr-FR"/>
+        </w:rPr>
+        <w:t>Première Forme Normale (1NF)</w:t>
+      </w:r>
+      <w:bookmarkEnd w:id="5"/>
       <w:bookmarkEnd w:id="7"/>
     </w:p>
     <w:p>
@@ -1706,170 +2232,38 @@
           <w:lang w:val="fr-FR"/>
         </w:rPr>
       </w:pPr>
-      <w:r>
-        <w:rPr>
-          <w:lang w:val="fr-FR"/>
-        </w:rPr>
-        <w:t xml:space="preserve">Pour respecter la 2NF, il faut d'abord que la table soit en 1NF, puis chaque attribut non </w:t>
-      </w:r>
-      <w:r>
-        <w:rPr>
-          <w:lang w:val="fr-FR"/>
-        </w:rPr>
-        <w:t>primaire</w:t>
-      </w:r>
-      <w:r>
-        <w:rPr>
-          <w:lang w:val="fr-FR"/>
-        </w:rPr>
-        <w:t xml:space="preserve"> doit dépendre entièrement de la clé primaire.</w:t>
-      </w:r>
-      <w:r>
-        <w:rPr>
-          <w:lang w:val="fr-FR"/>
-        </w:rPr>
-        <w:br/>
-      </w:r>
-      <w:r>
-        <w:rPr>
-          <w:lang w:val="fr-FR"/>
-        </w:rPr>
-        <w:br/>
-        <w:t>- La table `</w:t>
-      </w:r>
-      <w:proofErr w:type="spellStart"/>
-      <w:r>
-        <w:rPr>
-          <w:lang w:val="fr-FR"/>
-        </w:rPr>
-        <w:t>Adherant</w:t>
-      </w:r>
-      <w:proofErr w:type="spellEnd"/>
-      <w:r>
-        <w:rPr>
-          <w:lang w:val="fr-FR"/>
-        </w:rPr>
-        <w:t>` ne nécessite aucune modification supplémentaire car les attributs sont déjà entièrement dépendants de la clé primaire `ID`.</w:t>
-      </w:r>
-      <w:r>
-        <w:rPr>
-          <w:lang w:val="fr-FR"/>
-        </w:rPr>
-        <w:br/>
-        <w:t>- L</w:t>
-      </w:r>
-      <w:r>
-        <w:rPr>
-          <w:lang w:val="fr-FR"/>
-        </w:rPr>
-        <w:t>es</w:t>
-      </w:r>
-      <w:r>
-        <w:rPr>
-          <w:lang w:val="fr-FR"/>
-        </w:rPr>
-        <w:t xml:space="preserve"> table</w:t>
-      </w:r>
-      <w:r>
-        <w:rPr>
-          <w:lang w:val="fr-FR"/>
-        </w:rPr>
-        <w:t>s</w:t>
-      </w:r>
-      <w:r>
-        <w:rPr>
-          <w:lang w:val="fr-FR"/>
-        </w:rPr>
-        <w:t xml:space="preserve"> `</w:t>
-      </w:r>
-      <w:proofErr w:type="spellStart"/>
-      <w:r>
-        <w:rPr>
-          <w:lang w:val="fr-FR"/>
-        </w:rPr>
-        <w:t>Adhesion</w:t>
-      </w:r>
-      <w:proofErr w:type="spellEnd"/>
-      <w:r>
-        <w:rPr>
-          <w:lang w:val="fr-FR"/>
-        </w:rPr>
-        <w:t>`</w:t>
-      </w:r>
-      <w:r>
-        <w:rPr>
-          <w:lang w:val="fr-FR"/>
-        </w:rPr>
-        <w:t xml:space="preserve"> (2015-2021) </w:t>
-      </w:r>
-      <w:r>
-        <w:rPr>
-          <w:lang w:val="fr-FR"/>
-        </w:rPr>
-        <w:t>est déjà en 2NF car les attributs `</w:t>
-      </w:r>
-      <w:proofErr w:type="spellStart"/>
-      <w:r>
-        <w:rPr>
-          <w:lang w:val="fr-FR"/>
-        </w:rPr>
-        <w:t>DateAdhesion</w:t>
-      </w:r>
-      <w:proofErr w:type="spellEnd"/>
-      <w:r>
-        <w:rPr>
-          <w:lang w:val="fr-FR"/>
-        </w:rPr>
-        <w:t>`, `Montant`, `Don` et `</w:t>
-      </w:r>
-      <w:proofErr w:type="spellStart"/>
-      <w:r>
-        <w:rPr>
-          <w:lang w:val="fr-FR"/>
-        </w:rPr>
-        <w:t>MoyenDePaiement</w:t>
-      </w:r>
-      <w:proofErr w:type="spellEnd"/>
-      <w:r>
-        <w:rPr>
-          <w:lang w:val="fr-FR"/>
-        </w:rPr>
-        <w:t xml:space="preserve">` dépendent de la clé composée `ID, </w:t>
-      </w:r>
-      <w:proofErr w:type="spellStart"/>
-      <w:r>
-        <w:rPr>
-          <w:lang w:val="fr-FR"/>
-        </w:rPr>
-        <w:t>Annee</w:t>
-      </w:r>
-      <w:proofErr w:type="spellEnd"/>
-      <w:r>
-        <w:rPr>
-          <w:lang w:val="fr-FR"/>
-        </w:rPr>
-        <w:t>`.</w:t>
-      </w:r>
-      <w:r>
-        <w:rPr>
-          <w:lang w:val="fr-FR"/>
-        </w:rPr>
-        <w:br/>
-        <w:t>- La table `</w:t>
-      </w:r>
-      <w:proofErr w:type="spellStart"/>
-      <w:r>
-        <w:rPr>
-          <w:lang w:val="fr-FR"/>
-        </w:rPr>
-        <w:t>Benevolat</w:t>
-      </w:r>
-      <w:proofErr w:type="spellEnd"/>
-      <w:r>
-        <w:rPr>
-          <w:lang w:val="fr-FR"/>
-        </w:rPr>
-        <w:t>` est déjà en 2NF.</w:t>
+    </w:p>
+    <w:p>
+      <w:pPr>
+        <w:rPr>
+          <w:lang w:val="fr-FR"/>
+        </w:rPr>
+      </w:pPr>
+      <w:r>
+        <w:rPr>
+          <w:lang w:val="fr-FR"/>
+        </w:rPr>
+        <w:t>Pour respecter la 1NF, chaque colonne doit contenir des valeurs atomiques et chaque enregistrement doit être unique.</w:t>
+      </w:r>
+    </w:p>
+    <w:p>
+      <w:pPr>
+        <w:rPr>
+          <w:lang w:val="fr-FR"/>
+        </w:rPr>
+      </w:pPr>
+    </w:p>
+    <w:p>
+      <w:pPr>
+        <w:rPr>
+          <w:lang w:val="fr-FR"/>
+        </w:rPr>
+      </w:pPr>
+      <w:r>
+        <w:rPr>
+          <w:lang w:val="fr-FR"/>
+        </w:rPr>
+        <w:t xml:space="preserve">Du coup, j’ai supprimer le numéro de téléphone additionnel pour la rendre 1NF.   </w:t>
       </w:r>
     </w:p>
     <w:p>
@@ -1879,13 +2273,13 @@
           <w:lang w:val="fr-FR"/>
         </w:rPr>
       </w:pPr>
-      <w:bookmarkStart w:id="8" w:name="_Toc167219498"/>
-      <w:bookmarkStart w:id="9" w:name="_Toc167258660"/>
-      <w:r>
-        <w:rPr>
-          <w:lang w:val="fr-FR"/>
-        </w:rPr>
-        <w:t>Troisième Forme Normale (3NF)</w:t>
+      <w:bookmarkStart w:id="8" w:name="_Toc167219497"/>
+      <w:bookmarkStart w:id="9" w:name="_Toc167271803"/>
+      <w:r>
+        <w:rPr>
+          <w:lang w:val="fr-FR"/>
+        </w:rPr>
+        <w:t>Deuxième Forme Normale (2NF)</w:t>
       </w:r>
       <w:bookmarkEnd w:id="8"/>
       <w:bookmarkEnd w:id="9"/>
@@ -1900,7 +2294,7 @@
         <w:rPr>
           <w:lang w:val="fr-FR"/>
         </w:rPr>
-        <w:t xml:space="preserve">Pour respecter la 3NF, il faut d'abord que la table soit en 2NF, puis aucun attribut non </w:t>
+        <w:t xml:space="preserve">Pour respecter la 2NF, il faut d'abord que la table soit en 1NF, puis chaque attribut non </w:t>
       </w:r>
       <w:r>
         <w:rPr>
@@ -1912,7 +2306,7 @@
         <w:rPr>
           <w:lang w:val="fr-FR"/>
         </w:rPr>
-        <w:t xml:space="preserve"> ne doit dépendre de la clé primaire.</w:t>
+        <w:t xml:space="preserve"> doit dépendre entièrement de la clé primaire.</w:t>
       </w:r>
       <w:r>
         <w:rPr>
@@ -1939,20 +2333,20 @@
         <w:rPr>
           <w:lang w:val="fr-FR"/>
         </w:rPr>
-        <w:t>` respecte la 3NF.</w:t>
+        <w:t>` ne nécessite aucune modification supplémentaire car les attributs sont déjà entièrement dépendants de la clé primaire `ID`.</w:t>
       </w:r>
       <w:r>
         <w:rPr>
           <w:lang w:val="fr-FR"/>
         </w:rPr>
         <w:br/>
-        <w:t xml:space="preserve">- </w:t>
-      </w:r>
-      <w:r>
-        <w:rPr>
-          <w:lang w:val="fr-FR"/>
-        </w:rPr>
-        <w:t>Les</w:t>
+        <w:t>- L</w:t>
+      </w:r>
+      <w:r>
+        <w:rPr>
+          <w:lang w:val="fr-FR"/>
+        </w:rPr>
+        <w:t>es</w:t>
       </w:r>
       <w:r>
         <w:rPr>
@@ -1984,19 +2378,61 @@
         <w:rPr>
           <w:lang w:val="fr-FR"/>
         </w:rPr>
-        <w:t xml:space="preserve">` </w:t>
-      </w:r>
-      <w:r>
-        <w:rPr>
-          <w:lang w:val="fr-FR"/>
-        </w:rPr>
-        <w:t xml:space="preserve">(2015-2021) </w:t>
-      </w:r>
-      <w:r>
-        <w:rPr>
-          <w:lang w:val="fr-FR"/>
-        </w:rPr>
-        <w:t>respecte la 3NF.</w:t>
+        <w:t>`</w:t>
+      </w:r>
+      <w:r>
+        <w:rPr>
+          <w:lang w:val="fr-FR"/>
+        </w:rPr>
+        <w:t xml:space="preserve"> (2015-2021) </w:t>
+      </w:r>
+      <w:r>
+        <w:rPr>
+          <w:lang w:val="fr-FR"/>
+        </w:rPr>
+        <w:t>est déjà en 2NF car les attributs `</w:t>
+      </w:r>
+      <w:proofErr w:type="spellStart"/>
+      <w:r>
+        <w:rPr>
+          <w:lang w:val="fr-FR"/>
+        </w:rPr>
+        <w:t>DateAdhesion</w:t>
+      </w:r>
+      <w:proofErr w:type="spellEnd"/>
+      <w:r>
+        <w:rPr>
+          <w:lang w:val="fr-FR"/>
+        </w:rPr>
+        <w:t>`, `Montant`, `Don` et `</w:t>
+      </w:r>
+      <w:proofErr w:type="spellStart"/>
+      <w:r>
+        <w:rPr>
+          <w:lang w:val="fr-FR"/>
+        </w:rPr>
+        <w:t>MoyenDePaiement</w:t>
+      </w:r>
+      <w:proofErr w:type="spellEnd"/>
+      <w:r>
+        <w:rPr>
+          <w:lang w:val="fr-FR"/>
+        </w:rPr>
+        <w:t xml:space="preserve">` dépendent de la clé composée `ID, </w:t>
+      </w:r>
+      <w:proofErr w:type="spellStart"/>
+      <w:r>
+        <w:rPr>
+          <w:lang w:val="fr-FR"/>
+        </w:rPr>
+        <w:t>Annee</w:t>
+      </w:r>
+      <w:proofErr w:type="spellEnd"/>
+      <w:r>
+        <w:rPr>
+          <w:lang w:val="fr-FR"/>
+        </w:rPr>
+        <w:t>`.</w:t>
       </w:r>
       <w:r>
         <w:rPr>
@@ -2017,7 +2453,7 @@
         <w:rPr>
           <w:lang w:val="fr-FR"/>
         </w:rPr>
-        <w:t>` respecte la 3NF.</w:t>
+        <w:t>` est déjà en 2NF.</w:t>
       </w:r>
     </w:p>
     <w:p>
@@ -2027,13 +2463,14 @@
           <w:lang w:val="fr-FR"/>
         </w:rPr>
       </w:pPr>
-      <w:bookmarkStart w:id="10" w:name="_Toc167219499"/>
-      <w:bookmarkStart w:id="11" w:name="_Toc167258661"/>
-      <w:r>
-        <w:rPr>
-          <w:lang w:val="fr-FR"/>
-        </w:rPr>
-        <w:t>Forme Normale de Boyce-Codd (BCNF)</w:t>
+      <w:bookmarkStart w:id="10" w:name="_Toc167219498"/>
+      <w:bookmarkStart w:id="11" w:name="_Toc167271804"/>
+      <w:r>
+        <w:rPr>
+          <w:lang w:val="fr-FR"/>
+        </w:rPr>
+        <w:lastRenderedPageBreak/>
+        <w:t>Troisième Forme Normale (3NF)</w:t>
       </w:r>
       <w:bookmarkEnd w:id="10"/>
       <w:bookmarkEnd w:id="11"/>
@@ -2048,37 +2485,19 @@
         <w:rPr>
           <w:lang w:val="fr-FR"/>
         </w:rPr>
-        <w:t xml:space="preserve">Une table est en BCNF si elle est en 3NF et que pour chaque dépendance fonctionnelle </w:t>
-      </w:r>
-      <w:r>
-        <w:rPr>
-          <w:lang w:val="fr-FR"/>
-        </w:rPr>
-        <w:t xml:space="preserve">X </w:t>
-      </w:r>
-      <w:r>
-        <w:rPr>
-          <w:lang w:val="fr-FR"/>
-        </w:rPr>
-        <w:sym w:font="Wingdings" w:char="F0E0"/>
-      </w:r>
-      <w:r>
-        <w:rPr>
-          <w:lang w:val="fr-FR"/>
-        </w:rPr>
-        <w:t xml:space="preserve"> Y, X </w:t>
-      </w:r>
-      <w:r>
-        <w:rPr>
-          <w:lang w:val="fr-FR"/>
-        </w:rPr>
-        <w:t>est</w:t>
-      </w:r>
-      <w:r>
-        <w:rPr>
-          <w:lang w:val="fr-FR"/>
-        </w:rPr>
-        <w:t xml:space="preserve"> une super clé.</w:t>
+        <w:t xml:space="preserve">Pour respecter la 3NF, il faut d'abord que la table soit en 2NF, puis aucun attribut non </w:t>
+      </w:r>
+      <w:r>
+        <w:rPr>
+          <w:lang w:val="fr-FR"/>
+        </w:rPr>
+        <w:t>primaire</w:t>
+      </w:r>
+      <w:r>
+        <w:rPr>
+          <w:lang w:val="fr-FR"/>
+        </w:rPr>
+        <w:t xml:space="preserve"> ne doit dépendre de la clé primaire.</w:t>
       </w:r>
       <w:r>
         <w:rPr>
@@ -2091,7 +2510,7 @@
           <w:lang w:val="fr-FR"/>
         </w:rPr>
         <w:br/>
-        <w:t>- Les tables `</w:t>
+        <w:t>- La table `</w:t>
       </w:r>
       <w:proofErr w:type="spellStart"/>
       <w:r>
@@ -2105,7 +2524,38 @@
         <w:rPr>
           <w:lang w:val="fr-FR"/>
         </w:rPr>
-        <w:t>`, `</w:t>
+        <w:t>` respecte la 3NF.</w:t>
+      </w:r>
+      <w:r>
+        <w:rPr>
+          <w:lang w:val="fr-FR"/>
+        </w:rPr>
+        <w:br/>
+        <w:t xml:space="preserve">- </w:t>
+      </w:r>
+      <w:r>
+        <w:rPr>
+          <w:lang w:val="fr-FR"/>
+        </w:rPr>
+        <w:t>Les</w:t>
+      </w:r>
+      <w:r>
+        <w:rPr>
+          <w:lang w:val="fr-FR"/>
+        </w:rPr>
+        <w:t xml:space="preserve"> table</w:t>
+      </w:r>
+      <w:r>
+        <w:rPr>
+          <w:lang w:val="fr-FR"/>
+        </w:rPr>
+        <w:t>s</w:t>
+      </w:r>
+      <w:r>
+        <w:rPr>
+          <w:lang w:val="fr-FR"/>
+        </w:rPr>
+        <w:t xml:space="preserve"> `</w:t>
       </w:r>
       <w:proofErr w:type="spellStart"/>
       <w:r>
@@ -2125,13 +2575,20 @@
         <w:rPr>
           <w:lang w:val="fr-FR"/>
         </w:rPr>
-        <w:t>(2015-2021) et</w:t>
-      </w:r>
-      <w:r>
-        <w:rPr>
-          <w:lang w:val="fr-FR"/>
-        </w:rPr>
-        <w:t xml:space="preserve"> `</w:t>
+        <w:t xml:space="preserve">(2015-2021) </w:t>
+      </w:r>
+      <w:r>
+        <w:rPr>
+          <w:lang w:val="fr-FR"/>
+        </w:rPr>
+        <w:t>respecte la 3NF.</w:t>
+      </w:r>
+      <w:r>
+        <w:rPr>
+          <w:lang w:val="fr-FR"/>
+        </w:rPr>
+        <w:br/>
+        <w:t>- La table `</w:t>
       </w:r>
       <w:proofErr w:type="spellStart"/>
       <w:r>
@@ -2145,7 +2602,7 @@
         <w:rPr>
           <w:lang w:val="fr-FR"/>
         </w:rPr>
-        <w:t>` respectent déjà la BCNF.</w:t>
+        <w:t>` respecte la 3NF.</w:t>
       </w:r>
     </w:p>
     <w:p>
@@ -2155,14 +2612,13 @@
           <w:lang w:val="fr-FR"/>
         </w:rPr>
       </w:pPr>
-      <w:bookmarkStart w:id="12" w:name="_Toc167219500"/>
-      <w:bookmarkStart w:id="13" w:name="_Toc167258662"/>
-      <w:r>
-        <w:rPr>
-          <w:lang w:val="fr-FR"/>
-        </w:rPr>
-        <w:lastRenderedPageBreak/>
-        <w:t>Quatrième Forme Normale (4NF)</w:t>
+      <w:bookmarkStart w:id="12" w:name="_Toc167219499"/>
+      <w:bookmarkStart w:id="13" w:name="_Toc167271805"/>
+      <w:r>
+        <w:rPr>
+          <w:lang w:val="fr-FR"/>
+        </w:rPr>
+        <w:t>Forme Normale de Boyce-Codd (BCNF)</w:t>
       </w:r>
       <w:bookmarkEnd w:id="12"/>
       <w:bookmarkEnd w:id="13"/>
@@ -2177,19 +2633,37 @@
         <w:rPr>
           <w:lang w:val="fr-FR"/>
         </w:rPr>
-        <w:t xml:space="preserve">Pour respecter la 4NF, une table doit être en BCNF et ne pas contenir de dépendances </w:t>
-      </w:r>
-      <w:r>
-        <w:rPr>
-          <w:lang w:val="fr-FR"/>
-        </w:rPr>
-        <w:t>multivaluées</w:t>
-      </w:r>
-      <w:r>
-        <w:rPr>
-          <w:lang w:val="fr-FR"/>
-        </w:rPr>
-        <w:t>.</w:t>
+        <w:t xml:space="preserve">Une table est en BCNF si elle est en 3NF et que pour chaque dépendance fonctionnelle </w:t>
+      </w:r>
+      <w:r>
+        <w:rPr>
+          <w:lang w:val="fr-FR"/>
+        </w:rPr>
+        <w:t xml:space="preserve">X </w:t>
+      </w:r>
+      <w:r>
+        <w:rPr>
+          <w:lang w:val="fr-FR"/>
+        </w:rPr>
+        <w:sym w:font="Wingdings" w:char="F0E0"/>
+      </w:r>
+      <w:r>
+        <w:rPr>
+          <w:lang w:val="fr-FR"/>
+        </w:rPr>
+        <w:t xml:space="preserve"> Y, X </w:t>
+      </w:r>
+      <w:r>
+        <w:rPr>
+          <w:lang w:val="fr-FR"/>
+        </w:rPr>
+        <w:t>est</w:t>
+      </w:r>
+      <w:r>
+        <w:rPr>
+          <w:lang w:val="fr-FR"/>
+        </w:rPr>
+        <w:t xml:space="preserve"> une super clé.</w:t>
       </w:r>
       <w:r>
         <w:rPr>
@@ -2236,13 +2710,13 @@
         <w:rPr>
           <w:lang w:val="fr-FR"/>
         </w:rPr>
-        <w:t xml:space="preserve">(2015-2021) </w:t>
-      </w:r>
-      <w:r>
-        <w:rPr>
-          <w:lang w:val="fr-FR"/>
-        </w:rPr>
-        <w:t>et `</w:t>
+        <w:t>(2015-2021) et</w:t>
+      </w:r>
+      <w:r>
+        <w:rPr>
+          <w:lang w:val="fr-FR"/>
+        </w:rPr>
+        <w:t xml:space="preserve"> `</w:t>
       </w:r>
       <w:proofErr w:type="spellStart"/>
       <w:r>
@@ -2256,21 +2730,7 @@
         <w:rPr>
           <w:lang w:val="fr-FR"/>
         </w:rPr>
-        <w:t xml:space="preserve">` ne contiennent pas de dépendances </w:t>
-      </w:r>
-      <w:proofErr w:type="spellStart"/>
-      <w:r>
-        <w:rPr>
-          <w:lang w:val="fr-FR"/>
-        </w:rPr>
-        <w:t>multi-valuées</w:t>
-      </w:r>
-      <w:proofErr w:type="spellEnd"/>
-      <w:r>
-        <w:rPr>
-          <w:lang w:val="fr-FR"/>
-        </w:rPr>
-        <w:t xml:space="preserve"> et respectent donc la 4NF.</w:t>
+        <w:t>` respectent déjà la BCNF.</w:t>
       </w:r>
     </w:p>
     <w:p>
@@ -2280,16 +2740,140 @@
           <w:lang w:val="fr-FR"/>
         </w:rPr>
       </w:pPr>
-      <w:bookmarkStart w:id="14" w:name="_Toc167219501"/>
-      <w:bookmarkStart w:id="15" w:name="_Toc167258663"/>
-      <w:r>
-        <w:rPr>
-          <w:lang w:val="fr-FR"/>
-        </w:rPr>
-        <w:t>Cinquième Forme Normale (5NF)</w:t>
+      <w:bookmarkStart w:id="14" w:name="_Toc167219500"/>
+      <w:bookmarkStart w:id="15" w:name="_Toc167271806"/>
+      <w:r>
+        <w:rPr>
+          <w:lang w:val="fr-FR"/>
+        </w:rPr>
+        <w:t>Quatrième Forme Normale (4NF)</w:t>
       </w:r>
       <w:bookmarkEnd w:id="14"/>
       <w:bookmarkEnd w:id="15"/>
+    </w:p>
+    <w:p>
+      <w:pPr>
+        <w:rPr>
+          <w:lang w:val="fr-FR"/>
+        </w:rPr>
+      </w:pPr>
+      <w:r>
+        <w:rPr>
+          <w:lang w:val="fr-FR"/>
+        </w:rPr>
+        <w:t xml:space="preserve">Pour respecter la 4NF, une table doit être en BCNF et ne pas contenir de dépendances </w:t>
+      </w:r>
+      <w:r>
+        <w:rPr>
+          <w:lang w:val="fr-FR"/>
+        </w:rPr>
+        <w:t>multivaluées</w:t>
+      </w:r>
+      <w:r>
+        <w:rPr>
+          <w:lang w:val="fr-FR"/>
+        </w:rPr>
+        <w:t>.</w:t>
+      </w:r>
+      <w:r>
+        <w:rPr>
+          <w:lang w:val="fr-FR"/>
+        </w:rPr>
+        <w:br/>
+      </w:r>
+      <w:r>
+        <w:rPr>
+          <w:lang w:val="fr-FR"/>
+        </w:rPr>
+        <w:br/>
+        <w:t>- Les tables `</w:t>
+      </w:r>
+      <w:proofErr w:type="spellStart"/>
+      <w:r>
+        <w:rPr>
+          <w:lang w:val="fr-FR"/>
+        </w:rPr>
+        <w:t>Adherant</w:t>
+      </w:r>
+      <w:proofErr w:type="spellEnd"/>
+      <w:r>
+        <w:rPr>
+          <w:lang w:val="fr-FR"/>
+        </w:rPr>
+        <w:t>`, `</w:t>
+      </w:r>
+      <w:proofErr w:type="spellStart"/>
+      <w:r>
+        <w:rPr>
+          <w:lang w:val="fr-FR"/>
+        </w:rPr>
+        <w:t>Adhesion</w:t>
+      </w:r>
+      <w:proofErr w:type="spellEnd"/>
+      <w:r>
+        <w:rPr>
+          <w:lang w:val="fr-FR"/>
+        </w:rPr>
+        <w:t xml:space="preserve">` </w:t>
+      </w:r>
+      <w:r>
+        <w:rPr>
+          <w:lang w:val="fr-FR"/>
+        </w:rPr>
+        <w:t xml:space="preserve">(2015-2021) </w:t>
+      </w:r>
+      <w:r>
+        <w:rPr>
+          <w:lang w:val="fr-FR"/>
+        </w:rPr>
+        <w:t>et `</w:t>
+      </w:r>
+      <w:proofErr w:type="spellStart"/>
+      <w:r>
+        <w:rPr>
+          <w:lang w:val="fr-FR"/>
+        </w:rPr>
+        <w:t>Benevolat</w:t>
+      </w:r>
+      <w:proofErr w:type="spellEnd"/>
+      <w:r>
+        <w:rPr>
+          <w:lang w:val="fr-FR"/>
+        </w:rPr>
+        <w:t xml:space="preserve">` ne contiennent pas de dépendances </w:t>
+      </w:r>
+      <w:proofErr w:type="spellStart"/>
+      <w:r>
+        <w:rPr>
+          <w:lang w:val="fr-FR"/>
+        </w:rPr>
+        <w:t>multi-valuées</w:t>
+      </w:r>
+      <w:proofErr w:type="spellEnd"/>
+      <w:r>
+        <w:rPr>
+          <w:lang w:val="fr-FR"/>
+        </w:rPr>
+        <w:t xml:space="preserve"> et respectent donc la 4NF.</w:t>
+      </w:r>
+    </w:p>
+    <w:p>
+      <w:pPr>
+        <w:pStyle w:val="Titre2"/>
+        <w:rPr>
+          <w:lang w:val="fr-FR"/>
+        </w:rPr>
+      </w:pPr>
+      <w:bookmarkStart w:id="16" w:name="_Toc167219501"/>
+      <w:bookmarkStart w:id="17" w:name="_Toc167271807"/>
+      <w:r>
+        <w:rPr>
+          <w:lang w:val="fr-FR"/>
+        </w:rPr>
+        <w:t>Cinquième Forme Normale (5NF)</w:t>
+      </w:r>
+      <w:bookmarkEnd w:id="16"/>
+      <w:bookmarkEnd w:id="17"/>
     </w:p>
     <w:p>
       <w:pPr>
@@ -2700,6 +3284,118 @@
       </w:rPr>
     </w:lvl>
   </w:abstractNum>
+  <w:abstractNum w:abstractNumId="9" w15:restartNumberingAfterBreak="0">
+    <w:nsid w:val="4E5F5BB6"/>
+    <w:multiLevelType w:val="hybridMultilevel"/>
+    <w:tmpl w:val="CCB28740"/>
+    <w:lvl w:ilvl="0" w:tplc="7436AEC2">
+      <w:numFmt w:val="bullet"/>
+      <w:lvlText w:val="-"/>
+      <w:lvlJc w:val="left"/>
+      <w:pPr>
+        <w:ind w:left="720" w:hanging="360"/>
+      </w:pPr>
+      <w:rPr>
+        <w:rFonts w:ascii="Cambria" w:eastAsiaTheme="minorEastAsia" w:hAnsi="Cambria" w:cstheme="minorBidi" w:hint="default"/>
+      </w:rPr>
+    </w:lvl>
+    <w:lvl w:ilvl="1" w:tplc="040C0003" w:tentative="1">
+      <w:start w:val="1"/>
+      <w:numFmt w:val="bullet"/>
+      <w:lvlText w:val="o"/>
+      <w:lvlJc w:val="left"/>
+      <w:pPr>
+        <w:ind w:left="1440" w:hanging="360"/>
+      </w:pPr>
+      <w:rPr>
+        <w:rFonts w:ascii="Courier New" w:hAnsi="Courier New" w:cs="Courier New" w:hint="default"/>
+      </w:rPr>
+    </w:lvl>
+    <w:lvl w:ilvl="2" w:tplc="040C0005" w:tentative="1">
+      <w:start w:val="1"/>
+      <w:numFmt w:val="bullet"/>
+      <w:lvlText w:val=""/>
+      <w:lvlJc w:val="left"/>
+      <w:pPr>
+        <w:ind w:left="2160" w:hanging="360"/>
+      </w:pPr>
+      <w:rPr>
+        <w:rFonts w:ascii="Wingdings" w:hAnsi="Wingdings" w:hint="default"/>
+      </w:rPr>
+    </w:lvl>
+    <w:lvl w:ilvl="3" w:tplc="040C0001" w:tentative="1">
+      <w:start w:val="1"/>
+      <w:numFmt w:val="bullet"/>
+      <w:lvlText w:val=""/>
+      <w:lvlJc w:val="left"/>
+      <w:pPr>
+        <w:ind w:left="2880" w:hanging="360"/>
+      </w:pPr>
+      <w:rPr>
+        <w:rFonts w:ascii="Symbol" w:hAnsi="Symbol" w:hint="default"/>
+      </w:rPr>
+    </w:lvl>
+    <w:lvl w:ilvl="4" w:tplc="040C0003" w:tentative="1">
+      <w:start w:val="1"/>
+      <w:numFmt w:val="bullet"/>
+      <w:lvlText w:val="o"/>
+      <w:lvlJc w:val="left"/>
+      <w:pPr>
+        <w:ind w:left="3600" w:hanging="360"/>
+      </w:pPr>
+      <w:rPr>
+        <w:rFonts w:ascii="Courier New" w:hAnsi="Courier New" w:cs="Courier New" w:hint="default"/>
+      </w:rPr>
+    </w:lvl>
+    <w:lvl w:ilvl="5" w:tplc="040C0005" w:tentative="1">
+      <w:start w:val="1"/>
+      <w:numFmt w:val="bullet"/>
+      <w:lvlText w:val=""/>
+      <w:lvlJc w:val="left"/>
+      <w:pPr>
+        <w:ind w:left="4320" w:hanging="360"/>
+      </w:pPr>
+      <w:rPr>
+        <w:rFonts w:ascii="Wingdings" w:hAnsi="Wingdings" w:hint="default"/>
+      </w:rPr>
+    </w:lvl>
+    <w:lvl w:ilvl="6" w:tplc="040C0001" w:tentative="1">
+      <w:start w:val="1"/>
+      <w:numFmt w:val="bullet"/>
+      <w:lvlText w:val=""/>
+      <w:lvlJc w:val="left"/>
+      <w:pPr>
+        <w:ind w:left="5040" w:hanging="360"/>
+      </w:pPr>
+      <w:rPr>
+        <w:rFonts w:ascii="Symbol" w:hAnsi="Symbol" w:hint="default"/>
+      </w:rPr>
+    </w:lvl>
+    <w:lvl w:ilvl="7" w:tplc="040C0003" w:tentative="1">
+      <w:start w:val="1"/>
+      <w:numFmt w:val="bullet"/>
+      <w:lvlText w:val="o"/>
+      <w:lvlJc w:val="left"/>
+      <w:pPr>
+        <w:ind w:left="5760" w:hanging="360"/>
+      </w:pPr>
+      <w:rPr>
+        <w:rFonts w:ascii="Courier New" w:hAnsi="Courier New" w:cs="Courier New" w:hint="default"/>
+      </w:rPr>
+    </w:lvl>
+    <w:lvl w:ilvl="8" w:tplc="040C0005" w:tentative="1">
+      <w:start w:val="1"/>
+      <w:numFmt w:val="bullet"/>
+      <w:lvlText w:val=""/>
+      <w:lvlJc w:val="left"/>
+      <w:pPr>
+        <w:ind w:left="6480" w:hanging="360"/>
+      </w:pPr>
+      <w:rPr>
+        <w:rFonts w:ascii="Wingdings" w:hAnsi="Wingdings" w:hint="default"/>
+      </w:rPr>
+    </w:lvl>
+  </w:abstractNum>
   <w:num w:numId="1">
     <w:abstractNumId w:val="8"/>
   </w:num>
@@ -2726,6 +3422,9 @@
   </w:num>
   <w:num w:numId="9">
     <w:abstractNumId w:val="0"/>
+  </w:num>
+  <w:num w:numId="10">
+    <w:abstractNumId w:val="9"/>
   </w:num>
 </w:numbering>
 </file>
@@ -14480,7 +15179,7 @@
 </file>
 
 <file path=customXml/itemProps1.xml><?xml version="1.0" encoding="utf-8"?>
-<ds:datastoreItem xmlns:ds="http://schemas.openxmlformats.org/officeDocument/2006/customXml" ds:itemID="{3DDE984A-30FC-4CEA-87DA-C1C1D7B04F2A}">
+<ds:datastoreItem xmlns:ds="http://schemas.openxmlformats.org/officeDocument/2006/customXml" ds:itemID="{089F9478-43C4-477B-98A2-95E13DAC87CC}">
   <ds:schemaRefs>
     <ds:schemaRef ds:uri="http://schemas.openxmlformats.org/officeDocument/2006/bibliography"/>
   </ds:schemaRefs>

--- a/Rapport201.docx
+++ b/Rapport201.docx
@@ -267,7 +267,7 @@
               </mc:Choice>
               <mc:Fallback>
                 <w:pict>
-                  <v:group w14:anchorId="0E759E40" id="Groupe 51" o:spid="_x0000_s1026" style="position:absolute;margin-left:0;margin-top:0;width:8in;height:95.7pt;z-index:251664384;mso-width-percent:941;mso-height-percent:121;mso-top-percent:23;mso-position-horizontal:center;mso-position-horizontal-relative:page;mso-position-vertical-relative:page;mso-width-percent:941;mso-height-percent:121;mso-top-percent:23" coordorigin="" coordsize="73152,12161" o:gfxdata="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">
+                  <v:group w14:anchorId="3CD1E0C7" id="Groupe 51" o:spid="_x0000_s1026" style="position:absolute;margin-left:0;margin-top:0;width:8in;height:95.7pt;z-index:251664384;mso-width-percent:941;mso-height-percent:121;mso-top-percent:23;mso-position-horizontal:center;mso-position-horizontal-relative:page;mso-position-vertical-relative:page;mso-width-percent:941;mso-height-percent:121;mso-top-percent:23" coordorigin="" coordsize="73152,12161" o:gfxdata="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">
                     <v:shape id="Rectangle 51" o:spid="_x0000_s1027" style="position:absolute;width:73152;height:11303;visibility:visible;mso-wrap-style:square;v-text-anchor:middle" coordsize="7312660,1129665" o:gfxdata="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" path="m,l7312660,r,1129665l3619500,733425,,1091565,,xe" fillcolor="#4f81bd [3204]" stroked="f" strokeweight="2pt">
                       <v:path arrowok="t" o:connecttype="custom" o:connectlocs="0,0;7315200,0;7315200,1130373;3620757,733885;0,1092249;0,0" o:connectangles="0,0,0,0,0,0"/>
                     </v:shape>
@@ -950,7 +950,7 @@
           <w:r>
             <w:fldChar w:fldCharType="separate"/>
           </w:r>
-          <w:hyperlink w:anchor="_Toc167271798" w:history="1">
+          <w:hyperlink w:anchor="_Toc167692459" w:history="1">
             <w:r>
               <w:rPr>
                 <w:rStyle w:val="Lienhypertexte"/>
@@ -978,7 +978,7 @@
                 <w:noProof/>
                 <w:webHidden/>
               </w:rPr>
-              <w:instrText xml:space="preserve"> PAGEREF _Toc167271798 \h </w:instrText>
+              <w:instrText xml:space="preserve"> PAGEREF _Toc167692459 \h </w:instrText>
             </w:r>
             <w:r>
               <w:rPr>
@@ -1020,7 +1020,7 @@
               <w:lang w:val="fr-FR" w:eastAsia="fr-FR"/>
             </w:rPr>
           </w:pPr>
-          <w:hyperlink w:anchor="_Toc167271799" w:history="1">
+          <w:hyperlink w:anchor="_Toc167692460" w:history="1">
             <w:r>
               <w:rPr>
                 <w:rStyle w:val="Lienhypertexte"/>
@@ -1048,7 +1048,7 @@
                 <w:noProof/>
                 <w:webHidden/>
               </w:rPr>
-              <w:instrText xml:space="preserve"> PAGEREF _Toc167271799 \h </w:instrText>
+              <w:instrText xml:space="preserve"> PAGEREF _Toc167692460 \h </w:instrText>
             </w:r>
             <w:r>
               <w:rPr>
@@ -1090,7 +1090,7 @@
               <w:lang w:val="fr-FR" w:eastAsia="fr-FR"/>
             </w:rPr>
           </w:pPr>
-          <w:hyperlink w:anchor="_Toc167271800" w:history="1">
+          <w:hyperlink w:anchor="_Toc167692461" w:history="1">
             <w:r>
               <w:rPr>
                 <w:rStyle w:val="Lienhypertexte"/>
@@ -1118,7 +1118,7 @@
                 <w:noProof/>
                 <w:webHidden/>
               </w:rPr>
-              <w:instrText xml:space="preserve"> PAGEREF _Toc167271800 \h </w:instrText>
+              <w:instrText xml:space="preserve"> PAGEREF _Toc167692461 \h </w:instrText>
             </w:r>
             <w:r>
               <w:rPr>
@@ -1160,7 +1160,7 @@
               <w:lang w:val="fr-FR" w:eastAsia="fr-FR"/>
             </w:rPr>
           </w:pPr>
-          <w:hyperlink w:anchor="_Toc167271801" w:history="1">
+          <w:hyperlink w:anchor="_Toc167692462" w:history="1">
             <w:r>
               <w:rPr>
                 <w:rStyle w:val="Lienhypertexte"/>
@@ -1188,7 +1188,7 @@
                 <w:noProof/>
                 <w:webHidden/>
               </w:rPr>
-              <w:instrText xml:space="preserve"> PAGEREF _Toc167271801 \h </w:instrText>
+              <w:instrText xml:space="preserve"> PAGEREF _Toc167692462 \h </w:instrText>
             </w:r>
             <w:r>
               <w:rPr>
@@ -1230,7 +1230,7 @@
               <w:lang w:val="fr-FR" w:eastAsia="fr-FR"/>
             </w:rPr>
           </w:pPr>
-          <w:hyperlink w:anchor="_Toc167271802" w:history="1">
+          <w:hyperlink w:anchor="_Toc167692463" w:history="1">
             <w:r>
               <w:rPr>
                 <w:rStyle w:val="Lienhypertexte"/>
@@ -1258,7 +1258,7 @@
                 <w:noProof/>
                 <w:webHidden/>
               </w:rPr>
-              <w:instrText xml:space="preserve"> PAGEREF _Toc167271802 \h </w:instrText>
+              <w:instrText xml:space="preserve"> PAGEREF _Toc167692463 \h </w:instrText>
             </w:r>
             <w:r>
               <w:rPr>
@@ -1300,7 +1300,7 @@
               <w:lang w:val="fr-FR" w:eastAsia="fr-FR"/>
             </w:rPr>
           </w:pPr>
-          <w:hyperlink w:anchor="_Toc167271803" w:history="1">
+          <w:hyperlink w:anchor="_Toc167692464" w:history="1">
             <w:r>
               <w:rPr>
                 <w:rStyle w:val="Lienhypertexte"/>
@@ -1328,77 +1328,7 @@
                 <w:noProof/>
                 <w:webHidden/>
               </w:rPr>
-              <w:instrText xml:space="preserve"> PAGEREF _Toc167271803 \h </w:instrText>
-            </w:r>
-            <w:r>
-              <w:rPr>
-                <w:noProof/>
-                <w:webHidden/>
-              </w:rPr>
-            </w:r>
-            <w:r>
-              <w:rPr>
-                <w:noProof/>
-                <w:webHidden/>
-              </w:rPr>
-              <w:fldChar w:fldCharType="separate"/>
-            </w:r>
-            <w:r>
-              <w:rPr>
-                <w:noProof/>
-                <w:webHidden/>
-              </w:rPr>
-              <w:t>3</w:t>
-            </w:r>
-            <w:r>
-              <w:rPr>
-                <w:noProof/>
-                <w:webHidden/>
-              </w:rPr>
-              <w:fldChar w:fldCharType="end"/>
-            </w:r>
-          </w:hyperlink>
-        </w:p>
-        <w:p>
-          <w:pPr>
-            <w:pStyle w:val="TM2"/>
-            <w:tabs>
-              <w:tab w:val="right" w:leader="dot" w:pos="8630"/>
-            </w:tabs>
-            <w:rPr>
-              <w:noProof/>
-              <w:lang w:val="fr-FR" w:eastAsia="fr-FR"/>
-            </w:rPr>
-          </w:pPr>
-          <w:hyperlink w:anchor="_Toc167271804" w:history="1">
-            <w:r>
-              <w:rPr>
-                <w:rStyle w:val="Lienhypertexte"/>
-                <w:noProof/>
-                <w:lang w:val="fr-FR"/>
-              </w:rPr>
-              <w:t>Troisième Forme Normale (3NF)</w:t>
-            </w:r>
-            <w:r>
-              <w:rPr>
-                <w:noProof/>
-                <w:webHidden/>
-              </w:rPr>
-              <w:tab/>
-            </w:r>
-            <w:r>
-              <w:rPr>
-                <w:noProof/>
-                <w:webHidden/>
-              </w:rPr>
-              <w:fldChar w:fldCharType="begin"/>
-            </w:r>
-            <w:r>
-              <w:rPr>
-                <w:noProof/>
-                <w:webHidden/>
-              </w:rPr>
-              <w:instrText xml:space="preserve"> PAGEREF _Toc167271804 \h </w:instrText>
+              <w:instrText xml:space="preserve"> PAGEREF _Toc167692464 \h </w:instrText>
             </w:r>
             <w:r>
               <w:rPr>
@@ -1440,7 +1370,77 @@
               <w:lang w:val="fr-FR" w:eastAsia="fr-FR"/>
             </w:rPr>
           </w:pPr>
-          <w:hyperlink w:anchor="_Toc167271805" w:history="1">
+          <w:hyperlink w:anchor="_Toc167692465" w:history="1">
+            <w:r>
+              <w:rPr>
+                <w:rStyle w:val="Lienhypertexte"/>
+                <w:noProof/>
+                <w:lang w:val="fr-FR"/>
+              </w:rPr>
+              <w:t>Troisième Forme Normale (3NF)</w:t>
+            </w:r>
+            <w:r>
+              <w:rPr>
+                <w:noProof/>
+                <w:webHidden/>
+              </w:rPr>
+              <w:tab/>
+            </w:r>
+            <w:r>
+              <w:rPr>
+                <w:noProof/>
+                <w:webHidden/>
+              </w:rPr>
+              <w:fldChar w:fldCharType="begin"/>
+            </w:r>
+            <w:r>
+              <w:rPr>
+                <w:noProof/>
+                <w:webHidden/>
+              </w:rPr>
+              <w:instrText xml:space="preserve"> PAGEREF _Toc167692465 \h </w:instrText>
+            </w:r>
+            <w:r>
+              <w:rPr>
+                <w:noProof/>
+                <w:webHidden/>
+              </w:rPr>
+            </w:r>
+            <w:r>
+              <w:rPr>
+                <w:noProof/>
+                <w:webHidden/>
+              </w:rPr>
+              <w:fldChar w:fldCharType="separate"/>
+            </w:r>
+            <w:r>
+              <w:rPr>
+                <w:noProof/>
+                <w:webHidden/>
+              </w:rPr>
+              <w:t>5</w:t>
+            </w:r>
+            <w:r>
+              <w:rPr>
+                <w:noProof/>
+                <w:webHidden/>
+              </w:rPr>
+              <w:fldChar w:fldCharType="end"/>
+            </w:r>
+          </w:hyperlink>
+        </w:p>
+        <w:p>
+          <w:pPr>
+            <w:pStyle w:val="TM2"/>
+            <w:tabs>
+              <w:tab w:val="right" w:leader="dot" w:pos="8630"/>
+            </w:tabs>
+            <w:rPr>
+              <w:noProof/>
+              <w:lang w:val="fr-FR" w:eastAsia="fr-FR"/>
+            </w:rPr>
+          </w:pPr>
+          <w:hyperlink w:anchor="_Toc167692466" w:history="1">
             <w:r>
               <w:rPr>
                 <w:rStyle w:val="Lienhypertexte"/>
@@ -1468,7 +1468,7 @@
                 <w:noProof/>
                 <w:webHidden/>
               </w:rPr>
-              <w:instrText xml:space="preserve"> PAGEREF _Toc167271805 \h </w:instrText>
+              <w:instrText xml:space="preserve"> PAGEREF _Toc167692466 \h </w:instrText>
             </w:r>
             <w:r>
               <w:rPr>
@@ -1488,7 +1488,7 @@
                 <w:noProof/>
                 <w:webHidden/>
               </w:rPr>
-              <w:t>4</w:t>
+              <w:t>5</w:t>
             </w:r>
             <w:r>
               <w:rPr>
@@ -1510,7 +1510,7 @@
               <w:lang w:val="fr-FR" w:eastAsia="fr-FR"/>
             </w:rPr>
           </w:pPr>
-          <w:hyperlink w:anchor="_Toc167271806" w:history="1">
+          <w:hyperlink w:anchor="_Toc167692467" w:history="1">
             <w:r>
               <w:rPr>
                 <w:rStyle w:val="Lienhypertexte"/>
@@ -1538,7 +1538,7 @@
                 <w:noProof/>
                 <w:webHidden/>
               </w:rPr>
-              <w:instrText xml:space="preserve"> PAGEREF _Toc167271806 \h </w:instrText>
+              <w:instrText xml:space="preserve"> PAGEREF _Toc167692467 \h </w:instrText>
             </w:r>
             <w:r>
               <w:rPr>
@@ -1558,77 +1558,7 @@
                 <w:noProof/>
                 <w:webHidden/>
               </w:rPr>
-              <w:t>4</w:t>
-            </w:r>
-            <w:r>
-              <w:rPr>
-                <w:noProof/>
-                <w:webHidden/>
-              </w:rPr>
-              <w:fldChar w:fldCharType="end"/>
-            </w:r>
-          </w:hyperlink>
-        </w:p>
-        <w:p>
-          <w:pPr>
-            <w:pStyle w:val="TM2"/>
-            <w:tabs>
-              <w:tab w:val="right" w:leader="dot" w:pos="8630"/>
-            </w:tabs>
-            <w:rPr>
-              <w:noProof/>
-              <w:lang w:val="fr-FR" w:eastAsia="fr-FR"/>
-            </w:rPr>
-          </w:pPr>
-          <w:hyperlink w:anchor="_Toc167271807" w:history="1">
-            <w:r>
-              <w:rPr>
-                <w:rStyle w:val="Lienhypertexte"/>
-                <w:noProof/>
-                <w:lang w:val="fr-FR"/>
-              </w:rPr>
-              <w:t>Cinquième Forme Normale (5NF)</w:t>
-            </w:r>
-            <w:r>
-              <w:rPr>
-                <w:noProof/>
-                <w:webHidden/>
-              </w:rPr>
-              <w:tab/>
-            </w:r>
-            <w:r>
-              <w:rPr>
-                <w:noProof/>
-                <w:webHidden/>
-              </w:rPr>
-              <w:fldChar w:fldCharType="begin"/>
-            </w:r>
-            <w:r>
-              <w:rPr>
-                <w:noProof/>
-                <w:webHidden/>
-              </w:rPr>
-              <w:instrText xml:space="preserve"> PAGEREF _Toc167271807 \h </w:instrText>
-            </w:r>
-            <w:r>
-              <w:rPr>
-                <w:noProof/>
-                <w:webHidden/>
-              </w:rPr>
-            </w:r>
-            <w:r>
-              <w:rPr>
-                <w:noProof/>
-                <w:webHidden/>
-              </w:rPr>
-              <w:fldChar w:fldCharType="separate"/>
-            </w:r>
-            <w:r>
-              <w:rPr>
-                <w:noProof/>
-                <w:webHidden/>
-              </w:rPr>
-              <w:t>4</w:t>
+              <w:t>5</w:t>
             </w:r>
             <w:r>
               <w:rPr>
@@ -1661,8 +1591,6 @@
           <w:szCs w:val="52"/>
         </w:rPr>
       </w:pPr>
-      <w:bookmarkStart w:id="0" w:name="_GoBack"/>
-      <w:bookmarkEnd w:id="0"/>
       <w:r>
         <w:rPr>
           <w:rFonts w:asciiTheme="majorHAnsi" w:eastAsiaTheme="majorEastAsia" w:hAnsiTheme="majorHAnsi" w:cstheme="majorBidi"/>
@@ -1682,7 +1610,7 @@
           <w:lang w:val="fr-FR"/>
         </w:rPr>
       </w:pPr>
-      <w:bookmarkStart w:id="1" w:name="_Toc167271798"/>
+      <w:bookmarkStart w:id="0" w:name="_Toc167692459"/>
       <w:r>
         <w:rPr>
           <w:lang w:val="fr-FR"/>
@@ -1690,28 +1618,219 @@
         <w:lastRenderedPageBreak/>
         <w:t>Introduction</w:t>
       </w:r>
-      <w:bookmarkEnd w:id="1"/>
-      <w:r>
-        <w:rPr>
-          <w:lang w:val="fr-FR"/>
-        </w:rPr>
-        <w:t xml:space="preserve"> </w:t>
-      </w:r>
-      <w:r>
-        <w:rPr>
-          <w:lang w:val="fr-FR"/>
-        </w:rPr>
-        <w:br w:type="page"/>
-      </w:r>
+      <w:bookmarkEnd w:id="0"/>
     </w:p>
     <w:p>
       <w:pPr>
+        <w:pStyle w:val="Sansinterligne"/>
+        <w:rPr>
+          <w:lang w:val="fr-FR"/>
+        </w:rPr>
+      </w:pPr>
+    </w:p>
+    <w:p>
+      <w:pPr>
+        <w:pStyle w:val="Sansinterligne"/>
+        <w:rPr>
+          <w:lang w:val="fr-FR"/>
+        </w:rPr>
+      </w:pPr>
+      <w:r>
+        <w:rPr>
+          <w:lang w:val="fr-FR"/>
+        </w:rPr>
+        <w:t xml:space="preserve"> </w:t>
+      </w:r>
+      <w:r>
+        <w:rPr>
+          <w:lang w:val="fr-FR"/>
+        </w:rPr>
+        <w:t xml:space="preserve">Dans le cadre de cette SAE, nous avons pour objectif de collaborer avec l'association AVEC, une organisation d'intérêt général créée en janvier 2015. AVEC favorise l'émancipation de tous et lutte contre toutes formes d'exclusion en développant un projet d'accompagnement global : culture, éducation, social. Cette association intervient dans trois dimensions : développement social, territorial et culturel, afin de permettre aux habitants d'accéder à l'autonomie et à l'émancipation. </w:t>
+      </w:r>
+    </w:p>
+    <w:p>
+      <w:pPr>
+        <w:pStyle w:val="Sansinterligne"/>
+        <w:rPr>
+          <w:lang w:val="fr-FR"/>
+        </w:rPr>
+      </w:pPr>
+    </w:p>
+    <w:p>
+      <w:pPr>
+        <w:pStyle w:val="Sansinterligne"/>
+        <w:rPr>
+          <w:lang w:val="fr-FR"/>
+        </w:rPr>
+      </w:pPr>
+      <w:r>
+        <w:rPr>
+          <w:lang w:val="fr-FR"/>
+        </w:rPr>
+        <w:t>L'association AVEC est partiellement subventionnée par les sommes versées par les adhérents sous forme d'adhésion ou de don. Chaque année, ces informations sont enregistrées dans un fichier Excel. Le travail demandé dans cette SAE consiste à :</w:t>
+      </w:r>
+    </w:p>
+    <w:p>
+      <w:pPr>
+        <w:pStyle w:val="Sansinterligne"/>
+        <w:rPr>
+          <w:lang w:val="fr-FR"/>
+        </w:rPr>
+      </w:pPr>
+    </w:p>
+    <w:p>
+      <w:pPr>
+        <w:pStyle w:val="Sansinterligne"/>
+        <w:rPr>
+          <w:lang w:val="fr-FR"/>
+        </w:rPr>
+      </w:pPr>
+      <w:r>
+        <w:rPr>
+          <w:lang w:val="fr-FR"/>
+        </w:rPr>
+        <w:t>Créer une base de données permettant le suivi des adhésions et des dons au fil des années, avec un niveau de granularité plus fin que celui existant aujourd'hui.</w:t>
+      </w:r>
+    </w:p>
+    <w:p>
+      <w:pPr>
+        <w:pStyle w:val="Sansinterligne"/>
+        <w:rPr>
+          <w:lang w:val="fr-FR"/>
+        </w:rPr>
+      </w:pPr>
+    </w:p>
+    <w:p>
+      <w:pPr>
+        <w:pStyle w:val="Sansinterligne"/>
+        <w:rPr>
+          <w:lang w:val="fr-FR"/>
+        </w:rPr>
+      </w:pPr>
+      <w:r>
+        <w:rPr>
+          <w:lang w:val="fr-FR"/>
+        </w:rPr>
+        <w:t>Présenter un tableau de bord basé sur les résultats des requêtes formulées par l'association.</w:t>
+      </w:r>
+    </w:p>
+    <w:p>
+      <w:pPr>
+        <w:pStyle w:val="Sansinterligne"/>
+        <w:rPr>
+          <w:lang w:val="fr-FR"/>
+        </w:rPr>
+      </w:pPr>
+      <w:r>
+        <w:rPr>
+          <w:lang w:val="fr-FR"/>
+        </w:rPr>
+        <w:t>Cette tâche nous permettra d'appliquer nos compétences en gestion de données et en analyse, tout en contribuant au développement d'un outil essentiel pour l'association AVEC.</w:t>
+      </w:r>
+      <w:r>
+        <w:rPr>
+          <w:lang w:val="fr-FR"/>
+        </w:rPr>
+        <w:t xml:space="preserve"> </w:t>
+      </w:r>
+    </w:p>
+    <w:p>
+      <w:pPr>
+        <w:pStyle w:val="Sansinterligne"/>
+        <w:rPr>
+          <w:lang w:val="fr-FR"/>
+        </w:rPr>
+      </w:pPr>
+    </w:p>
+    <w:p>
+      <w:pPr>
+        <w:pStyle w:val="Sansinterligne"/>
+        <w:rPr>
+          <w:lang w:val="fr-FR"/>
+        </w:rPr>
+      </w:pPr>
+    </w:p>
+    <w:p>
+      <w:pPr>
+        <w:pStyle w:val="Sansinterligne"/>
+        <w:rPr>
+          <w:lang w:val="fr-FR"/>
+        </w:rPr>
+      </w:pPr>
+    </w:p>
+    <w:p>
+      <w:pPr>
+        <w:pStyle w:val="Sansinterligne"/>
+        <w:rPr>
+          <w:lang w:val="fr-FR"/>
+        </w:rPr>
+      </w:pPr>
+      <w:bookmarkStart w:id="1" w:name="_GoBack"/>
+      <w:bookmarkEnd w:id="1"/>
+      <w:r>
+        <w:rPr>
+          <w:noProof/>
+          <w:lang w:val="fr-FR"/>
+        </w:rPr>
+        <w:drawing>
+          <wp:anchor distT="0" distB="0" distL="114300" distR="114300" simplePos="0" relativeHeight="251672576" behindDoc="0" locked="0" layoutInCell="1" allowOverlap="1" wp14:anchorId="153BF514" wp14:editId="28FDDE2D">
+            <wp:simplePos x="0" y="0"/>
+            <wp:positionH relativeFrom="column">
+              <wp:posOffset>781050</wp:posOffset>
+            </wp:positionH>
+            <wp:positionV relativeFrom="paragraph">
+              <wp:posOffset>9525</wp:posOffset>
+            </wp:positionV>
+            <wp:extent cx="3924300" cy="4352925"/>
+            <wp:effectExtent l="0" t="0" r="0" b="0"/>
+            <wp:wrapNone/>
+            <wp:docPr id="1" name="Image 1"/>
+            <wp:cNvGraphicFramePr>
+              <a:graphicFrameLocks xmlns:a="http://schemas.openxmlformats.org/drawingml/2006/main" noChangeAspect="1"/>
+            </wp:cNvGraphicFramePr>
+            <a:graphic xmlns:a="http://schemas.openxmlformats.org/drawingml/2006/main">
+              <a:graphicData uri="http://schemas.openxmlformats.org/drawingml/2006/picture">
+                <pic:pic xmlns:pic="http://schemas.openxmlformats.org/drawingml/2006/picture">
+                  <pic:nvPicPr>
+                    <pic:cNvPr id="1" name="aveclogo.png"/>
+                    <pic:cNvPicPr/>
+                  </pic:nvPicPr>
+                  <pic:blipFill>
+                    <a:blip r:embed="rId12"/>
+                    <a:stretch>
+                      <a:fillRect/>
+                    </a:stretch>
+                  </pic:blipFill>
+                  <pic:spPr>
+                    <a:xfrm>
+                      <a:off x="0" y="0"/>
+                      <a:ext cx="3924300" cy="4352925"/>
+                    </a:xfrm>
+                    <a:prstGeom prst="rect">
+                      <a:avLst/>
+                    </a:prstGeom>
+                  </pic:spPr>
+                </pic:pic>
+              </a:graphicData>
+            </a:graphic>
+          </wp:anchor>
+        </w:drawing>
+      </w:r>
+      <w:r>
+        <w:rPr>
+          <w:lang w:val="fr-FR"/>
+        </w:rPr>
+        <w:br w:type="page"/>
+      </w:r>
+    </w:p>
+    <w:p>
+      <w:pPr>
         <w:pStyle w:val="Titre1"/>
         <w:rPr>
           <w:lang w:val="fr-FR"/>
         </w:rPr>
       </w:pPr>
-      <w:bookmarkStart w:id="2" w:name="_Toc167271799"/>
+      <w:bookmarkStart w:id="2" w:name="_Toc167692460"/>
       <w:r>
         <w:rPr>
           <w:lang w:val="fr-FR"/>
@@ -1729,7 +1848,7 @@
         </w:rPr>
       </w:pPr>
       <w:bookmarkStart w:id="3" w:name="_Toc167219495"/>
-      <w:bookmarkStart w:id="4" w:name="_Toc167271800"/>
+      <w:bookmarkStart w:id="4" w:name="_Toc167692461"/>
       <w:r>
         <w:rPr>
           <w:lang w:val="fr-FR"/>
@@ -1757,7 +1876,19 @@
           <w:lang w:val="fr-FR"/>
         </w:rPr>
         <w:br/>
-        <w:t>- ID, nom, prénom, date de naissance, adresse, téléphone, état.</w:t>
+        <w:t xml:space="preserve">- ID, nom, prénom, date de naissance, </w:t>
+      </w:r>
+      <w:r>
+        <w:rPr>
+          <w:lang w:val="fr-FR"/>
+        </w:rPr>
+        <w:t>adresse (rue, longitude…),</w:t>
+      </w:r>
+      <w:r>
+        <w:rPr>
+          <w:lang w:val="fr-FR"/>
+        </w:rPr>
+        <w:t xml:space="preserve"> téléphone, état.</w:t>
       </w:r>
       <w:r>
         <w:rPr>
@@ -1782,7 +1913,7 @@
         </w:rPr>
       </w:pPr>
       <w:bookmarkStart w:id="5" w:name="_Toc167219496"/>
-      <w:bookmarkStart w:id="6" w:name="_Toc167271801"/>
+      <w:bookmarkStart w:id="6" w:name="_Toc167692462"/>
       <w:r>
         <w:rPr>
           <w:lang w:val="fr-FR"/>
@@ -1870,7 +2001,61 @@
         <w:rPr>
           <w:lang w:val="fr-FR"/>
         </w:rPr>
-        <w:t xml:space="preserve"> , DateAdhesion2015 , Montant2015 , Don 2015 , MoyenDePaiement2015 ,  </w:t>
+        <w:t xml:space="preserve"> , DateAdhesion2015 , Montant2015 , Don 2015 , MoyenDePaiement2015 ,  DateAdhesion201</w:t>
+      </w:r>
+      <w:r>
+        <w:rPr>
+          <w:lang w:val="fr-FR"/>
+        </w:rPr>
+        <w:t>6</w:t>
+      </w:r>
+      <w:r>
+        <w:rPr>
+          <w:lang w:val="fr-FR"/>
+        </w:rPr>
+        <w:t xml:space="preserve"> , Montant201</w:t>
+      </w:r>
+      <w:r>
+        <w:rPr>
+          <w:lang w:val="fr-FR"/>
+        </w:rPr>
+        <w:t>6</w:t>
+      </w:r>
+      <w:r>
+        <w:rPr>
+          <w:lang w:val="fr-FR"/>
+        </w:rPr>
+        <w:t xml:space="preserve"> , Don 201</w:t>
+      </w:r>
+      <w:r>
+        <w:rPr>
+          <w:lang w:val="fr-FR"/>
+        </w:rPr>
+        <w:t>6</w:t>
+      </w:r>
+      <w:r>
+        <w:rPr>
+          <w:lang w:val="fr-FR"/>
+        </w:rPr>
+        <w:t xml:space="preserve"> , MoyenDePaiement201</w:t>
+      </w:r>
+      <w:r>
+        <w:rPr>
+          <w:lang w:val="fr-FR"/>
+        </w:rPr>
+        <w:t>6</w:t>
+      </w:r>
+      <w:r>
+        <w:rPr>
+          <w:lang w:val="fr-FR"/>
+        </w:rPr>
+        <w:t>,</w:t>
+      </w:r>
+      <w:r>
+        <w:rPr>
+          <w:lang w:val="fr-FR"/>
+        </w:rPr>
+        <w:t xml:space="preserve"> </w:t>
       </w:r>
       <w:r>
         <w:rPr>
@@ -1882,7 +2067,7 @@
         <w:rPr>
           <w:lang w:val="fr-FR"/>
         </w:rPr>
-        <w:t>6</w:t>
+        <w:t>7</w:t>
       </w:r>
       <w:r>
         <w:rPr>
@@ -1894,7 +2079,7 @@
         <w:rPr>
           <w:lang w:val="fr-FR"/>
         </w:rPr>
-        <w:t>6</w:t>
+        <w:t>7</w:t>
       </w:r>
       <w:r>
         <w:rPr>
@@ -1906,7 +2091,67 @@
         <w:rPr>
           <w:lang w:val="fr-FR"/>
         </w:rPr>
-        <w:t>6</w:t>
+        <w:t xml:space="preserve">7 </w:t>
+      </w:r>
+      <w:r>
+        <w:rPr>
+          <w:lang w:val="fr-FR"/>
+        </w:rPr>
+        <w:t>, MoyenDePaiement201</w:t>
+      </w:r>
+      <w:r>
+        <w:rPr>
+          <w:lang w:val="fr-FR"/>
+        </w:rPr>
+        <w:t>7</w:t>
+      </w:r>
+      <w:r>
+        <w:rPr>
+          <w:lang w:val="fr-FR"/>
+        </w:rPr>
+        <w:t>,</w:t>
+      </w:r>
+      <w:r>
+        <w:rPr>
+          <w:lang w:val="fr-FR"/>
+        </w:rPr>
+        <w:t xml:space="preserve"> </w:t>
+      </w:r>
+      <w:r>
+        <w:rPr>
+          <w:lang w:val="fr-FR"/>
+        </w:rPr>
+        <w:t>DateAdhesion201</w:t>
+      </w:r>
+      <w:r>
+        <w:rPr>
+          <w:lang w:val="fr-FR"/>
+        </w:rPr>
+        <w:t>8</w:t>
+      </w:r>
+      <w:r>
+        <w:rPr>
+          <w:lang w:val="fr-FR"/>
+        </w:rPr>
+        <w:t xml:space="preserve"> , Montant201</w:t>
+      </w:r>
+      <w:r>
+        <w:rPr>
+          <w:lang w:val="fr-FR"/>
+        </w:rPr>
+        <w:t>8</w:t>
+      </w:r>
+      <w:r>
+        <w:rPr>
+          <w:lang w:val="fr-FR"/>
+        </w:rPr>
+        <w:t xml:space="preserve"> , Don 201</w:t>
+      </w:r>
+      <w:r>
+        <w:rPr>
+          <w:lang w:val="fr-FR"/>
+        </w:rPr>
+        <w:t>8</w:t>
       </w:r>
       <w:r>
         <w:rPr>
@@ -1918,7 +2163,7 @@
         <w:rPr>
           <w:lang w:val="fr-FR"/>
         </w:rPr>
-        <w:t>6</w:t>
+        <w:t>8</w:t>
       </w:r>
       <w:r>
         <w:rPr>
@@ -1942,7 +2187,7 @@
         <w:rPr>
           <w:lang w:val="fr-FR"/>
         </w:rPr>
-        <w:t>7</w:t>
+        <w:t>9</w:t>
       </w:r>
       <w:r>
         <w:rPr>
@@ -1954,7 +2199,7 @@
         <w:rPr>
           <w:lang w:val="fr-FR"/>
         </w:rPr>
-        <w:t>7</w:t>
+        <w:t>9</w:t>
       </w:r>
       <w:r>
         <w:rPr>
@@ -1966,19 +2211,19 @@
         <w:rPr>
           <w:lang w:val="fr-FR"/>
         </w:rPr>
-        <w:t xml:space="preserve">7 </w:t>
-      </w:r>
-      <w:r>
-        <w:rPr>
-          <w:lang w:val="fr-FR"/>
-        </w:rPr>
-        <w:t>, MoyenDePaiement201</w:t>
-      </w:r>
-      <w:r>
-        <w:rPr>
-          <w:lang w:val="fr-FR"/>
-        </w:rPr>
-        <w:t>7</w:t>
+        <w:t>9</w:t>
+      </w:r>
+      <w:r>
+        <w:rPr>
+          <w:lang w:val="fr-FR"/>
+        </w:rPr>
+        <w:t xml:space="preserve"> , MoyenDePaiement201</w:t>
+      </w:r>
+      <w:r>
+        <w:rPr>
+          <w:lang w:val="fr-FR"/>
+        </w:rPr>
+        <w:t>9</w:t>
       </w:r>
       <w:r>
         <w:rPr>
@@ -1996,126 +2241,6 @@
         <w:rPr>
           <w:lang w:val="fr-FR"/>
         </w:rPr>
-        <w:t>DateAdhesion201</w:t>
-      </w:r>
-      <w:r>
-        <w:rPr>
-          <w:lang w:val="fr-FR"/>
-        </w:rPr>
-        <w:t>8</w:t>
-      </w:r>
-      <w:r>
-        <w:rPr>
-          <w:lang w:val="fr-FR"/>
-        </w:rPr>
-        <w:t xml:space="preserve"> , Montant201</w:t>
-      </w:r>
-      <w:r>
-        <w:rPr>
-          <w:lang w:val="fr-FR"/>
-        </w:rPr>
-        <w:t>8</w:t>
-      </w:r>
-      <w:r>
-        <w:rPr>
-          <w:lang w:val="fr-FR"/>
-        </w:rPr>
-        <w:t xml:space="preserve"> , Don 201</w:t>
-      </w:r>
-      <w:r>
-        <w:rPr>
-          <w:lang w:val="fr-FR"/>
-        </w:rPr>
-        <w:t>8</w:t>
-      </w:r>
-      <w:r>
-        <w:rPr>
-          <w:lang w:val="fr-FR"/>
-        </w:rPr>
-        <w:t xml:space="preserve"> , MoyenDePaiement201</w:t>
-      </w:r>
-      <w:r>
-        <w:rPr>
-          <w:lang w:val="fr-FR"/>
-        </w:rPr>
-        <w:t>8</w:t>
-      </w:r>
-      <w:r>
-        <w:rPr>
-          <w:lang w:val="fr-FR"/>
-        </w:rPr>
-        <w:t>,</w:t>
-      </w:r>
-      <w:r>
-        <w:rPr>
-          <w:lang w:val="fr-FR"/>
-        </w:rPr>
-        <w:t xml:space="preserve"> </w:t>
-      </w:r>
-      <w:r>
-        <w:rPr>
-          <w:lang w:val="fr-FR"/>
-        </w:rPr>
-        <w:t>DateAdhesion201</w:t>
-      </w:r>
-      <w:r>
-        <w:rPr>
-          <w:lang w:val="fr-FR"/>
-        </w:rPr>
-        <w:t>9</w:t>
-      </w:r>
-      <w:r>
-        <w:rPr>
-          <w:lang w:val="fr-FR"/>
-        </w:rPr>
-        <w:t xml:space="preserve"> , Montant201</w:t>
-      </w:r>
-      <w:r>
-        <w:rPr>
-          <w:lang w:val="fr-FR"/>
-        </w:rPr>
-        <w:t>9</w:t>
-      </w:r>
-      <w:r>
-        <w:rPr>
-          <w:lang w:val="fr-FR"/>
-        </w:rPr>
-        <w:t xml:space="preserve"> , Don 201</w:t>
-      </w:r>
-      <w:r>
-        <w:rPr>
-          <w:lang w:val="fr-FR"/>
-        </w:rPr>
-        <w:t>9</w:t>
-      </w:r>
-      <w:r>
-        <w:rPr>
-          <w:lang w:val="fr-FR"/>
-        </w:rPr>
-        <w:t xml:space="preserve"> , MoyenDePaiement201</w:t>
-      </w:r>
-      <w:r>
-        <w:rPr>
-          <w:lang w:val="fr-FR"/>
-        </w:rPr>
-        <w:t>9</w:t>
-      </w:r>
-      <w:r>
-        <w:rPr>
-          <w:lang w:val="fr-FR"/>
-        </w:rPr>
-        <w:t>,</w:t>
-      </w:r>
-      <w:r>
-        <w:rPr>
-          <w:lang w:val="fr-FR"/>
-        </w:rPr>
-        <w:t xml:space="preserve"> </w:t>
-      </w:r>
-      <w:r>
-        <w:rPr>
-          <w:lang w:val="fr-FR"/>
-        </w:rPr>
         <w:t>DateAdhesion20</w:t>
       </w:r>
       <w:r>
@@ -2158,65 +2283,272 @@
         <w:rPr>
           <w:lang w:val="fr-FR"/>
         </w:rPr>
-        <w:t xml:space="preserve">20 , </w:t>
-      </w:r>
-      <w:r>
-        <w:rPr>
-          <w:lang w:val="fr-FR"/>
-        </w:rPr>
-        <w:t>DateAdhesion20</w:t>
-      </w:r>
-      <w:r>
-        <w:rPr>
-          <w:lang w:val="fr-FR"/>
-        </w:rPr>
-        <w:t>21</w:t>
-      </w:r>
-      <w:r>
-        <w:rPr>
-          <w:lang w:val="fr-FR"/>
-        </w:rPr>
-        <w:t xml:space="preserve"> , Montant20</w:t>
-      </w:r>
-      <w:r>
-        <w:rPr>
-          <w:lang w:val="fr-FR"/>
-        </w:rPr>
-        <w:t>21</w:t>
-      </w:r>
-      <w:r>
-        <w:rPr>
-          <w:lang w:val="fr-FR"/>
-        </w:rPr>
-        <w:t xml:space="preserve"> , Don 20</w:t>
-      </w:r>
-      <w:r>
-        <w:rPr>
-          <w:lang w:val="fr-FR"/>
-        </w:rPr>
-        <w:t xml:space="preserve">21 </w:t>
-      </w:r>
-      <w:r>
-        <w:rPr>
-          <w:lang w:val="fr-FR"/>
-        </w:rPr>
-        <w:t>, MoyenDePaiement20</w:t>
-      </w:r>
-      <w:r>
-        <w:rPr>
-          <w:lang w:val="fr-FR"/>
-        </w:rPr>
-        <w:t xml:space="preserve">21 ) </w:t>
+        <w:t>20 , DateAdhesion2021 , Montant2021 , Don 2021 , MoyenDePaiement2021</w:t>
+      </w:r>
+      <w:r>
+        <w:rPr>
+          <w:lang w:val="fr-FR"/>
+        </w:rPr>
+        <w:t>, Bénévole</w:t>
+      </w:r>
+      <w:r>
+        <w:rPr>
+          <w:lang w:val="fr-FR"/>
+        </w:rPr>
+        <w:t xml:space="preserve"> ) </w:t>
       </w:r>
     </w:p>
     <w:p>
       <w:pPr>
+        <w:rPr>
+          <w:lang w:val="fr-FR"/>
+        </w:rPr>
+      </w:pPr>
+    </w:p>
+    <w:p>
+      <w:pPr>
+        <w:rPr>
+          <w:lang w:val="fr-FR"/>
+        </w:rPr>
+      </w:pPr>
+      <w:r>
+        <w:rPr>
+          <w:lang w:val="fr-FR"/>
+        </w:rPr>
+        <w:t xml:space="preserve">Dépendance fonctionnelle quand les attributs sont déterminés de </w:t>
+      </w:r>
+      <w:r>
+        <w:rPr>
+          <w:lang w:val="fr-FR"/>
+        </w:rPr>
+        <w:t>façon unique</w:t>
+      </w:r>
+      <w:r>
+        <w:rPr>
+          <w:lang w:val="fr-FR"/>
+        </w:rPr>
+        <w:t xml:space="preserve"> par les déterminants</w:t>
+      </w:r>
+    </w:p>
+    <w:p>
+      <w:pPr>
+        <w:rPr>
+          <w:lang w:val="fr-FR"/>
+        </w:rPr>
+      </w:pPr>
+      <w:r>
+        <w:rPr>
+          <w:lang w:val="fr-FR"/>
+        </w:rPr>
+        <w:t>D</w:t>
+      </w:r>
+      <w:r>
+        <w:rPr>
+          <w:lang w:val="fr-FR"/>
+        </w:rPr>
+        <w:t>F</w:t>
+      </w:r>
+      <w:r>
+        <w:rPr>
+          <w:lang w:val="fr-FR"/>
+        </w:rPr>
+        <w:t xml:space="preserve">1 : </w:t>
+      </w:r>
+      <w:r>
+        <w:rPr>
+          <w:lang w:val="fr-FR"/>
+        </w:rPr>
+        <w:t>ID</w:t>
+      </w:r>
+      <w:r>
+        <w:rPr>
+          <w:lang w:val="fr-FR"/>
+        </w:rPr>
+        <w:t xml:space="preserve"> </w:t>
+      </w:r>
+      <w:r>
+        <w:rPr>
+          <w:lang w:val="fr-FR"/>
+        </w:rPr>
+        <w:sym w:font="Wingdings" w:char="F0E0"/>
+      </w:r>
+      <w:r>
+        <w:rPr>
+          <w:lang w:val="fr-FR"/>
+        </w:rPr>
+        <w:t xml:space="preserve"> </w:t>
+      </w:r>
+      <w:r>
+        <w:rPr>
+          <w:lang w:val="fr-FR"/>
+        </w:rPr>
+        <w:t>Nom,</w:t>
+      </w:r>
+      <w:r>
+        <w:rPr>
+          <w:lang w:val="fr-FR"/>
+        </w:rPr>
+        <w:t xml:space="preserve"> </w:t>
+      </w:r>
+      <w:proofErr w:type="spellStart"/>
+      <w:r>
+        <w:rPr>
+          <w:lang w:val="fr-FR"/>
+        </w:rPr>
+        <w:t>Prenom</w:t>
+      </w:r>
+      <w:proofErr w:type="spellEnd"/>
+      <w:r>
+        <w:rPr>
+          <w:lang w:val="fr-FR"/>
+        </w:rPr>
+        <w:t>,</w:t>
+      </w:r>
+      <w:r>
+        <w:rPr>
+          <w:lang w:val="fr-FR"/>
+        </w:rPr>
+        <w:t xml:space="preserve"> </w:t>
+      </w:r>
+      <w:proofErr w:type="spellStart"/>
+      <w:proofErr w:type="gramStart"/>
+      <w:r>
+        <w:rPr>
+          <w:lang w:val="fr-FR"/>
+        </w:rPr>
+        <w:t>DateNaissance</w:t>
+      </w:r>
+      <w:proofErr w:type="spellEnd"/>
+      <w:r>
+        <w:rPr>
+          <w:lang w:val="fr-FR"/>
+        </w:rPr>
+        <w:t xml:space="preserve"> ,</w:t>
+      </w:r>
+      <w:proofErr w:type="gramEnd"/>
+      <w:r>
+        <w:rPr>
+          <w:lang w:val="fr-FR"/>
+        </w:rPr>
+        <w:t xml:space="preserve"> Rue , Ville, </w:t>
+      </w:r>
+      <w:proofErr w:type="spellStart"/>
+      <w:r>
+        <w:rPr>
+          <w:lang w:val="fr-FR"/>
+        </w:rPr>
+        <w:t>Telephone</w:t>
+      </w:r>
+      <w:proofErr w:type="spellEnd"/>
+      <w:r>
+        <w:rPr>
+          <w:lang w:val="fr-FR"/>
+        </w:rPr>
+        <w:br/>
+      </w:r>
+      <w:r>
+        <w:rPr>
+          <w:lang w:val="fr-FR"/>
+        </w:rPr>
+        <w:t>DF</w:t>
+      </w:r>
+      <w:r>
+        <w:rPr>
+          <w:lang w:val="fr-FR"/>
+        </w:rPr>
+        <w:t>2</w:t>
+      </w:r>
+      <w:r>
+        <w:rPr>
+          <w:lang w:val="fr-FR"/>
+        </w:rPr>
+        <w:t xml:space="preserve"> : Ville </w:t>
+      </w:r>
+      <w:r>
+        <w:rPr>
+          <w:lang w:val="fr-FR"/>
+        </w:rPr>
+        <w:sym w:font="Wingdings" w:char="F0E0"/>
+      </w:r>
+      <w:r>
+        <w:rPr>
+          <w:lang w:val="fr-FR"/>
+        </w:rPr>
+        <w:t xml:space="preserve">  Latitude, Longitude, Etat</w:t>
+      </w:r>
+    </w:p>
+    <w:p>
+      <w:pPr>
+        <w:rPr>
+          <w:lang w:val="fr-FR"/>
+        </w:rPr>
+      </w:pPr>
+      <w:r>
+        <w:rPr>
+          <w:lang w:val="fr-FR"/>
+        </w:rPr>
+        <w:t xml:space="preserve">DF3 : ID </w:t>
+      </w:r>
+      <w:r>
+        <w:rPr>
+          <w:lang w:val="fr-FR"/>
+        </w:rPr>
+        <w:sym w:font="Wingdings" w:char="F0E0"/>
+      </w:r>
+      <w:r>
+        <w:rPr>
+          <w:lang w:val="fr-FR"/>
+        </w:rPr>
+        <w:t xml:space="preserve"> </w:t>
+      </w:r>
+      <w:proofErr w:type="spellStart"/>
+      <w:r>
+        <w:rPr>
+          <w:lang w:val="fr-FR"/>
+        </w:rPr>
+        <w:t>DateAdhesion</w:t>
+      </w:r>
+      <w:proofErr w:type="spellEnd"/>
+      <w:r>
+        <w:rPr>
+          <w:lang w:val="fr-FR"/>
+        </w:rPr>
+        <w:t>, Montant, Don, Moyen de paiement</w:t>
+      </w:r>
+    </w:p>
+    <w:p>
+      <w:pPr>
+        <w:rPr>
+          <w:lang w:val="fr-FR"/>
+        </w:rPr>
+      </w:pPr>
+      <w:r>
+        <w:rPr>
+          <w:lang w:val="fr-FR"/>
+        </w:rPr>
+        <w:t xml:space="preserve">DF4 : ID </w:t>
+      </w:r>
+      <w:r>
+        <w:rPr>
+          <w:lang w:val="fr-FR"/>
+        </w:rPr>
+        <w:sym w:font="Wingdings" w:char="F0E0"/>
+      </w:r>
+      <w:r>
+        <w:rPr>
+          <w:lang w:val="fr-FR"/>
+        </w:rPr>
+        <w:t xml:space="preserve"> Bénévole</w:t>
+      </w:r>
+    </w:p>
+    <w:p>
+      <w:pPr>
         <w:pStyle w:val="Titre2"/>
         <w:rPr>
           <w:lang w:val="fr-FR"/>
         </w:rPr>
       </w:pPr>
-      <w:bookmarkStart w:id="7" w:name="_Toc167271802"/>
+      <w:bookmarkStart w:id="7" w:name="_Toc167692463"/>
       <w:r>
         <w:rPr>
           <w:lang w:val="fr-FR"/>
@@ -2274,11 +2606,12 @@
         </w:rPr>
       </w:pPr>
       <w:bookmarkStart w:id="8" w:name="_Toc167219497"/>
-      <w:bookmarkStart w:id="9" w:name="_Toc167271803"/>
-      <w:r>
-        <w:rPr>
-          <w:lang w:val="fr-FR"/>
-        </w:rPr>
+      <w:bookmarkStart w:id="9" w:name="_Toc167692464"/>
+      <w:r>
+        <w:rPr>
+          <w:lang w:val="fr-FR"/>
+        </w:rPr>
+        <w:lastRenderedPageBreak/>
         <w:t>Deuxième Forme Normale (2NF)</w:t>
       </w:r>
       <w:bookmarkEnd w:id="8"/>
@@ -2290,186 +2623,755 @@
           <w:lang w:val="fr-FR"/>
         </w:rPr>
       </w:pPr>
-      <w:r>
-        <w:rPr>
-          <w:lang w:val="fr-FR"/>
-        </w:rPr>
-        <w:t xml:space="preserve">Pour respecter la 2NF, il faut d'abord que la table soit en 1NF, puis chaque attribut non </w:t>
-      </w:r>
-      <w:r>
-        <w:rPr>
-          <w:lang w:val="fr-FR"/>
-        </w:rPr>
-        <w:t>primaire</w:t>
-      </w:r>
-      <w:r>
-        <w:rPr>
-          <w:lang w:val="fr-FR"/>
-        </w:rPr>
-        <w:t xml:space="preserve"> doit dépendre entièrement de la clé primaire.</w:t>
-      </w:r>
-      <w:r>
-        <w:rPr>
-          <w:lang w:val="fr-FR"/>
-        </w:rPr>
-        <w:br/>
-      </w:r>
-      <w:r>
-        <w:rPr>
-          <w:lang w:val="fr-FR"/>
-        </w:rPr>
-        <w:br/>
-        <w:t>- La table `</w:t>
-      </w:r>
-      <w:proofErr w:type="spellStart"/>
-      <w:r>
-        <w:rPr>
-          <w:lang w:val="fr-FR"/>
-        </w:rPr>
-        <w:t>Adherant</w:t>
-      </w:r>
-      <w:proofErr w:type="spellEnd"/>
-      <w:r>
-        <w:rPr>
-          <w:lang w:val="fr-FR"/>
-        </w:rPr>
-        <w:t>` ne nécessite aucune modification supplémentaire car les attributs sont déjà entièrement dépendants de la clé primaire `ID`.</w:t>
-      </w:r>
-      <w:r>
-        <w:rPr>
-          <w:lang w:val="fr-FR"/>
-        </w:rPr>
-        <w:br/>
-        <w:t>- L</w:t>
-      </w:r>
-      <w:r>
-        <w:rPr>
-          <w:lang w:val="fr-FR"/>
-        </w:rPr>
-        <w:t>es</w:t>
-      </w:r>
-      <w:r>
-        <w:rPr>
-          <w:lang w:val="fr-FR"/>
-        </w:rPr>
-        <w:t xml:space="preserve"> table</w:t>
-      </w:r>
-      <w:r>
-        <w:rPr>
-          <w:lang w:val="fr-FR"/>
-        </w:rPr>
-        <w:t>s</w:t>
-      </w:r>
-      <w:r>
-        <w:rPr>
-          <w:lang w:val="fr-FR"/>
-        </w:rPr>
-        <w:t xml:space="preserve"> `</w:t>
-      </w:r>
-      <w:proofErr w:type="spellStart"/>
-      <w:r>
-        <w:rPr>
-          <w:lang w:val="fr-FR"/>
-        </w:rPr>
-        <w:t>Adhesion</w:t>
-      </w:r>
-      <w:proofErr w:type="spellEnd"/>
-      <w:r>
-        <w:rPr>
-          <w:lang w:val="fr-FR"/>
-        </w:rPr>
-        <w:t>`</w:t>
-      </w:r>
-      <w:r>
-        <w:rPr>
-          <w:lang w:val="fr-FR"/>
-        </w:rPr>
-        <w:t xml:space="preserve"> (2015-2021) </w:t>
-      </w:r>
-      <w:r>
-        <w:rPr>
-          <w:lang w:val="fr-FR"/>
-        </w:rPr>
-        <w:t>est déjà en 2NF car les attributs `</w:t>
-      </w:r>
-      <w:proofErr w:type="spellStart"/>
-      <w:r>
-        <w:rPr>
-          <w:lang w:val="fr-FR"/>
-        </w:rPr>
-        <w:t>DateAdhesion</w:t>
-      </w:r>
-      <w:proofErr w:type="spellEnd"/>
-      <w:r>
-        <w:rPr>
-          <w:lang w:val="fr-FR"/>
-        </w:rPr>
-        <w:t>`, `Montant`, `Don` et `</w:t>
-      </w:r>
-      <w:proofErr w:type="spellStart"/>
-      <w:r>
-        <w:rPr>
-          <w:lang w:val="fr-FR"/>
-        </w:rPr>
-        <w:t>MoyenDePaiement</w:t>
-      </w:r>
-      <w:proofErr w:type="spellEnd"/>
-      <w:r>
-        <w:rPr>
-          <w:lang w:val="fr-FR"/>
-        </w:rPr>
-        <w:t xml:space="preserve">` dépendent de la clé composée `ID, </w:t>
-      </w:r>
-      <w:proofErr w:type="spellStart"/>
-      <w:r>
-        <w:rPr>
-          <w:lang w:val="fr-FR"/>
-        </w:rPr>
-        <w:t>Annee</w:t>
-      </w:r>
-      <w:proofErr w:type="spellEnd"/>
-      <w:r>
-        <w:rPr>
-          <w:lang w:val="fr-FR"/>
-        </w:rPr>
-        <w:t>`.</w:t>
-      </w:r>
-      <w:r>
-        <w:rPr>
-          <w:lang w:val="fr-FR"/>
-        </w:rPr>
-        <w:br/>
-        <w:t>- La table `</w:t>
-      </w:r>
-      <w:proofErr w:type="spellStart"/>
-      <w:r>
-        <w:rPr>
-          <w:lang w:val="fr-FR"/>
-        </w:rPr>
-        <w:t>Benevolat</w:t>
-      </w:r>
-      <w:proofErr w:type="spellEnd"/>
-      <w:r>
-        <w:rPr>
-          <w:lang w:val="fr-FR"/>
-        </w:rPr>
-        <w:t>` est déjà en 2NF.</w:t>
-      </w:r>
     </w:p>
     <w:p>
       <w:pPr>
+        <w:rPr>
+          <w:lang w:val="fr-FR"/>
+        </w:rPr>
+      </w:pPr>
+      <w:r>
+        <w:rPr>
+          <w:lang w:val="fr-FR"/>
+        </w:rPr>
+        <w:t xml:space="preserve">Pour passer à la 2NF, la relation doit être en 1NF et </w:t>
+      </w:r>
+    </w:p>
+    <w:p>
+      <w:pPr>
+        <w:rPr>
+          <w:lang w:val="fr-FR"/>
+        </w:rPr>
+      </w:pPr>
+      <w:r>
+        <w:rPr>
+          <w:lang w:val="fr-FR"/>
+        </w:rPr>
+        <w:t>Non respectée si dans un</w:t>
+      </w:r>
+      <w:r>
+        <w:rPr>
+          <w:lang w:val="fr-FR"/>
+        </w:rPr>
+        <w:t>e</w:t>
+      </w:r>
+      <w:r>
+        <w:rPr>
+          <w:lang w:val="fr-FR"/>
+        </w:rPr>
+        <w:t xml:space="preserve"> </w:t>
+      </w:r>
+      <w:r>
+        <w:rPr>
+          <w:lang w:val="fr-FR"/>
+        </w:rPr>
+        <w:t>DF</w:t>
+      </w:r>
+      <w:r>
+        <w:rPr>
+          <w:lang w:val="fr-FR"/>
+        </w:rPr>
+        <w:t xml:space="preserve"> </w:t>
+      </w:r>
+      <w:r>
+        <w:rPr>
+          <w:lang w:val="fr-FR"/>
+        </w:rPr>
+        <w:t>tous les attributs non clés doivent dépendre de la clé primaire</w:t>
+      </w:r>
+      <w:r>
+        <w:rPr>
+          <w:lang w:val="fr-FR"/>
+        </w:rPr>
+        <w:t>.</w:t>
+      </w:r>
+    </w:p>
+    <w:p>
+      <w:pPr>
+        <w:rPr>
+          <w:lang w:val="fr-FR"/>
+        </w:rPr>
+      </w:pPr>
+      <w:r>
+        <w:rPr>
+          <w:lang w:val="fr-FR"/>
+        </w:rPr>
+        <w:t xml:space="preserve">2Nf POUR LA DF1 : </w:t>
+      </w:r>
+    </w:p>
+    <w:p>
+      <w:pPr>
+        <w:rPr>
+          <w:lang w:val="fr-FR"/>
+        </w:rPr>
+      </w:pPr>
+      <w:r>
+        <w:rPr>
+          <w:lang w:val="fr-FR"/>
+        </w:rPr>
+        <w:t xml:space="preserve">2nf non </w:t>
+      </w:r>
+      <w:r>
+        <w:rPr>
+          <w:lang w:val="fr-FR"/>
+        </w:rPr>
+        <w:t>respectée</w:t>
+      </w:r>
+      <w:r>
+        <w:rPr>
+          <w:lang w:val="fr-FR"/>
+        </w:rPr>
+        <w:t xml:space="preserve">, </w:t>
+      </w:r>
+      <w:r>
+        <w:rPr>
+          <w:lang w:val="fr-FR"/>
+        </w:rPr>
+        <w:t>décomposition</w:t>
+      </w:r>
+      <w:r>
+        <w:rPr>
+          <w:lang w:val="fr-FR"/>
+        </w:rPr>
+        <w:t xml:space="preserve"> r en 2 tables</w:t>
+      </w:r>
+    </w:p>
+    <w:p>
+      <w:pPr>
+        <w:rPr>
+          <w:lang w:val="fr-FR"/>
+        </w:rPr>
+      </w:pPr>
+      <w:proofErr w:type="spellStart"/>
+      <w:r>
+        <w:rPr>
+          <w:lang w:val="fr-FR"/>
+        </w:rPr>
+        <w:t>adh</w:t>
+      </w:r>
+      <w:proofErr w:type="spellEnd"/>
+      <w:r>
+        <w:rPr>
+          <w:lang w:val="fr-FR"/>
+        </w:rPr>
+        <w:t>(</w:t>
+      </w:r>
+      <w:r>
+        <w:rPr>
+          <w:lang w:val="fr-FR"/>
+        </w:rPr>
+        <w:t>ID</w:t>
+      </w:r>
+      <w:r>
+        <w:rPr>
+          <w:lang w:val="fr-FR"/>
+        </w:rPr>
+        <w:t xml:space="preserve">, Nom, </w:t>
+      </w:r>
+      <w:proofErr w:type="spellStart"/>
+      <w:r>
+        <w:rPr>
+          <w:lang w:val="fr-FR"/>
+        </w:rPr>
+        <w:t>Prenom</w:t>
+      </w:r>
+      <w:proofErr w:type="spellEnd"/>
+      <w:r>
+        <w:rPr>
+          <w:lang w:val="fr-FR"/>
+        </w:rPr>
+        <w:t xml:space="preserve">, </w:t>
+      </w:r>
+      <w:proofErr w:type="spellStart"/>
+      <w:r>
+        <w:rPr>
+          <w:lang w:val="fr-FR"/>
+        </w:rPr>
+        <w:t>DateNaissance</w:t>
+      </w:r>
+      <w:proofErr w:type="spellEnd"/>
+      <w:r>
+        <w:rPr>
+          <w:lang w:val="fr-FR"/>
+        </w:rPr>
+        <w:t xml:space="preserve"> , Rue , Ville, </w:t>
+      </w:r>
+      <w:proofErr w:type="spellStart"/>
+      <w:r>
+        <w:rPr>
+          <w:lang w:val="fr-FR"/>
+        </w:rPr>
+        <w:t>Telephone</w:t>
+      </w:r>
+      <w:proofErr w:type="spellEnd"/>
+      <w:r>
+        <w:rPr>
+          <w:lang w:val="fr-FR"/>
+        </w:rPr>
+        <w:t>)</w:t>
+      </w:r>
+      <w:r>
+        <w:rPr>
+          <w:lang w:val="fr-FR"/>
+        </w:rPr>
+        <w:br/>
+      </w:r>
+      <w:r>
+        <w:rPr>
+          <w:lang w:val="fr-FR"/>
+        </w:rPr>
+        <w:t>R2 ( ID** , Latitude , Longitude , Etat , DateAdhesion2015 , Montant2015 , Don 2015 , MoyenDePaiement2015 ,  DateAdhesion2016 , Montant2016 , Don 2016 , MoyenDePaiement2016,</w:t>
+      </w:r>
+      <w:r>
+        <w:rPr>
+          <w:lang w:val="fr-FR"/>
+        </w:rPr>
+        <w:t xml:space="preserve"> </w:t>
+      </w:r>
+      <w:r>
+        <w:rPr>
+          <w:lang w:val="fr-FR"/>
+        </w:rPr>
+        <w:t>DateAdhesion2017 , Montant2017 , Don 2017 , MoyenDePaiement2017,</w:t>
+      </w:r>
+      <w:r>
+        <w:rPr>
+          <w:lang w:val="fr-FR"/>
+        </w:rPr>
+        <w:t xml:space="preserve"> </w:t>
+      </w:r>
+      <w:r>
+        <w:rPr>
+          <w:lang w:val="fr-FR"/>
+        </w:rPr>
+        <w:t>DateAdhesion2018 , Montant2018 , Don 2018 , MoyenDePaiement2018,</w:t>
+      </w:r>
+      <w:r>
+        <w:rPr>
+          <w:lang w:val="fr-FR"/>
+        </w:rPr>
+        <w:t xml:space="preserve"> </w:t>
+      </w:r>
+      <w:r>
+        <w:rPr>
+          <w:lang w:val="fr-FR"/>
+        </w:rPr>
+        <w:t>DateAdhesion2019 , Montant2019 , Don 2019 , MoyenDePaiement2019,</w:t>
+      </w:r>
+      <w:r>
+        <w:rPr>
+          <w:lang w:val="fr-FR"/>
+        </w:rPr>
+        <w:t xml:space="preserve"> </w:t>
+      </w:r>
+      <w:r>
+        <w:rPr>
+          <w:lang w:val="fr-FR"/>
+        </w:rPr>
+        <w:t xml:space="preserve">DateAdhesion2020 , Montant2020 , Don 2020 , MoyenDePaiement2020 , DateAdhesion2021 , Montant2021 , Don 2021 , MoyenDePaiement2021, Bénévole ) </w:t>
+      </w:r>
+    </w:p>
+    <w:p>
+      <w:pPr>
+        <w:rPr>
+          <w:lang w:val="fr-FR"/>
+        </w:rPr>
+      </w:pPr>
+      <w:r>
+        <w:rPr>
+          <w:lang w:val="fr-FR"/>
+        </w:rPr>
+        <w:t xml:space="preserve">2Nf POUR LA DF2 : </w:t>
+      </w:r>
+    </w:p>
+    <w:p>
+      <w:pPr>
+        <w:rPr>
+          <w:lang w:val="fr-FR"/>
+        </w:rPr>
+      </w:pPr>
+      <w:r>
+        <w:rPr>
+          <w:lang w:val="fr-FR"/>
+        </w:rPr>
+        <w:t>2nf respecté</w:t>
+      </w:r>
+      <w:r>
+        <w:rPr>
+          <w:lang w:val="fr-FR"/>
+        </w:rPr>
+        <w:t>e</w:t>
+      </w:r>
+      <w:r>
+        <w:rPr>
+          <w:lang w:val="fr-FR"/>
+        </w:rPr>
+        <w:t xml:space="preserve"> </w:t>
+      </w:r>
+    </w:p>
+    <w:p>
+      <w:pPr>
+        <w:rPr>
+          <w:lang w:val="fr-FR"/>
+        </w:rPr>
+      </w:pPr>
+    </w:p>
+    <w:p>
+      <w:pPr>
+        <w:rPr>
+          <w:lang w:val="fr-FR"/>
+        </w:rPr>
+      </w:pPr>
+      <w:r>
+        <w:rPr>
+          <w:lang w:val="fr-FR"/>
+        </w:rPr>
+        <w:t xml:space="preserve">2NF pour la DF3 : </w:t>
+      </w:r>
+    </w:p>
+    <w:p>
+      <w:pPr>
+        <w:rPr>
+          <w:lang w:val="fr-FR"/>
+        </w:rPr>
+      </w:pPr>
+      <w:r>
+        <w:rPr>
+          <w:lang w:val="fr-FR"/>
+        </w:rPr>
+        <w:t>2nf non respectée</w:t>
+      </w:r>
+    </w:p>
+    <w:p>
+      <w:pPr>
+        <w:rPr>
+          <w:lang w:val="fr-FR"/>
+        </w:rPr>
+      </w:pPr>
+      <w:proofErr w:type="gramStart"/>
+      <w:r>
+        <w:rPr>
+          <w:lang w:val="fr-FR"/>
+        </w:rPr>
+        <w:t>An(</w:t>
+      </w:r>
+      <w:proofErr w:type="gramEnd"/>
+      <w:r>
+        <w:rPr>
+          <w:lang w:val="fr-FR"/>
+        </w:rPr>
+        <w:t xml:space="preserve">ID, </w:t>
+      </w:r>
+      <w:proofErr w:type="spellStart"/>
+      <w:r>
+        <w:rPr>
+          <w:lang w:val="fr-FR"/>
+        </w:rPr>
+        <w:t>DateAdhesion</w:t>
+      </w:r>
+      <w:proofErr w:type="spellEnd"/>
+      <w:r>
+        <w:rPr>
+          <w:lang w:val="fr-FR"/>
+        </w:rPr>
+        <w:t>, Montant, Don, Moyen de paiement</w:t>
+      </w:r>
+      <w:r>
+        <w:rPr>
+          <w:lang w:val="fr-FR"/>
+        </w:rPr>
+        <w:t>)</w:t>
+      </w:r>
+    </w:p>
+    <w:p>
+      <w:pPr>
+        <w:rPr>
+          <w:lang w:val="fr-FR"/>
+        </w:rPr>
+      </w:pPr>
+      <w:r>
+        <w:rPr>
+          <w:lang w:val="fr-FR"/>
+        </w:rPr>
+        <w:t>R3(ID**,</w:t>
+      </w:r>
+      <w:r>
+        <w:rPr>
+          <w:lang w:val="fr-FR"/>
+        </w:rPr>
+        <w:t xml:space="preserve"> Latitude</w:t>
+      </w:r>
+      <w:r>
+        <w:rPr>
+          <w:lang w:val="fr-FR"/>
+        </w:rPr>
+        <w:t>,</w:t>
+      </w:r>
+      <w:r>
+        <w:rPr>
+          <w:lang w:val="fr-FR"/>
+        </w:rPr>
+        <w:t xml:space="preserve"> </w:t>
+      </w:r>
+      <w:r>
+        <w:rPr>
+          <w:lang w:val="fr-FR"/>
+        </w:rPr>
+        <w:t>Longitude,</w:t>
+      </w:r>
+      <w:r>
+        <w:rPr>
+          <w:lang w:val="fr-FR"/>
+        </w:rPr>
+        <w:t xml:space="preserve"> Etat</w:t>
+      </w:r>
+      <w:r>
+        <w:rPr>
+          <w:lang w:val="fr-FR"/>
+        </w:rPr>
+        <w:t xml:space="preserve">, </w:t>
+      </w:r>
+      <w:r>
+        <w:rPr>
+          <w:lang w:val="fr-FR"/>
+        </w:rPr>
+        <w:t>Bénévole</w:t>
+      </w:r>
+      <w:r>
+        <w:rPr>
+          <w:lang w:val="fr-FR"/>
+        </w:rPr>
+        <w:t>)</w:t>
+      </w:r>
+    </w:p>
+    <w:p>
+      <w:pPr>
+        <w:rPr>
+          <w:lang w:val="fr-FR"/>
+        </w:rPr>
+      </w:pPr>
+    </w:p>
+    <w:p>
+      <w:pPr>
+        <w:rPr>
+          <w:lang w:val="fr-FR"/>
+        </w:rPr>
+      </w:pPr>
+      <w:r>
+        <w:rPr>
+          <w:lang w:val="fr-FR"/>
+        </w:rPr>
+        <w:t xml:space="preserve">2NF pour la DF4 : </w:t>
+      </w:r>
+    </w:p>
+    <w:p>
+      <w:pPr>
+        <w:rPr>
+          <w:lang w:val="fr-FR"/>
+        </w:rPr>
+      </w:pPr>
+      <w:r>
+        <w:rPr>
+          <w:lang w:val="fr-FR"/>
+        </w:rPr>
+        <w:t xml:space="preserve">2nf non respectée </w:t>
+      </w:r>
+    </w:p>
+    <w:p>
+      <w:pPr>
+        <w:rPr>
+          <w:lang w:val="fr-FR"/>
+        </w:rPr>
+      </w:pPr>
+      <w:proofErr w:type="gramStart"/>
+      <w:r>
+        <w:rPr>
+          <w:lang w:val="fr-FR"/>
+        </w:rPr>
+        <w:t>Ben(</w:t>
+      </w:r>
+      <w:proofErr w:type="gramEnd"/>
+      <w:r>
+        <w:rPr>
+          <w:lang w:val="fr-FR"/>
+        </w:rPr>
+        <w:t>ID, Bénévole)</w:t>
+      </w:r>
+    </w:p>
+    <w:p>
+      <w:pPr>
+        <w:rPr>
+          <w:lang w:val="fr-FR"/>
+        </w:rPr>
+      </w:pPr>
+      <w:r>
+        <w:rPr>
+          <w:lang w:val="fr-FR"/>
+        </w:rPr>
+        <w:t>R4(</w:t>
+      </w:r>
+      <w:r>
+        <w:rPr>
+          <w:lang w:val="fr-FR"/>
+        </w:rPr>
+        <w:t>ID**, Latitude, Longitude, Etat</w:t>
+      </w:r>
+      <w:r>
+        <w:rPr>
+          <w:lang w:val="fr-FR"/>
+        </w:rPr>
+        <w:t>)</w:t>
+      </w:r>
+    </w:p>
+    <w:p>
+      <w:pPr>
+        <w:rPr>
+          <w:lang w:val="fr-FR"/>
+        </w:rPr>
+      </w:pPr>
+    </w:p>
+    <w:p>
+      <w:pPr>
+        <w:rPr>
+          <w:lang w:val="fr-FR"/>
+        </w:rPr>
+      </w:pPr>
+    </w:p>
+    <w:p>
+      <w:pPr>
+        <w:rPr>
+          <w:lang w:val="fr-FR"/>
+        </w:rPr>
+      </w:pPr>
+      <w:r>
+        <w:rPr>
+          <w:lang w:val="fr-FR"/>
+        </w:rPr>
+        <w:lastRenderedPageBreak/>
+        <w:t>Adhérents (</w:t>
+      </w:r>
+      <w:proofErr w:type="spellStart"/>
+      <w:r>
+        <w:rPr>
+          <w:lang w:val="fr-FR"/>
+        </w:rPr>
+        <w:t>IDAdhérant</w:t>
+      </w:r>
+      <w:proofErr w:type="spellEnd"/>
+      <w:r>
+        <w:rPr>
+          <w:lang w:val="fr-FR"/>
+        </w:rPr>
+        <w:t>*</w:t>
+      </w:r>
+      <w:r>
+        <w:rPr>
+          <w:lang w:val="fr-FR"/>
+        </w:rPr>
+        <w:t xml:space="preserve">, Nom, </w:t>
+      </w:r>
+      <w:proofErr w:type="spellStart"/>
+      <w:r>
+        <w:rPr>
+          <w:lang w:val="fr-FR"/>
+        </w:rPr>
+        <w:t>Prenom</w:t>
+      </w:r>
+      <w:proofErr w:type="spellEnd"/>
+      <w:r>
+        <w:rPr>
+          <w:lang w:val="fr-FR"/>
+        </w:rPr>
+        <w:t xml:space="preserve">, </w:t>
+      </w:r>
+      <w:proofErr w:type="spellStart"/>
+      <w:r>
+        <w:rPr>
+          <w:lang w:val="fr-FR"/>
+        </w:rPr>
+        <w:t>DateNaissance</w:t>
+      </w:r>
+      <w:proofErr w:type="spellEnd"/>
+      <w:r>
+        <w:rPr>
+          <w:lang w:val="fr-FR"/>
+        </w:rPr>
+        <w:t xml:space="preserve">, Rue, Ville, </w:t>
+      </w:r>
+      <w:proofErr w:type="spellStart"/>
+      <w:r>
+        <w:rPr>
+          <w:lang w:val="fr-FR"/>
+        </w:rPr>
+        <w:t>Telephone</w:t>
+      </w:r>
+      <w:proofErr w:type="spellEnd"/>
+      <w:r>
+        <w:rPr>
+          <w:lang w:val="fr-FR"/>
+        </w:rPr>
+        <w:t>)</w:t>
+      </w:r>
+    </w:p>
+    <w:p>
+      <w:pPr>
+        <w:rPr>
+          <w:lang w:val="fr-FR"/>
+        </w:rPr>
+      </w:pPr>
+      <w:r>
+        <w:rPr>
+          <w:lang w:val="fr-FR"/>
+        </w:rPr>
+        <w:t>Villes (Ville</w:t>
+      </w:r>
+      <w:r>
+        <w:rPr>
+          <w:lang w:val="fr-FR"/>
+        </w:rPr>
+        <w:t>*</w:t>
+      </w:r>
+      <w:r>
+        <w:rPr>
+          <w:lang w:val="fr-FR"/>
+        </w:rPr>
+        <w:t>, Latitude, Longitude, Etat)</w:t>
+      </w:r>
+    </w:p>
+    <w:p>
+      <w:pPr>
+        <w:rPr>
+          <w:lang w:val="fr-FR"/>
+        </w:rPr>
+      </w:pPr>
+      <w:proofErr w:type="spellStart"/>
+      <w:r>
+        <w:rPr>
+          <w:lang w:val="fr-FR"/>
+        </w:rPr>
+        <w:t>Adhesions</w:t>
+      </w:r>
+      <w:proofErr w:type="spellEnd"/>
+      <w:r>
+        <w:rPr>
+          <w:lang w:val="fr-FR"/>
+        </w:rPr>
+        <w:t xml:space="preserve"> (</w:t>
+      </w:r>
+      <w:proofErr w:type="spellStart"/>
+      <w:r>
+        <w:rPr>
+          <w:lang w:val="fr-FR"/>
+        </w:rPr>
+        <w:t>IDAdhérant</w:t>
+      </w:r>
+      <w:proofErr w:type="spellEnd"/>
+      <w:r>
+        <w:rPr>
+          <w:lang w:val="fr-FR"/>
+        </w:rPr>
+        <w:t>*</w:t>
+      </w:r>
+      <w:r>
+        <w:rPr>
+          <w:lang w:val="fr-FR"/>
+        </w:rPr>
+        <w:t>, Année</w:t>
+      </w:r>
+      <w:r>
+        <w:rPr>
+          <w:lang w:val="fr-FR"/>
+        </w:rPr>
+        <w:t>*,</w:t>
+      </w:r>
+      <w:r>
+        <w:rPr>
+          <w:lang w:val="fr-FR"/>
+        </w:rPr>
+        <w:t xml:space="preserve"> </w:t>
+      </w:r>
+      <w:proofErr w:type="spellStart"/>
+      <w:r>
+        <w:rPr>
+          <w:lang w:val="fr-FR"/>
+        </w:rPr>
+        <w:t>DateAdhesion</w:t>
+      </w:r>
+      <w:proofErr w:type="spellEnd"/>
+      <w:r>
+        <w:rPr>
+          <w:lang w:val="fr-FR"/>
+        </w:rPr>
+        <w:t xml:space="preserve">, Montant, Don, </w:t>
+      </w:r>
+      <w:proofErr w:type="spellStart"/>
+      <w:r>
+        <w:rPr>
+          <w:lang w:val="fr-FR"/>
+        </w:rPr>
+        <w:t>MoyenDePaiement</w:t>
+      </w:r>
+      <w:proofErr w:type="spellEnd"/>
+      <w:r>
+        <w:rPr>
+          <w:lang w:val="fr-FR"/>
+        </w:rPr>
+        <w:t>)</w:t>
+      </w:r>
+    </w:p>
+    <w:p>
+      <w:pPr>
+        <w:rPr>
+          <w:lang w:val="fr-FR"/>
+        </w:rPr>
+      </w:pPr>
+      <w:r>
+        <w:rPr>
+          <w:lang w:val="fr-FR"/>
+        </w:rPr>
+        <w:t>Bénévoles (</w:t>
+      </w:r>
+      <w:proofErr w:type="spellStart"/>
+      <w:r>
+        <w:rPr>
+          <w:lang w:val="fr-FR"/>
+        </w:rPr>
+        <w:t>IDAdhérant</w:t>
+      </w:r>
+      <w:proofErr w:type="spellEnd"/>
+      <w:r>
+        <w:rPr>
+          <w:lang w:val="fr-FR"/>
+        </w:rPr>
+        <w:t>*</w:t>
+      </w:r>
+      <w:r>
+        <w:rPr>
+          <w:lang w:val="fr-FR"/>
+        </w:rPr>
+        <w:t>, Bénévole)</w:t>
+      </w:r>
+    </w:p>
+    <w:p>
+      <w:pPr>
+        <w:rPr>
+          <w:lang w:val="fr-FR"/>
+        </w:rPr>
+      </w:pPr>
+    </w:p>
+    <w:p>
+      <w:pPr>
         <w:pStyle w:val="Titre2"/>
         <w:rPr>
           <w:lang w:val="fr-FR"/>
         </w:rPr>
       </w:pPr>
       <w:bookmarkStart w:id="10" w:name="_Toc167219498"/>
-      <w:bookmarkStart w:id="11" w:name="_Toc167271804"/>
-      <w:r>
-        <w:rPr>
-          <w:lang w:val="fr-FR"/>
-        </w:rPr>
-        <w:lastRenderedPageBreak/>
+      <w:bookmarkStart w:id="11" w:name="_Toc167692465"/>
+      <w:r>
+        <w:rPr>
+          <w:lang w:val="fr-FR"/>
+        </w:rPr>
         <w:t>Troisième Forme Normale (3NF)</w:t>
       </w:r>
       <w:bookmarkEnd w:id="10"/>
@@ -2481,139 +3383,73 @@
           <w:lang w:val="fr-FR"/>
         </w:rPr>
       </w:pPr>
-      <w:r>
-        <w:rPr>
-          <w:lang w:val="fr-FR"/>
-        </w:rPr>
-        <w:t xml:space="preserve">Pour respecter la 3NF, il faut d'abord que la table soit en 2NF, puis aucun attribut non </w:t>
-      </w:r>
-      <w:r>
-        <w:rPr>
-          <w:lang w:val="fr-FR"/>
-        </w:rPr>
-        <w:t>primaire</w:t>
-      </w:r>
-      <w:r>
-        <w:rPr>
-          <w:lang w:val="fr-FR"/>
-        </w:rPr>
-        <w:t xml:space="preserve"> ne doit dépendre de la clé primaire.</w:t>
-      </w:r>
-      <w:r>
-        <w:rPr>
-          <w:lang w:val="fr-FR"/>
-        </w:rPr>
-        <w:br/>
-      </w:r>
-      <w:r>
-        <w:rPr>
-          <w:lang w:val="fr-FR"/>
-        </w:rPr>
-        <w:br/>
-        <w:t>- La table `</w:t>
-      </w:r>
-      <w:proofErr w:type="spellStart"/>
-      <w:r>
-        <w:rPr>
-          <w:lang w:val="fr-FR"/>
-        </w:rPr>
-        <w:t>Adherant</w:t>
-      </w:r>
-      <w:proofErr w:type="spellEnd"/>
-      <w:r>
-        <w:rPr>
-          <w:lang w:val="fr-FR"/>
-        </w:rPr>
-        <w:t>` respecte la 3NF.</w:t>
-      </w:r>
-      <w:r>
-        <w:rPr>
-          <w:lang w:val="fr-FR"/>
-        </w:rPr>
-        <w:br/>
-        <w:t xml:space="preserve">- </w:t>
-      </w:r>
-      <w:r>
-        <w:rPr>
-          <w:lang w:val="fr-FR"/>
-        </w:rPr>
-        <w:t>Les</w:t>
-      </w:r>
-      <w:r>
-        <w:rPr>
-          <w:lang w:val="fr-FR"/>
-        </w:rPr>
-        <w:t xml:space="preserve"> table</w:t>
-      </w:r>
-      <w:r>
-        <w:rPr>
-          <w:lang w:val="fr-FR"/>
-        </w:rPr>
-        <w:t>s</w:t>
-      </w:r>
-      <w:r>
-        <w:rPr>
-          <w:lang w:val="fr-FR"/>
-        </w:rPr>
-        <w:t xml:space="preserve"> `</w:t>
-      </w:r>
-      <w:proofErr w:type="spellStart"/>
-      <w:r>
-        <w:rPr>
-          <w:lang w:val="fr-FR"/>
-        </w:rPr>
-        <w:t>Adhesion</w:t>
-      </w:r>
-      <w:proofErr w:type="spellEnd"/>
-      <w:r>
-        <w:rPr>
-          <w:lang w:val="fr-FR"/>
-        </w:rPr>
-        <w:t xml:space="preserve">` </w:t>
-      </w:r>
-      <w:r>
-        <w:rPr>
-          <w:lang w:val="fr-FR"/>
-        </w:rPr>
-        <w:t xml:space="preserve">(2015-2021) </w:t>
-      </w:r>
-      <w:r>
-        <w:rPr>
-          <w:lang w:val="fr-FR"/>
-        </w:rPr>
-        <w:t>respecte la 3NF.</w:t>
-      </w:r>
-      <w:r>
-        <w:rPr>
-          <w:lang w:val="fr-FR"/>
-        </w:rPr>
-        <w:br/>
-        <w:t>- La table `</w:t>
-      </w:r>
-      <w:proofErr w:type="spellStart"/>
-      <w:r>
-        <w:rPr>
-          <w:lang w:val="fr-FR"/>
-        </w:rPr>
-        <w:t>Benevolat</w:t>
-      </w:r>
-      <w:proofErr w:type="spellEnd"/>
-      <w:r>
-        <w:rPr>
-          <w:lang w:val="fr-FR"/>
-        </w:rPr>
-        <w:t>` respecte la 3NF.</w:t>
-      </w:r>
     </w:p>
     <w:p>
       <w:pPr>
+        <w:rPr>
+          <w:lang w:val="fr-FR"/>
+        </w:rPr>
+      </w:pPr>
+      <w:r>
+        <w:rPr>
+          <w:lang w:val="fr-FR"/>
+        </w:rPr>
+        <w:t xml:space="preserve">Pour être en 3NF, une relation doit être en 2NF et </w:t>
+      </w:r>
+      <w:r>
+        <w:rPr>
+          <w:lang w:val="fr-FR"/>
+        </w:rPr>
+        <w:t xml:space="preserve">que ce n’est pas un déterminant primaire vers un déterminé non primaire  </w:t>
+      </w:r>
+    </w:p>
+    <w:p>
+      <w:pPr>
+        <w:rPr>
+          <w:lang w:val="fr-FR"/>
+        </w:rPr>
+      </w:pPr>
+      <w:r>
+        <w:rPr>
+          <w:lang w:val="fr-FR"/>
+        </w:rPr>
+        <w:t>Y’a que la DF2 qui n’est pas respecté dans ce cas</w:t>
+      </w:r>
+    </w:p>
+    <w:p>
+      <w:pPr>
+        <w:rPr>
+          <w:lang w:val="fr-FR"/>
+        </w:rPr>
+      </w:pPr>
+      <w:r>
+        <w:rPr>
+          <w:lang w:val="fr-FR"/>
+        </w:rPr>
+        <w:t>R5(ID*</w:t>
+      </w:r>
+      <w:r>
+        <w:rPr>
+          <w:lang w:val="fr-FR"/>
+        </w:rPr>
+        <w:t>*, Ville</w:t>
+      </w:r>
+      <w:r>
+        <w:rPr>
+          <w:lang w:val="fr-FR"/>
+        </w:rPr>
+        <w:t>)</w:t>
+      </w:r>
+    </w:p>
+    <w:p>
+      <w:pPr>
         <w:pStyle w:val="Titre2"/>
         <w:rPr>
           <w:lang w:val="fr-FR"/>
         </w:rPr>
       </w:pPr>
       <w:bookmarkStart w:id="12" w:name="_Toc167219499"/>
-      <w:bookmarkStart w:id="13" w:name="_Toc167271805"/>
+      <w:bookmarkStart w:id="13" w:name="_Toc167692466"/>
       <w:r>
         <w:rPr>
           <w:lang w:val="fr-FR"/>
@@ -2629,119 +3465,42 @@
           <w:lang w:val="fr-FR"/>
         </w:rPr>
       </w:pPr>
-      <w:r>
-        <w:rPr>
-          <w:lang w:val="fr-FR"/>
-        </w:rPr>
-        <w:t xml:space="preserve">Une table est en BCNF si elle est en 3NF et que pour chaque dépendance fonctionnelle </w:t>
-      </w:r>
-      <w:r>
-        <w:rPr>
-          <w:lang w:val="fr-FR"/>
-        </w:rPr>
-        <w:t xml:space="preserve">X </w:t>
-      </w:r>
-      <w:r>
-        <w:rPr>
-          <w:lang w:val="fr-FR"/>
-        </w:rPr>
-        <w:sym w:font="Wingdings" w:char="F0E0"/>
-      </w:r>
-      <w:r>
-        <w:rPr>
-          <w:lang w:val="fr-FR"/>
-        </w:rPr>
-        <w:t xml:space="preserve"> Y, X </w:t>
-      </w:r>
-      <w:r>
-        <w:rPr>
-          <w:lang w:val="fr-FR"/>
-        </w:rPr>
-        <w:t>est</w:t>
-      </w:r>
-      <w:r>
-        <w:rPr>
-          <w:lang w:val="fr-FR"/>
-        </w:rPr>
-        <w:t xml:space="preserve"> une super clé.</w:t>
-      </w:r>
-      <w:r>
-        <w:rPr>
-          <w:lang w:val="fr-FR"/>
-        </w:rPr>
-        <w:br/>
-      </w:r>
-      <w:r>
-        <w:rPr>
-          <w:lang w:val="fr-FR"/>
-        </w:rPr>
-        <w:br/>
-        <w:t>- Les tables `</w:t>
-      </w:r>
-      <w:proofErr w:type="spellStart"/>
-      <w:r>
-        <w:rPr>
-          <w:lang w:val="fr-FR"/>
-        </w:rPr>
-        <w:t>Adherant</w:t>
-      </w:r>
-      <w:proofErr w:type="spellEnd"/>
-      <w:r>
-        <w:rPr>
-          <w:lang w:val="fr-FR"/>
-        </w:rPr>
-        <w:t>`, `</w:t>
-      </w:r>
-      <w:proofErr w:type="spellStart"/>
-      <w:r>
-        <w:rPr>
-          <w:lang w:val="fr-FR"/>
-        </w:rPr>
-        <w:t>Adhesion</w:t>
-      </w:r>
-      <w:proofErr w:type="spellEnd"/>
-      <w:r>
-        <w:rPr>
-          <w:lang w:val="fr-FR"/>
-        </w:rPr>
-        <w:t xml:space="preserve">` </w:t>
-      </w:r>
-      <w:r>
-        <w:rPr>
-          <w:lang w:val="fr-FR"/>
-        </w:rPr>
-        <w:t>(2015-2021) et</w:t>
-      </w:r>
-      <w:r>
-        <w:rPr>
-          <w:lang w:val="fr-FR"/>
-        </w:rPr>
-        <w:t xml:space="preserve"> `</w:t>
-      </w:r>
-      <w:proofErr w:type="spellStart"/>
-      <w:r>
-        <w:rPr>
-          <w:lang w:val="fr-FR"/>
-        </w:rPr>
-        <w:t>Benevolat</w:t>
-      </w:r>
-      <w:proofErr w:type="spellEnd"/>
-      <w:r>
-        <w:rPr>
-          <w:lang w:val="fr-FR"/>
-        </w:rPr>
-        <w:t>` respectent déjà la BCNF.</w:t>
-      </w:r>
     </w:p>
     <w:p>
       <w:pPr>
+        <w:rPr>
+          <w:lang w:val="fr-FR"/>
+        </w:rPr>
+      </w:pPr>
+      <w:r>
+        <w:rPr>
+          <w:lang w:val="fr-FR"/>
+        </w:rPr>
+        <w:t>Pour que la DF respecte la BCNF, ne faut pas qu’un déterminant non primaire détermine un déterminé primaire</w:t>
+      </w:r>
+    </w:p>
+    <w:p>
+      <w:pPr>
+        <w:rPr>
+          <w:lang w:val="fr-FR"/>
+        </w:rPr>
+      </w:pPr>
+      <w:r>
+        <w:rPr>
+          <w:lang w:val="fr-FR"/>
+        </w:rPr>
+        <w:t xml:space="preserve"> Dans notre cas, tous les DF sont en BCNF.</w:t>
+      </w:r>
+    </w:p>
+    <w:p>
+      <w:pPr>
         <w:pStyle w:val="Titre2"/>
         <w:rPr>
           <w:lang w:val="fr-FR"/>
         </w:rPr>
       </w:pPr>
       <w:bookmarkStart w:id="14" w:name="_Toc167219500"/>
-      <w:bookmarkStart w:id="15" w:name="_Toc167271806"/>
+      <w:bookmarkStart w:id="15" w:name="_Toc167692467"/>
       <w:r>
         <w:rPr>
           <w:lang w:val="fr-FR"/>
@@ -2757,123 +3516,19 @@
           <w:lang w:val="fr-FR"/>
         </w:rPr>
       </w:pPr>
-      <w:r>
-        <w:rPr>
-          <w:lang w:val="fr-FR"/>
-        </w:rPr>
-        <w:t xml:space="preserve">Pour respecter la 4NF, une table doit être en BCNF et ne pas contenir de dépendances </w:t>
-      </w:r>
-      <w:r>
-        <w:rPr>
-          <w:lang w:val="fr-FR"/>
-        </w:rPr>
-        <w:t>multivaluées</w:t>
-      </w:r>
-      <w:r>
-        <w:rPr>
-          <w:lang w:val="fr-FR"/>
-        </w:rPr>
-        <w:t>.</w:t>
-      </w:r>
-      <w:r>
-        <w:rPr>
-          <w:lang w:val="fr-FR"/>
-        </w:rPr>
-        <w:br/>
-      </w:r>
-      <w:r>
-        <w:rPr>
-          <w:lang w:val="fr-FR"/>
-        </w:rPr>
-        <w:br/>
-        <w:t>- Les tables `</w:t>
-      </w:r>
-      <w:proofErr w:type="spellStart"/>
-      <w:r>
-        <w:rPr>
-          <w:lang w:val="fr-FR"/>
-        </w:rPr>
-        <w:t>Adherant</w:t>
-      </w:r>
-      <w:proofErr w:type="spellEnd"/>
-      <w:r>
-        <w:rPr>
-          <w:lang w:val="fr-FR"/>
-        </w:rPr>
-        <w:t>`, `</w:t>
-      </w:r>
-      <w:proofErr w:type="spellStart"/>
-      <w:r>
-        <w:rPr>
-          <w:lang w:val="fr-FR"/>
-        </w:rPr>
-        <w:t>Adhesion</w:t>
-      </w:r>
-      <w:proofErr w:type="spellEnd"/>
-      <w:r>
-        <w:rPr>
-          <w:lang w:val="fr-FR"/>
-        </w:rPr>
-        <w:t xml:space="preserve">` </w:t>
-      </w:r>
-      <w:r>
-        <w:rPr>
-          <w:lang w:val="fr-FR"/>
-        </w:rPr>
-        <w:t xml:space="preserve">(2015-2021) </w:t>
-      </w:r>
-      <w:r>
-        <w:rPr>
-          <w:lang w:val="fr-FR"/>
-        </w:rPr>
-        <w:t>et `</w:t>
-      </w:r>
-      <w:proofErr w:type="spellStart"/>
-      <w:r>
-        <w:rPr>
-          <w:lang w:val="fr-FR"/>
-        </w:rPr>
-        <w:t>Benevolat</w:t>
-      </w:r>
-      <w:proofErr w:type="spellEnd"/>
-      <w:r>
-        <w:rPr>
-          <w:lang w:val="fr-FR"/>
-        </w:rPr>
-        <w:t xml:space="preserve">` ne contiennent pas de dépendances </w:t>
-      </w:r>
-      <w:proofErr w:type="spellStart"/>
-      <w:r>
-        <w:rPr>
-          <w:lang w:val="fr-FR"/>
-        </w:rPr>
-        <w:t>multi-valuées</w:t>
-      </w:r>
-      <w:proofErr w:type="spellEnd"/>
-      <w:r>
-        <w:rPr>
-          <w:lang w:val="fr-FR"/>
-        </w:rPr>
-        <w:t xml:space="preserve"> et respectent donc la 4NF.</w:t>
-      </w:r>
     </w:p>
     <w:p>
       <w:pPr>
-        <w:pStyle w:val="Titre2"/>
-        <w:rPr>
-          <w:lang w:val="fr-FR"/>
-        </w:rPr>
-      </w:pPr>
-      <w:bookmarkStart w:id="16" w:name="_Toc167219501"/>
-      <w:bookmarkStart w:id="17" w:name="_Toc167271807"/>
-      <w:r>
-        <w:rPr>
-          <w:lang w:val="fr-FR"/>
-        </w:rPr>
-        <w:t>Cinquième Forme Normale (5NF)</w:t>
-      </w:r>
-      <w:bookmarkEnd w:id="16"/>
-      <w:bookmarkEnd w:id="17"/>
+        <w:rPr>
+          <w:lang w:val="fr-FR"/>
+        </w:rPr>
+      </w:pPr>
+      <w:r>
+        <w:rPr>
+          <w:lang w:val="fr-FR"/>
+        </w:rPr>
+        <w:t>Pour que la DF respecte la 4NF, ne faut pas qu’un déterminant primaire détermine un déterminé primaire.</w:t>
+      </w:r>
     </w:p>
     <w:p>
       <w:pPr>
@@ -2885,82 +3540,7 @@
         <w:rPr>
           <w:lang w:val="fr-FR"/>
         </w:rPr>
-        <w:t>Pour respecter la 5NF, une table doit être en 4NF et ne pas contenir de décompositions non nécessaires qui peuvent être perdues par la jointure.</w:t>
-      </w:r>
-      <w:r>
-        <w:rPr>
-          <w:lang w:val="fr-FR"/>
-        </w:rPr>
-        <w:br/>
-      </w:r>
-      <w:r>
-        <w:rPr>
-          <w:lang w:val="fr-FR"/>
-        </w:rPr>
-        <w:br/>
-        <w:t>- Les tables `</w:t>
-      </w:r>
-      <w:proofErr w:type="spellStart"/>
-      <w:r>
-        <w:rPr>
-          <w:lang w:val="fr-FR"/>
-        </w:rPr>
-        <w:t>Adherant</w:t>
-      </w:r>
-      <w:proofErr w:type="spellEnd"/>
-      <w:r>
-        <w:rPr>
-          <w:lang w:val="fr-FR"/>
-        </w:rPr>
-        <w:t>`, `</w:t>
-      </w:r>
-      <w:proofErr w:type="spellStart"/>
-      <w:r>
-        <w:rPr>
-          <w:lang w:val="fr-FR"/>
-        </w:rPr>
-        <w:t>Adhesion</w:t>
-      </w:r>
-      <w:proofErr w:type="spellEnd"/>
-      <w:proofErr w:type="gramStart"/>
-      <w:r>
-        <w:rPr>
-          <w:lang w:val="fr-FR"/>
-        </w:rPr>
-        <w:t>`</w:t>
-      </w:r>
-      <w:r>
-        <w:rPr>
-          <w:lang w:val="fr-FR"/>
-        </w:rPr>
-        <w:t>(</w:t>
-      </w:r>
-      <w:proofErr w:type="gramEnd"/>
-      <w:r>
-        <w:rPr>
-          <w:lang w:val="fr-FR"/>
-        </w:rPr>
-        <w:t xml:space="preserve">2015-2021) </w:t>
-      </w:r>
-      <w:r>
-        <w:rPr>
-          <w:lang w:val="fr-FR"/>
-        </w:rPr>
-        <w:t xml:space="preserve"> et `</w:t>
-      </w:r>
-      <w:proofErr w:type="spellStart"/>
-      <w:r>
-        <w:rPr>
-          <w:lang w:val="fr-FR"/>
-        </w:rPr>
-        <w:t>Benevolat</w:t>
-      </w:r>
-      <w:proofErr w:type="spellEnd"/>
-      <w:r>
-        <w:rPr>
-          <w:lang w:val="fr-FR"/>
-        </w:rPr>
-        <w:t>` respectent la 5NF car elles sont déjà suffisamment décomposées pour éliminer toute redondance et dépendance non nécessaire.</w:t>
+        <w:t>Dans notre cas, la 4NF est également respecté dans les DF</w:t>
       </w:r>
     </w:p>
     <w:p>
@@ -2970,9 +3550,16 @@
         </w:rPr>
       </w:pPr>
     </w:p>
+    <w:p>
+      <w:pPr>
+        <w:rPr>
+          <w:lang w:val="fr-FR"/>
+        </w:rPr>
+      </w:pPr>
+    </w:p>
     <w:sectPr>
-      <w:footerReference w:type="default" r:id="rId12"/>
-      <w:footerReference w:type="first" r:id="rId13"/>
+      <w:footerReference w:type="default" r:id="rId13"/>
+      <w:footerReference w:type="first" r:id="rId14"/>
       <w:pgSz w:w="12240" w:h="15840"/>
       <w:pgMar w:top="1440" w:right="1800" w:bottom="1440" w:left="1800" w:header="720" w:footer="720" w:gutter="0"/>
       <w:pgNumType w:start="0"/>
@@ -15179,7 +15766,7 @@
 </file>
 
 <file path=customXml/itemProps1.xml><?xml version="1.0" encoding="utf-8"?>
-<ds:datastoreItem xmlns:ds="http://schemas.openxmlformats.org/officeDocument/2006/customXml" ds:itemID="{089F9478-43C4-477B-98A2-95E13DAC87CC}">
+<ds:datastoreItem xmlns:ds="http://schemas.openxmlformats.org/officeDocument/2006/customXml" ds:itemID="{1256CF1F-3266-4614-9047-0D6BD8D8CBB6}">
   <ds:schemaRefs>
     <ds:schemaRef ds:uri="http://schemas.openxmlformats.org/officeDocument/2006/bibliography"/>
   </ds:schemaRefs>
